--- a/TCC2/TCC Gabriel Ortiz de Fraga.docx
+++ b/TCC2/TCC Gabriel Ortiz de Fraga.docx
@@ -17084,25 +17084,37 @@
         </w:rPr>
         <w:t xml:space="preserve"> Casos de uso</w:t>
       </w:r>
+      <w:bookmarkStart w:id="44" w:name="_GoBack"/>
       <w:bookmarkEnd w:id="43"/>
-    </w:p>
-    <w:p>
-      <w:pPr>
-        <w:rPr>
-          <w:rFonts w:cs="Times New Roman"/>
-        </w:rPr>
-      </w:pPr>
-      <w:r>
-        <w:rPr>
-          <w:rFonts w:cs="Times New Roman"/>
+      <w:bookmarkEnd w:id="44"/>
+    </w:p>
+    <w:p>
+      <w:pPr>
+        <w:pStyle w:val="Legenda"/>
+        <w:keepNext/>
+        <w:rPr>
+          <w:rFonts w:cs="Times New Roman"/>
+          <w:b w:val="0"/>
+          <w:color w:val="auto"/>
+          <w:sz w:val="24"/>
+          <w:szCs w:val="24"/>
+        </w:rPr>
+      </w:pPr>
+      <w:r>
+        <w:rPr>
+          <w:rFonts w:cs="Times New Roman"/>
+          <w:b w:val="0"/>
           <w:noProof/>
+          <w:color w:val="auto"/>
+          <w:sz w:val="24"/>
+          <w:szCs w:val="24"/>
           <w:lang w:eastAsia="pt-BR"/>
         </w:rPr>
         <w:drawing>
-          <wp:inline distT="0" distB="0" distL="0" distR="0" wp14:anchorId="39BE72B5" wp14:editId="5A434FD0">
-            <wp:extent cx="3267075" cy="3097671"/>
-            <wp:effectExtent l="0" t="0" r="0" b="7620"/>
-            <wp:docPr id="12" name="Imagem 12" descr="C:\Users\Ortiz\Documents\GitHub\TCC1\Imagens\casos de uso astah.jpg.png"/>
+          <wp:inline distT="0" distB="0" distL="0" distR="0">
+            <wp:extent cx="4133300" cy="4867275"/>
+            <wp:effectExtent l="0" t="0" r="635" b="0"/>
+            <wp:docPr id="6" name="Imagem 6" descr="C:\Users\Ortiz\Documents\GitHub\TCC1\Imagens\casos de uso astah.jpg.png"/>
             <wp:cNvGraphicFramePr>
               <a:graphicFrameLocks xmlns:a="http://schemas.openxmlformats.org/drawingml/2006/main" noChangeAspect="1"/>
             </wp:cNvGraphicFramePr>
@@ -17131,7 +17143,7 @@
                   <pic:spPr bwMode="auto">
                     <a:xfrm>
                       <a:off x="0" y="0"/>
-                      <a:ext cx="3267075" cy="3097671"/>
+                      <a:ext cx="4133850" cy="4867923"/>
                     </a:xfrm>
                     <a:prstGeom prst="rect">
                       <a:avLst/>
@@ -17286,6 +17298,7 @@
           <w:rFonts w:cs="Times New Roman"/>
           <w:szCs w:val="24"/>
         </w:rPr>
+        <w:lastRenderedPageBreak/>
         <w:tab/>
         <w:t>O usuário seleciona a aba do cômodo desejado.</w:t>
       </w:r>
@@ -17513,7 +17526,6 @@
           <w:rFonts w:cs="Times New Roman"/>
           <w:szCs w:val="24"/>
         </w:rPr>
-        <w:lastRenderedPageBreak/>
         <w:t>Ator: Instalador.</w:t>
       </w:r>
     </w:p>
@@ -17686,8 +17698,8 @@
           <w:rFonts w:cs="Times New Roman"/>
         </w:rPr>
       </w:pPr>
-      <w:bookmarkStart w:id="44" w:name="_Toc383882157"/>
-      <w:bookmarkStart w:id="45" w:name="_Toc420541724"/>
+      <w:bookmarkStart w:id="45" w:name="_Toc383882157"/>
+      <w:bookmarkStart w:id="46" w:name="_Toc420541724"/>
       <w:proofErr w:type="gramStart"/>
       <w:r>
         <w:rPr>
@@ -17714,8 +17726,8 @@
         </w:rPr>
         <w:t xml:space="preserve"> DE DADOS</w:t>
       </w:r>
-      <w:bookmarkEnd w:id="44"/>
       <w:bookmarkEnd w:id="45"/>
+      <w:bookmarkEnd w:id="46"/>
     </w:p>
     <w:p>
       <w:pPr>
@@ -17936,7 +17948,7 @@
           <w:szCs w:val="24"/>
         </w:rPr>
       </w:pPr>
-      <w:bookmarkStart w:id="46" w:name="_Toc420571584"/>
+      <w:bookmarkStart w:id="47" w:name="_Toc420571584"/>
       <w:r>
         <w:rPr>
           <w:rFonts w:cs="Times New Roman"/>
@@ -18008,7 +18020,7 @@
         </w:rPr>
         <w:t xml:space="preserve"> - Modelagem de dados.</w:t>
       </w:r>
-      <w:bookmarkEnd w:id="46"/>
+      <w:bookmarkEnd w:id="47"/>
     </w:p>
     <w:p>
       <w:pPr>
@@ -18124,12 +18136,13 @@
           <w:rFonts w:cs="Times New Roman"/>
         </w:rPr>
       </w:pPr>
-      <w:bookmarkStart w:id="47" w:name="_Toc383882159"/>
       <w:bookmarkStart w:id="48" w:name="_Toc420541725"/>
-      <w:r>
-        <w:rPr>
-          <w:rFonts w:cs="Times New Roman"/>
-        </w:rPr>
+      <w:bookmarkStart w:id="49" w:name="_Toc383882159"/>
+      <w:r>
+        <w:rPr>
+          <w:rFonts w:cs="Times New Roman"/>
+        </w:rPr>
+        <w:lastRenderedPageBreak/>
         <w:t>7.</w:t>
       </w:r>
       <w:r>
@@ -18406,7 +18419,6 @@
           <w:sz w:val="24"/>
           <w:szCs w:val="24"/>
         </w:rPr>
-        <w:lastRenderedPageBreak/>
         <w:tab/>
         <w:t xml:space="preserve">A Figura 8 mostra como um relé é ligado ao sistema, além da alimentação e </w:t>
       </w:r>
@@ -18446,7 +18458,7 @@
           <w:szCs w:val="24"/>
         </w:rPr>
       </w:pPr>
-      <w:bookmarkStart w:id="49" w:name="_Toc420571585"/>
+      <w:bookmarkStart w:id="50" w:name="_Toc420571585"/>
       <w:r>
         <w:rPr>
           <w:rFonts w:cs="Times New Roman"/>
@@ -18572,7 +18584,7 @@
         </w:rPr>
         <w:t>.</w:t>
       </w:r>
-      <w:bookmarkEnd w:id="49"/>
+      <w:bookmarkEnd w:id="50"/>
     </w:p>
     <w:p>
       <w:pPr>
@@ -18844,7 +18856,7 @@
           <w:szCs w:val="24"/>
         </w:rPr>
       </w:pPr>
-      <w:bookmarkStart w:id="50" w:name="_Toc420571586"/>
+      <w:bookmarkStart w:id="51" w:name="_Toc420571586"/>
       <w:r>
         <w:rPr>
           <w:rFonts w:cs="Times New Roman"/>
@@ -18853,6 +18865,7 @@
           <w:sz w:val="24"/>
           <w:szCs w:val="24"/>
         </w:rPr>
+        <w:lastRenderedPageBreak/>
         <w:t xml:space="preserve">Figura </w:t>
       </w:r>
       <w:r>
@@ -18936,7 +18949,7 @@
         </w:rPr>
         <w:t xml:space="preserve"> receptor infravermelho</w:t>
       </w:r>
-      <w:bookmarkEnd w:id="50"/>
+      <w:bookmarkEnd w:id="51"/>
     </w:p>
     <w:p>
       <w:pPr>
@@ -19070,7 +19083,6 @@
           <w:sz w:val="24"/>
           <w:szCs w:val="24"/>
         </w:rPr>
-        <w:lastRenderedPageBreak/>
         <w:t xml:space="preserve">A figura </w:t>
       </w:r>
       <w:r>
@@ -19188,7 +19200,7 @@
           <w:szCs w:val="24"/>
         </w:rPr>
       </w:pPr>
-      <w:bookmarkStart w:id="51" w:name="_Toc420571587"/>
+      <w:bookmarkStart w:id="52" w:name="_Toc420571587"/>
       <w:r>
         <w:rPr>
           <w:rFonts w:cs="Times New Roman"/>
@@ -19280,7 +19292,7 @@
         </w:rPr>
         <w:t>.</w:t>
       </w:r>
-      <w:bookmarkEnd w:id="51"/>
+      <w:bookmarkEnd w:id="52"/>
     </w:p>
     <w:p>
       <w:pPr>
@@ -19506,31 +19518,7 @@
           <w:color w:val="000000"/>
           <w:szCs w:val="24"/>
         </w:rPr>
-        <w:t>, é necessária uma conexão à</w:t>
-      </w:r>
-      <w:r>
-        <w:rPr>
-          <w:rFonts w:cs="Times New Roman"/>
-          <w:color w:val="000000"/>
-          <w:szCs w:val="24"/>
-        </w:rPr>
-        <w:t xml:space="preserve"> um pino analógico</w:t>
-      </w:r>
-      <w:r>
-        <w:rPr>
-          <w:rFonts w:cs="Times New Roman"/>
-          <w:color w:val="000000"/>
-          <w:szCs w:val="24"/>
-        </w:rPr>
-        <w:t>,</w:t>
-      </w:r>
-      <w:r>
-        <w:rPr>
-          <w:rFonts w:cs="Times New Roman"/>
-          <w:color w:val="000000"/>
-          <w:szCs w:val="24"/>
-        </w:rPr>
-        <w:t xml:space="preserve"> pois o sinal emitido por este sensor é analógico.</w:t>
+        <w:t>, é necessária uma conexão à um pino analógico, pois o sinal emitido por este sensor é analógico.</w:t>
       </w:r>
     </w:p>
     <w:p>
@@ -19559,7 +19547,7 @@
           <w:szCs w:val="24"/>
         </w:rPr>
       </w:pPr>
-      <w:bookmarkStart w:id="52" w:name="_Toc420571588"/>
+      <w:bookmarkStart w:id="53" w:name="_Toc420571588"/>
       <w:r>
         <w:rPr>
           <w:rFonts w:cs="Times New Roman"/>
@@ -19568,6 +19556,7 @@
           <w:sz w:val="24"/>
           <w:szCs w:val="24"/>
         </w:rPr>
+        <w:lastRenderedPageBreak/>
         <w:t xml:space="preserve">Figura </w:t>
       </w:r>
       <w:r>
@@ -19651,7 +19640,7 @@
         </w:rPr>
         <w:t>.</w:t>
       </w:r>
-      <w:bookmarkEnd w:id="52"/>
+      <w:bookmarkEnd w:id="53"/>
     </w:p>
     <w:p>
       <w:pPr>
@@ -19781,7 +19770,6 @@
           <w:color w:val="000000"/>
           <w:szCs w:val="24"/>
         </w:rPr>
-        <w:lastRenderedPageBreak/>
         <w:t>A figura 1</w:t>
       </w:r>
       <w:r>
@@ -19894,7 +19882,7 @@
           <w:szCs w:val="24"/>
         </w:rPr>
       </w:pPr>
-      <w:bookmarkStart w:id="53" w:name="_Toc420571589"/>
+      <w:bookmarkStart w:id="54" w:name="_Toc420571589"/>
       <w:r>
         <w:rPr>
           <w:rFonts w:cs="Times New Roman"/>
@@ -19966,7 +19954,7 @@
         </w:rPr>
         <w:t xml:space="preserve"> - Ligação de sensor de movimento.</w:t>
       </w:r>
-      <w:bookmarkEnd w:id="53"/>
+      <w:bookmarkEnd w:id="54"/>
     </w:p>
     <w:p>
       <w:pPr>
@@ -20086,11 +20074,12 @@
           <w:rFonts w:cs="Times New Roman"/>
         </w:rPr>
       </w:pPr>
-      <w:bookmarkStart w:id="54" w:name="_Toc420541726"/>
-      <w:r>
-        <w:rPr>
-          <w:rFonts w:cs="Times New Roman"/>
-        </w:rPr>
+      <w:bookmarkStart w:id="55" w:name="_Toc420541726"/>
+      <w:r>
+        <w:rPr>
+          <w:rFonts w:cs="Times New Roman"/>
+        </w:rPr>
+        <w:lastRenderedPageBreak/>
         <w:t>7.</w:t>
       </w:r>
       <w:r>
@@ -20105,7 +20094,7 @@
         </w:rPr>
         <w:t xml:space="preserve"> SEGURANÇA</w:t>
       </w:r>
-      <w:bookmarkEnd w:id="54"/>
+      <w:bookmarkEnd w:id="55"/>
     </w:p>
     <w:p>
       <w:pPr>
@@ -20351,8 +20340,6 @@
           <w:u w:val="single"/>
         </w:rPr>
       </w:pPr>
-      <w:bookmarkStart w:id="55" w:name="_GoBack"/>
-      <w:bookmarkEnd w:id="55"/>
     </w:p>
     <w:p>
       <w:pPr>
@@ -20368,7 +20355,6 @@
         <w:rPr>
           <w:rFonts w:cs="Times New Roman"/>
         </w:rPr>
-        <w:lastRenderedPageBreak/>
         <w:t>8</w:t>
       </w:r>
       <w:proofErr w:type="gramEnd"/>
@@ -20390,7 +20376,7 @@
         </w:rPr>
         <w:t>ALIDAÇÃO</w:t>
       </w:r>
-      <w:bookmarkEnd w:id="47"/>
+      <w:bookmarkEnd w:id="49"/>
       <w:bookmarkEnd w:id="56"/>
     </w:p>
     <w:p>
@@ -21074,6 +21060,7 @@
           <w:szCs w:val="24"/>
           <w:lang w:eastAsia="pt-BR"/>
         </w:rPr>
+        <w:lastRenderedPageBreak/>
         <w:tab/>
       </w:r>
       <w:r>
@@ -21530,6 +21517,7 @@
         <w:rPr>
           <w:rFonts w:cs="Times New Roman"/>
         </w:rPr>
+        <w:lastRenderedPageBreak/>
         <w:t>9</w:t>
       </w:r>
       <w:proofErr w:type="gramEnd"/>
@@ -26507,7 +26495,6 @@
                 <w:color w:val="000000"/>
                 <w:lang w:eastAsia="pt-BR"/>
               </w:rPr>
-              <w:lastRenderedPageBreak/>
               <w:t>2/6 Entrega do relatório de projeto parcial</w:t>
             </w:r>
           </w:p>
@@ -32513,6 +32500,7 @@
         <w:rPr>
           <w:rFonts w:cs="Times New Roman"/>
         </w:rPr>
+        <w:lastRenderedPageBreak/>
         <w:t>R</w:t>
       </w:r>
       <w:r>
@@ -32988,7 +32976,6 @@
           <w:szCs w:val="24"/>
           <w:shd w:val="clear" w:color="auto" w:fill="FFFFFF"/>
         </w:rPr>
-        <w:lastRenderedPageBreak/>
         <w:t xml:space="preserve">Equipe </w:t>
       </w:r>
       <w:proofErr w:type="gramStart"/>
@@ -34157,6 +34144,7 @@
         <w:rPr>
           <w:rFonts w:cs="Times New Roman"/>
         </w:rPr>
+        <w:lastRenderedPageBreak/>
         <w:t>COMPONENTES REUTILIZADOS</w:t>
       </w:r>
       <w:bookmarkEnd w:id="65"/>
@@ -34460,7 +34448,6 @@
           <w:rFonts w:cs="Times New Roman"/>
           <w:color w:val="000000"/>
         </w:rPr>
-        <w:lastRenderedPageBreak/>
         <w:t xml:space="preserve">O ambiente </w:t>
       </w:r>
       <w:proofErr w:type="spellStart"/>
@@ -34825,6 +34812,7 @@
         <w:rPr>
           <w:rFonts w:cs="Times New Roman"/>
         </w:rPr>
+        <w:lastRenderedPageBreak/>
         <w:t>APÊNDICES</w:t>
       </w:r>
       <w:bookmarkEnd w:id="70"/>
@@ -35163,7 +35151,6 @@
           <w:rFonts w:cs="Times New Roman"/>
           <w:szCs w:val="24"/>
         </w:rPr>
-        <w:lastRenderedPageBreak/>
         <w:t>2.2 Confiabilidade</w:t>
       </w:r>
     </w:p>
@@ -35705,6 +35692,7 @@
           <w:rFonts w:cs="Times New Roman"/>
           <w:szCs w:val="24"/>
         </w:rPr>
+        <w:lastRenderedPageBreak/>
         <w:tab/>
         <w:t>3.1.1 O usuário acessa o sistema.</w:t>
       </w:r>
@@ -36045,7 +36033,6 @@
           <w:rFonts w:cs="Times New Roman"/>
           <w:szCs w:val="24"/>
         </w:rPr>
-        <w:lastRenderedPageBreak/>
         <w:tab/>
         <w:t>3.3.2 O usuário seleciona a aba do cômodo desejado (que contenha sensor de gás).</w:t>
       </w:r>
@@ -37618,6 +37605,7 @@
                 <w:b/>
                 <w:szCs w:val="24"/>
               </w:rPr>
+              <w:lastRenderedPageBreak/>
               <w:t>Nosso Produto</w:t>
             </w:r>
           </w:p>
@@ -38029,15 +38017,7 @@
                 <w:rFonts w:cs="Times New Roman"/>
                 <w:szCs w:val="24"/>
               </w:rPr>
-              <w:t xml:space="preserve">Pessoa contratante </w:t>
-            </w:r>
-            <w:r>
-              <w:rPr>
-                <w:rFonts w:cs="Times New Roman"/>
-                <w:szCs w:val="24"/>
-              </w:rPr>
-              <w:lastRenderedPageBreak/>
-              <w:t>do serviço</w:t>
+              <w:t>Pessoa contratante do serviço</w:t>
             </w:r>
           </w:p>
         </w:tc>
@@ -38064,7 +38044,6 @@
                 <w:rFonts w:cs="Times New Roman"/>
                 <w:szCs w:val="24"/>
               </w:rPr>
-              <w:lastRenderedPageBreak/>
               <w:t>Usar o sistema para controlar</w:t>
             </w:r>
             <w:r>
@@ -38098,7 +38077,6 @@
           <w:rFonts w:cs="Times New Roman"/>
           <w:szCs w:val="24"/>
         </w:rPr>
-        <w:lastRenderedPageBreak/>
         <w:t xml:space="preserve"> </w:t>
       </w:r>
     </w:p>
@@ -39047,9 +39025,9 @@
       <w:bookmarkStart w:id="144" w:name="_Toc419788086"/>
       <w:bookmarkStart w:id="145" w:name="_Toc419944377"/>
       <w:bookmarkStart w:id="146" w:name="_Toc419944577"/>
-      <w:bookmarkStart w:id="147" w:name="_Toc436203377"/>
-      <w:bookmarkStart w:id="148" w:name="_Toc452813577"/>
-      <w:bookmarkStart w:id="149" w:name="_Toc420541739"/>
+      <w:bookmarkStart w:id="147" w:name="_Toc420541739"/>
+      <w:bookmarkStart w:id="148" w:name="_Toc436203377"/>
+      <w:bookmarkStart w:id="149" w:name="_Toc452813577"/>
       <w:r>
         <w:rPr>
           <w:rFonts w:cs="Times New Roman"/>
@@ -39066,7 +39044,7 @@
       <w:bookmarkEnd w:id="144"/>
       <w:bookmarkEnd w:id="145"/>
       <w:bookmarkEnd w:id="146"/>
-      <w:bookmarkEnd w:id="149"/>
+      <w:bookmarkEnd w:id="147"/>
     </w:p>
     <w:p>
       <w:pPr>
@@ -39134,14 +39112,13 @@
       <w:bookmarkStart w:id="157" w:name="_Toc419944378"/>
       <w:bookmarkStart w:id="158" w:name="_Toc419944578"/>
       <w:bookmarkStart w:id="159" w:name="_Toc420541740"/>
-      <w:bookmarkEnd w:id="147"/>
       <w:bookmarkEnd w:id="148"/>
-      <w:r>
-        <w:rPr>
-          <w:rFonts w:cs="Times New Roman"/>
-          <w:szCs w:val="24"/>
-        </w:rPr>
-        <w:lastRenderedPageBreak/>
+      <w:bookmarkEnd w:id="149"/>
+      <w:r>
+        <w:rPr>
+          <w:rFonts w:cs="Times New Roman"/>
+          <w:szCs w:val="24"/>
+        </w:rPr>
         <w:t>Metas de Arquitetura e Filosofia</w:t>
       </w:r>
       <w:bookmarkEnd w:id="150"/>
@@ -39890,6 +39867,7 @@
           <w:rFonts w:cs="Times New Roman"/>
           <w:szCs w:val="24"/>
         </w:rPr>
+        <w:lastRenderedPageBreak/>
         <w:t>Abstrações chave</w:t>
       </w:r>
       <w:bookmarkEnd w:id="220"/>
@@ -40195,6 +40173,7 @@
         <w:docPartUnique/>
       </w:docPartObj>
     </w:sdtPr>
+    <w:sdtEndPr/>
     <w:sdtContent>
       <w:p>
         <w:pPr>
@@ -40214,7 +40193,7 @@
           <w:rPr>
             <w:noProof/>
           </w:rPr>
-          <w:t>23</w:t>
+          <w:t>18</w:t>
         </w:r>
         <w:r>
           <w:fldChar w:fldCharType="end"/>
@@ -44140,7 +44119,7 @@
 </file>
 
 <file path=customXml/itemProps1.xml><?xml version="1.0" encoding="utf-8"?>
-<ds:datastoreItem xmlns:ds="http://schemas.openxmlformats.org/officeDocument/2006/customXml" ds:itemID="{7E60DE7F-0FCA-4542-9434-4160C04BBC96}">
+<ds:datastoreItem xmlns:ds="http://schemas.openxmlformats.org/officeDocument/2006/customXml" ds:itemID="{45D56A6F-D458-44D0-8ABC-CAC68E2AA6B7}">
   <ds:schemaRefs>
     <ds:schemaRef ds:uri="http://schemas.openxmlformats.org/officeDocument/2006/bibliography"/>
   </ds:schemaRefs>

--- a/TCC2/TCC Gabriel Ortiz de Fraga.docx
+++ b/TCC2/TCC Gabriel Ortiz de Fraga.docx
@@ -1349,14 +1349,30 @@
         </w:rPr>
         <w:fldChar w:fldCharType="separate"/>
       </w:r>
-      <w:hyperlink w:anchor="_Toc420571579" w:history="1">
+      <w:hyperlink w:anchor="_Toc420981358" w:history="1">
         <w:r>
           <w:rPr>
             <w:rStyle w:val="Hyperlink"/>
             <w:rFonts w:cs="Times New Roman"/>
             <w:noProof/>
           </w:rPr>
-          <w:t>Figura 1 - Placa Arduino Duemilanove</w:t>
+          <w:t>Figur</w:t>
+        </w:r>
+        <w:r>
+          <w:rPr>
+            <w:rStyle w:val="Hyperlink"/>
+            <w:rFonts w:cs="Times New Roman"/>
+            <w:noProof/>
+          </w:rPr>
+          <w:t>a</w:t>
+        </w:r>
+        <w:r>
+          <w:rPr>
+            <w:rStyle w:val="Hyperlink"/>
+            <w:rFonts w:cs="Times New Roman"/>
+            <w:noProof/>
+          </w:rPr>
+          <w:t xml:space="preserve"> 1 - Placa Arduino Duemilanove</w:t>
         </w:r>
         <w:r>
           <w:rPr>
@@ -1377,7 +1393,7 @@
             <w:noProof/>
             <w:webHidden/>
           </w:rPr>
-          <w:instrText xml:space="preserve"> PAGEREF _Toc420571579 \h </w:instrText>
+          <w:instrText xml:space="preserve"> PAGEREF _Toc420981358 \h </w:instrText>
         </w:r>
         <w:r>
           <w:rPr>
@@ -1421,7 +1437,7 @@
           <w:lang w:eastAsia="pt-BR"/>
         </w:rPr>
       </w:pPr>
-      <w:hyperlink w:anchor="_Toc420571580" w:history="1">
+      <w:hyperlink w:anchor="_Toc420981359" w:history="1">
         <w:r>
           <w:rPr>
             <w:rStyle w:val="Hyperlink"/>
@@ -1449,7 +1465,7 @@
             <w:noProof/>
             <w:webHidden/>
           </w:rPr>
-          <w:instrText xml:space="preserve"> PAGEREF _Toc420571580 \h </w:instrText>
+          <w:instrText xml:space="preserve"> PAGEREF _Toc420981359 \h </w:instrText>
         </w:r>
         <w:r>
           <w:rPr>
@@ -1493,7 +1509,7 @@
           <w:lang w:eastAsia="pt-BR"/>
         </w:rPr>
       </w:pPr>
-      <w:hyperlink w:anchor="_Toc420571581" w:history="1">
+      <w:hyperlink w:anchor="_Toc420981360" w:history="1">
         <w:r>
           <w:rPr>
             <w:rStyle w:val="Hyperlink"/>
@@ -1521,7 +1537,7 @@
             <w:noProof/>
             <w:webHidden/>
           </w:rPr>
-          <w:instrText xml:space="preserve"> PAGEREF _Toc420571581 \h </w:instrText>
+          <w:instrText xml:space="preserve"> PAGEREF _Toc420981360 \h </w:instrText>
         </w:r>
         <w:r>
           <w:rPr>
@@ -1565,7 +1581,7 @@
           <w:lang w:eastAsia="pt-BR"/>
         </w:rPr>
       </w:pPr>
-      <w:hyperlink w:anchor="_Toc420571582" w:history="1">
+      <w:hyperlink w:anchor="_Toc420981361" w:history="1">
         <w:r>
           <w:rPr>
             <w:rStyle w:val="Hyperlink"/>
@@ -1593,7 +1609,7 @@
             <w:noProof/>
             <w:webHidden/>
           </w:rPr>
-          <w:instrText xml:space="preserve"> PAGEREF _Toc420571582 \h </w:instrText>
+          <w:instrText xml:space="preserve"> PAGEREF _Toc420981361 \h </w:instrText>
         </w:r>
         <w:r>
           <w:rPr>
@@ -1637,7 +1653,7 @@
           <w:lang w:eastAsia="pt-BR"/>
         </w:rPr>
       </w:pPr>
-      <w:hyperlink w:anchor="_Toc420571583" w:history="1">
+      <w:hyperlink w:anchor="_Toc420981362" w:history="1">
         <w:r>
           <w:rPr>
             <w:rStyle w:val="Hyperlink"/>
@@ -1665,7 +1681,7 @@
             <w:noProof/>
             <w:webHidden/>
           </w:rPr>
-          <w:instrText xml:space="preserve"> PAGEREF _Toc420571583 \h </w:instrText>
+          <w:instrText xml:space="preserve"> PAGEREF _Toc420981362 \h </w:instrText>
         </w:r>
         <w:r>
           <w:rPr>
@@ -1709,7 +1725,7 @@
           <w:lang w:eastAsia="pt-BR"/>
         </w:rPr>
       </w:pPr>
-      <w:hyperlink w:anchor="_Toc420571584" w:history="1">
+      <w:hyperlink w:anchor="_Toc420981363" w:history="1">
         <w:r>
           <w:rPr>
             <w:rStyle w:val="Hyperlink"/>
@@ -1737,79 +1753,7 @@
             <w:noProof/>
             <w:webHidden/>
           </w:rPr>
-          <w:instrText xml:space="preserve"> PAGEREF _Toc420571584 \h </w:instrText>
-        </w:r>
-        <w:r>
-          <w:rPr>
-            <w:noProof/>
-            <w:webHidden/>
-          </w:rPr>
-        </w:r>
-        <w:r>
-          <w:rPr>
-            <w:noProof/>
-            <w:webHidden/>
-          </w:rPr>
-          <w:fldChar w:fldCharType="separate"/>
-        </w:r>
-        <w:r>
-          <w:rPr>
-            <w:noProof/>
-            <w:webHidden/>
-          </w:rPr>
-          <w:t>19</w:t>
-        </w:r>
-        <w:r>
-          <w:rPr>
-            <w:noProof/>
-            <w:webHidden/>
-          </w:rPr>
-          <w:fldChar w:fldCharType="end"/>
-        </w:r>
-      </w:hyperlink>
-    </w:p>
-    <w:p>
-      <w:pPr>
-        <w:pStyle w:val="ndicedeilustraes"/>
-        <w:tabs>
-          <w:tab w:val="right" w:leader="dot" w:pos="9061"/>
-        </w:tabs>
-        <w:rPr>
-          <w:rFonts w:asciiTheme="minorHAnsi" w:eastAsiaTheme="minorEastAsia" w:hAnsiTheme="minorHAnsi"/>
-          <w:noProof/>
-          <w:sz w:val="22"/>
-          <w:lang w:eastAsia="pt-BR"/>
-        </w:rPr>
-      </w:pPr>
-      <w:hyperlink w:anchor="_Toc420571585" w:history="1">
-        <w:r>
-          <w:rPr>
-            <w:rStyle w:val="Hyperlink"/>
-            <w:rFonts w:cs="Times New Roman"/>
-            <w:noProof/>
-          </w:rPr>
-          <w:t>Figura 8 - Ligação dispositivo, relé e Arduino.</w:t>
-        </w:r>
-        <w:r>
-          <w:rPr>
-            <w:noProof/>
-            <w:webHidden/>
-          </w:rPr>
-          <w:tab/>
-        </w:r>
-        <w:r>
-          <w:rPr>
-            <w:noProof/>
-            <w:webHidden/>
-          </w:rPr>
-          <w:fldChar w:fldCharType="begin"/>
-        </w:r>
-        <w:r>
-          <w:rPr>
-            <w:noProof/>
-            <w:webHidden/>
-          </w:rPr>
-          <w:instrText xml:space="preserve"> PAGEREF _Toc420571585 \h </w:instrText>
+          <w:instrText xml:space="preserve"> PAGEREF _Toc420981363 \h </w:instrText>
         </w:r>
         <w:r>
           <w:rPr>
@@ -1853,14 +1797,14 @@
           <w:lang w:eastAsia="pt-BR"/>
         </w:rPr>
       </w:pPr>
-      <w:hyperlink w:anchor="_Toc420571586" w:history="1">
+      <w:hyperlink w:anchor="_Toc420981364" w:history="1">
         <w:r>
           <w:rPr>
             <w:rStyle w:val="Hyperlink"/>
             <w:rFonts w:cs="Times New Roman"/>
             <w:noProof/>
           </w:rPr>
-          <w:t>Figura 9 - Ligação de LED receptor infravermelho</w:t>
+          <w:t>Figura 7 - Ligação dispositivo, relé e Arduino.</w:t>
         </w:r>
         <w:r>
           <w:rPr>
@@ -1881,79 +1825,7 @@
             <w:noProof/>
             <w:webHidden/>
           </w:rPr>
-          <w:instrText xml:space="preserve"> PAGEREF _Toc420571586 \h </w:instrText>
-        </w:r>
-        <w:r>
-          <w:rPr>
-            <w:noProof/>
-            <w:webHidden/>
-          </w:rPr>
-        </w:r>
-        <w:r>
-          <w:rPr>
-            <w:noProof/>
-            <w:webHidden/>
-          </w:rPr>
-          <w:fldChar w:fldCharType="separate"/>
-        </w:r>
-        <w:r>
-          <w:rPr>
-            <w:noProof/>
-            <w:webHidden/>
-          </w:rPr>
-          <w:t>20</w:t>
-        </w:r>
-        <w:r>
-          <w:rPr>
-            <w:noProof/>
-            <w:webHidden/>
-          </w:rPr>
-          <w:fldChar w:fldCharType="end"/>
-        </w:r>
-      </w:hyperlink>
-    </w:p>
-    <w:p>
-      <w:pPr>
-        <w:pStyle w:val="ndicedeilustraes"/>
-        <w:tabs>
-          <w:tab w:val="right" w:leader="dot" w:pos="9061"/>
-        </w:tabs>
-        <w:rPr>
-          <w:rFonts w:asciiTheme="minorHAnsi" w:eastAsiaTheme="minorEastAsia" w:hAnsiTheme="minorHAnsi"/>
-          <w:noProof/>
-          <w:sz w:val="22"/>
-          <w:lang w:eastAsia="pt-BR"/>
-        </w:rPr>
-      </w:pPr>
-      <w:hyperlink w:anchor="_Toc420571587" w:history="1">
-        <w:r>
-          <w:rPr>
-            <w:rStyle w:val="Hyperlink"/>
-            <w:rFonts w:cs="Times New Roman"/>
-            <w:noProof/>
-          </w:rPr>
-          <w:t>Figura 10 - Ligação de sensor de temperatura e umidade.</w:t>
-        </w:r>
-        <w:r>
-          <w:rPr>
-            <w:noProof/>
-            <w:webHidden/>
-          </w:rPr>
-          <w:tab/>
-        </w:r>
-        <w:r>
-          <w:rPr>
-            <w:noProof/>
-            <w:webHidden/>
-          </w:rPr>
-          <w:fldChar w:fldCharType="begin"/>
-        </w:r>
-        <w:r>
-          <w:rPr>
-            <w:noProof/>
-            <w:webHidden/>
-          </w:rPr>
-          <w:instrText xml:space="preserve"> PAGEREF _Toc420571587 \h </w:instrText>
+          <w:instrText xml:space="preserve"> PAGEREF _Toc420981364 \h </w:instrText>
         </w:r>
         <w:r>
           <w:rPr>
@@ -1997,14 +1869,14 @@
           <w:lang w:eastAsia="pt-BR"/>
         </w:rPr>
       </w:pPr>
-      <w:hyperlink w:anchor="_Toc420571588" w:history="1">
+      <w:hyperlink w:anchor="_Toc420981365" w:history="1">
         <w:r>
           <w:rPr>
             <w:rStyle w:val="Hyperlink"/>
             <w:rFonts w:cs="Times New Roman"/>
             <w:noProof/>
           </w:rPr>
-          <w:t>Figura 11 - Ligação de sensor de gases.</w:t>
+          <w:t>Figura 8 - Ligação de LED receptor infravermelho</w:t>
         </w:r>
         <w:r>
           <w:rPr>
@@ -2025,7 +1897,7 @@
             <w:noProof/>
             <w:webHidden/>
           </w:rPr>
-          <w:instrText xml:space="preserve"> PAGEREF _Toc420571588 \h </w:instrText>
+          <w:instrText xml:space="preserve"> PAGEREF _Toc420981365 \h </w:instrText>
         </w:r>
         <w:r>
           <w:rPr>
@@ -2045,7 +1917,7 @@
             <w:noProof/>
             <w:webHidden/>
           </w:rPr>
-          <w:t>21</w:t>
+          <w:t>22</w:t>
         </w:r>
         <w:r>
           <w:rPr>
@@ -2069,14 +1941,14 @@
           <w:lang w:eastAsia="pt-BR"/>
         </w:rPr>
       </w:pPr>
-      <w:hyperlink w:anchor="_Toc420571589" w:history="1">
+      <w:hyperlink w:anchor="_Toc420981366" w:history="1">
         <w:r>
           <w:rPr>
             <w:rStyle w:val="Hyperlink"/>
             <w:rFonts w:cs="Times New Roman"/>
             <w:noProof/>
           </w:rPr>
-          <w:t>Figura 12 - Ligação de sensor de movimento.</w:t>
+          <w:t>Figura 9 - Ligação de sensor de temperatura e umidade.</w:t>
         </w:r>
         <w:r>
           <w:rPr>
@@ -2097,7 +1969,7 @@
             <w:noProof/>
             <w:webHidden/>
           </w:rPr>
-          <w:instrText xml:space="preserve"> PAGEREF _Toc420571589 \h </w:instrText>
+          <w:instrText xml:space="preserve"> PAGEREF _Toc420981366 \h </w:instrText>
         </w:r>
         <w:r>
           <w:rPr>
@@ -2118,6 +1990,150 @@
             <w:webHidden/>
           </w:rPr>
           <w:t>22</w:t>
+        </w:r>
+        <w:r>
+          <w:rPr>
+            <w:noProof/>
+            <w:webHidden/>
+          </w:rPr>
+          <w:fldChar w:fldCharType="end"/>
+        </w:r>
+      </w:hyperlink>
+    </w:p>
+    <w:p>
+      <w:pPr>
+        <w:pStyle w:val="ndicedeilustraes"/>
+        <w:tabs>
+          <w:tab w:val="right" w:leader="dot" w:pos="9061"/>
+        </w:tabs>
+        <w:rPr>
+          <w:rFonts w:asciiTheme="minorHAnsi" w:eastAsiaTheme="minorEastAsia" w:hAnsiTheme="minorHAnsi"/>
+          <w:noProof/>
+          <w:sz w:val="22"/>
+          <w:lang w:eastAsia="pt-BR"/>
+        </w:rPr>
+      </w:pPr>
+      <w:hyperlink w:anchor="_Toc420981367" w:history="1">
+        <w:r>
+          <w:rPr>
+            <w:rStyle w:val="Hyperlink"/>
+            <w:rFonts w:cs="Times New Roman"/>
+            <w:noProof/>
+          </w:rPr>
+          <w:t>Figura 10 - Ligação de sensor de gases.</w:t>
+        </w:r>
+        <w:r>
+          <w:rPr>
+            <w:noProof/>
+            <w:webHidden/>
+          </w:rPr>
+          <w:tab/>
+        </w:r>
+        <w:r>
+          <w:rPr>
+            <w:noProof/>
+            <w:webHidden/>
+          </w:rPr>
+          <w:fldChar w:fldCharType="begin"/>
+        </w:r>
+        <w:r>
+          <w:rPr>
+            <w:noProof/>
+            <w:webHidden/>
+          </w:rPr>
+          <w:instrText xml:space="preserve"> PAGEREF _Toc420981367 \h </w:instrText>
+        </w:r>
+        <w:r>
+          <w:rPr>
+            <w:noProof/>
+            <w:webHidden/>
+          </w:rPr>
+        </w:r>
+        <w:r>
+          <w:rPr>
+            <w:noProof/>
+            <w:webHidden/>
+          </w:rPr>
+          <w:fldChar w:fldCharType="separate"/>
+        </w:r>
+        <w:r>
+          <w:rPr>
+            <w:noProof/>
+            <w:webHidden/>
+          </w:rPr>
+          <w:t>23</w:t>
+        </w:r>
+        <w:r>
+          <w:rPr>
+            <w:noProof/>
+            <w:webHidden/>
+          </w:rPr>
+          <w:fldChar w:fldCharType="end"/>
+        </w:r>
+      </w:hyperlink>
+    </w:p>
+    <w:p>
+      <w:pPr>
+        <w:pStyle w:val="ndicedeilustraes"/>
+        <w:tabs>
+          <w:tab w:val="right" w:leader="dot" w:pos="9061"/>
+        </w:tabs>
+        <w:rPr>
+          <w:rFonts w:asciiTheme="minorHAnsi" w:eastAsiaTheme="minorEastAsia" w:hAnsiTheme="minorHAnsi"/>
+          <w:noProof/>
+          <w:sz w:val="22"/>
+          <w:lang w:eastAsia="pt-BR"/>
+        </w:rPr>
+      </w:pPr>
+      <w:hyperlink w:anchor="_Toc420981368" w:history="1">
+        <w:r>
+          <w:rPr>
+            <w:rStyle w:val="Hyperlink"/>
+            <w:rFonts w:cs="Times New Roman"/>
+            <w:noProof/>
+          </w:rPr>
+          <w:t>Figura 11 - Ligação de sensor de movimento.</w:t>
+        </w:r>
+        <w:r>
+          <w:rPr>
+            <w:noProof/>
+            <w:webHidden/>
+          </w:rPr>
+          <w:tab/>
+        </w:r>
+        <w:r>
+          <w:rPr>
+            <w:noProof/>
+            <w:webHidden/>
+          </w:rPr>
+          <w:fldChar w:fldCharType="begin"/>
+        </w:r>
+        <w:r>
+          <w:rPr>
+            <w:noProof/>
+            <w:webHidden/>
+          </w:rPr>
+          <w:instrText xml:space="preserve"> PAGEREF _Toc420981368 \h </w:instrText>
+        </w:r>
+        <w:r>
+          <w:rPr>
+            <w:noProof/>
+            <w:webHidden/>
+          </w:rPr>
+        </w:r>
+        <w:r>
+          <w:rPr>
+            <w:noProof/>
+            <w:webHidden/>
+          </w:rPr>
+          <w:fldChar w:fldCharType="separate"/>
+        </w:r>
+        <w:r>
+          <w:rPr>
+            <w:noProof/>
+            <w:webHidden/>
+          </w:rPr>
+          <w:t>23</w:t>
         </w:r>
         <w:r>
           <w:rPr>
@@ -2446,7 +2462,7 @@
           <w:lang w:val="en-US"/>
         </w:rPr>
       </w:pPr>
-      <w:bookmarkStart w:id="0" w:name="_Toc420541698"/>
+      <w:bookmarkStart w:id="0" w:name="_Toc420981470"/>
       <w:r>
         <w:rPr>
           <w:rFonts w:cs="Times New Roman"/>
@@ -4041,7 +4057,7 @@
         <w:fldChar w:fldCharType="begin"/>
       </w:r>
       <w:r>
-        <w:instrText xml:space="preserve"> PAGEREF _Toc420541698 \h </w:instrText>
+        <w:instrText xml:space="preserve"> PAGEREF _Toc420981470 \h </w:instrText>
       </w:r>
       <w:r>
         <w:fldChar w:fldCharType="separate"/>
@@ -4074,7 +4090,7 @@
         <w:fldChar w:fldCharType="begin"/>
       </w:r>
       <w:r>
-        <w:instrText xml:space="preserve"> PAGEREF _Toc420541699 \h </w:instrText>
+        <w:instrText xml:space="preserve"> PAGEREF _Toc420981471 \h </w:instrText>
       </w:r>
       <w:r>
         <w:fldChar w:fldCharType="separate"/>
@@ -4107,7 +4123,7 @@
         <w:fldChar w:fldCharType="begin"/>
       </w:r>
       <w:r>
-        <w:instrText xml:space="preserve"> PAGEREF _Toc420541700 \h </w:instrText>
+        <w:instrText xml:space="preserve"> PAGEREF _Toc420981472 \h </w:instrText>
       </w:r>
       <w:r>
         <w:fldChar w:fldCharType="separate"/>
@@ -4138,7 +4154,7 @@
         <w:fldChar w:fldCharType="begin"/>
       </w:r>
       <w:r>
-        <w:instrText xml:space="preserve"> PAGEREF _Toc420541701 \h </w:instrText>
+        <w:instrText xml:space="preserve"> PAGEREF _Toc420981473 \h </w:instrText>
       </w:r>
       <w:r>
         <w:fldChar w:fldCharType="separate"/>
@@ -4169,7 +4185,7 @@
         <w:fldChar w:fldCharType="begin"/>
       </w:r>
       <w:r>
-        <w:instrText xml:space="preserve"> PAGEREF _Toc420541702 \h </w:instrText>
+        <w:instrText xml:space="preserve"> PAGEREF _Toc420981474 \h </w:instrText>
       </w:r>
       <w:r>
         <w:fldChar w:fldCharType="separate"/>
@@ -4200,7 +4216,7 @@
         <w:fldChar w:fldCharType="begin"/>
       </w:r>
       <w:r>
-        <w:instrText xml:space="preserve"> PAGEREF _Toc420541703 \h </w:instrText>
+        <w:instrText xml:space="preserve"> PAGEREF _Toc420981475 \h </w:instrText>
       </w:r>
       <w:r>
         <w:fldChar w:fldCharType="separate"/>
@@ -4231,7 +4247,7 @@
         <w:fldChar w:fldCharType="begin"/>
       </w:r>
       <w:r>
-        <w:instrText xml:space="preserve"> PAGEREF _Toc420541704 \h </w:instrText>
+        <w:instrText xml:space="preserve"> PAGEREF _Toc420981476 \h </w:instrText>
       </w:r>
       <w:r>
         <w:fldChar w:fldCharType="separate"/>
@@ -4262,7 +4278,7 @@
         <w:fldChar w:fldCharType="begin"/>
       </w:r>
       <w:r>
-        <w:instrText xml:space="preserve"> PAGEREF _Toc420541705 \h </w:instrText>
+        <w:instrText xml:space="preserve"> PAGEREF _Toc420981477 \h </w:instrText>
       </w:r>
       <w:r>
         <w:fldChar w:fldCharType="separate"/>
@@ -4293,7 +4309,7 @@
         <w:fldChar w:fldCharType="begin"/>
       </w:r>
       <w:r>
-        <w:instrText xml:space="preserve"> PAGEREF _Toc420541706 \h </w:instrText>
+        <w:instrText xml:space="preserve"> PAGEREF _Toc420981478 \h </w:instrText>
       </w:r>
       <w:r>
         <w:fldChar w:fldCharType="separate"/>
@@ -4326,7 +4342,7 @@
         <w:fldChar w:fldCharType="begin"/>
       </w:r>
       <w:r>
-        <w:instrText xml:space="preserve"> PAGEREF _Toc420541707 \h </w:instrText>
+        <w:instrText xml:space="preserve"> PAGEREF _Toc420981479 \h </w:instrText>
       </w:r>
       <w:r>
         <w:fldChar w:fldCharType="separate"/>
@@ -4357,7 +4373,7 @@
         <w:fldChar w:fldCharType="begin"/>
       </w:r>
       <w:r>
-        <w:instrText xml:space="preserve"> PAGEREF _Toc420541708 \h </w:instrText>
+        <w:instrText xml:space="preserve"> PAGEREF _Toc420981480 \h </w:instrText>
       </w:r>
       <w:r>
         <w:fldChar w:fldCharType="separate"/>
@@ -4388,7 +4404,7 @@
         <w:fldChar w:fldCharType="begin"/>
       </w:r>
       <w:r>
-        <w:instrText xml:space="preserve"> PAGEREF _Toc420541709 \h </w:instrText>
+        <w:instrText xml:space="preserve"> PAGEREF _Toc420981481 \h </w:instrText>
       </w:r>
       <w:r>
         <w:fldChar w:fldCharType="separate"/>
@@ -4421,7 +4437,7 @@
         <w:fldChar w:fldCharType="begin"/>
       </w:r>
       <w:r>
-        <w:instrText xml:space="preserve"> PAGEREF _Toc420541710 \h </w:instrText>
+        <w:instrText xml:space="preserve"> PAGEREF _Toc420981482 \h </w:instrText>
       </w:r>
       <w:r>
         <w:fldChar w:fldCharType="separate"/>
@@ -4452,7 +4468,7 @@
         <w:fldChar w:fldCharType="begin"/>
       </w:r>
       <w:r>
-        <w:instrText xml:space="preserve"> PAGEREF _Toc420541711 \h </w:instrText>
+        <w:instrText xml:space="preserve"> PAGEREF _Toc420981483 \h </w:instrText>
       </w:r>
       <w:r>
         <w:fldChar w:fldCharType="separate"/>
@@ -4483,7 +4499,7 @@
         <w:fldChar w:fldCharType="begin"/>
       </w:r>
       <w:r>
-        <w:instrText xml:space="preserve"> PAGEREF _Toc420541712 \h </w:instrText>
+        <w:instrText xml:space="preserve"> PAGEREF _Toc420981484 \h </w:instrText>
       </w:r>
       <w:r>
         <w:fldChar w:fldCharType="separate"/>
@@ -4514,7 +4530,7 @@
         <w:fldChar w:fldCharType="begin"/>
       </w:r>
       <w:r>
-        <w:instrText xml:space="preserve"> PAGEREF _Toc420541713 \h </w:instrText>
+        <w:instrText xml:space="preserve"> PAGEREF _Toc420981485 \h </w:instrText>
       </w:r>
       <w:r>
         <w:fldChar w:fldCharType="separate"/>
@@ -4547,7 +4563,7 @@
         <w:fldChar w:fldCharType="begin"/>
       </w:r>
       <w:r>
-        <w:instrText xml:space="preserve"> PAGEREF _Toc420541714 \h </w:instrText>
+        <w:instrText xml:space="preserve"> PAGEREF _Toc420981486 \h </w:instrText>
       </w:r>
       <w:r>
         <w:fldChar w:fldCharType="separate"/>
@@ -4578,7 +4594,7 @@
         <w:fldChar w:fldCharType="begin"/>
       </w:r>
       <w:r>
-        <w:instrText xml:space="preserve"> PAGEREF _Toc420541715 \h </w:instrText>
+        <w:instrText xml:space="preserve"> PAGEREF _Toc420981487 \h </w:instrText>
       </w:r>
       <w:r>
         <w:fldChar w:fldCharType="separate"/>
@@ -4609,7 +4625,7 @@
         <w:fldChar w:fldCharType="begin"/>
       </w:r>
       <w:r>
-        <w:instrText xml:space="preserve"> PAGEREF _Toc420541716 \h </w:instrText>
+        <w:instrText xml:space="preserve"> PAGEREF _Toc420981488 \h </w:instrText>
       </w:r>
       <w:r>
         <w:fldChar w:fldCharType="separate"/>
@@ -4640,7 +4656,7 @@
         <w:fldChar w:fldCharType="begin"/>
       </w:r>
       <w:r>
-        <w:instrText xml:space="preserve"> PAGEREF _Toc420541717 \h </w:instrText>
+        <w:instrText xml:space="preserve"> PAGEREF _Toc420981489 \h </w:instrText>
       </w:r>
       <w:r>
         <w:fldChar w:fldCharType="separate"/>
@@ -4673,7 +4689,7 @@
         <w:fldChar w:fldCharType="begin"/>
       </w:r>
       <w:r>
-        <w:instrText xml:space="preserve"> PAGEREF _Toc420541718 \h </w:instrText>
+        <w:instrText xml:space="preserve"> PAGEREF _Toc420981490 \h </w:instrText>
       </w:r>
       <w:r>
         <w:fldChar w:fldCharType="separate"/>
@@ -4704,7 +4720,7 @@
         <w:fldChar w:fldCharType="begin"/>
       </w:r>
       <w:r>
-        <w:instrText xml:space="preserve"> PAGEREF _Toc420541719 \h </w:instrText>
+        <w:instrText xml:space="preserve"> PAGEREF _Toc420981491 \h </w:instrText>
       </w:r>
       <w:r>
         <w:fldChar w:fldCharType="separate"/>
@@ -4735,7 +4751,7 @@
         <w:fldChar w:fldCharType="begin"/>
       </w:r>
       <w:r>
-        <w:instrText xml:space="preserve"> PAGEREF _Toc420541720 \h </w:instrText>
+        <w:instrText xml:space="preserve"> PAGEREF _Toc420981492 \h </w:instrText>
       </w:r>
       <w:r>
         <w:fldChar w:fldCharType="separate"/>
@@ -4766,7 +4782,7 @@
         <w:fldChar w:fldCharType="begin"/>
       </w:r>
       <w:r>
-        <w:instrText xml:space="preserve"> PAGEREF _Toc420541721 \h </w:instrText>
+        <w:instrText xml:space="preserve"> PAGEREF _Toc420981493 \h </w:instrText>
       </w:r>
       <w:r>
         <w:fldChar w:fldCharType="separate"/>
@@ -4799,7 +4815,7 @@
         <w:fldChar w:fldCharType="begin"/>
       </w:r>
       <w:r>
-        <w:instrText xml:space="preserve"> PAGEREF _Toc420541722 \h </w:instrText>
+        <w:instrText xml:space="preserve"> PAGEREF _Toc420981494 \h </w:instrText>
       </w:r>
       <w:r>
         <w:fldChar w:fldCharType="separate"/>
@@ -4830,7 +4846,7 @@
         <w:fldChar w:fldCharType="begin"/>
       </w:r>
       <w:r>
-        <w:instrText xml:space="preserve"> PAGEREF _Toc420541723 \h </w:instrText>
+        <w:instrText xml:space="preserve"> PAGEREF _Toc420981495 \h </w:instrText>
       </w:r>
       <w:r>
         <w:fldChar w:fldCharType="separate"/>
@@ -4852,7 +4868,7 @@
         </w:rPr>
       </w:pPr>
       <w:r>
-        <w:t>7.2 MODELAGEM DE DADOS</w:t>
+        <w:t>7.1.1 MODELO DE CASOS DE USO</w:t>
       </w:r>
       <w:r>
         <w:tab/>
@@ -4861,13 +4877,13 @@
         <w:fldChar w:fldCharType="begin"/>
       </w:r>
       <w:r>
-        <w:instrText xml:space="preserve"> PAGEREF _Toc420541724 \h </w:instrText>
+        <w:instrText xml:space="preserve"> PAGEREF _Toc420981496 \h </w:instrText>
       </w:r>
       <w:r>
         <w:fldChar w:fldCharType="separate"/>
       </w:r>
       <w:r>
-        <w:t>19</w:t>
+        <w:t>18</w:t>
       </w:r>
       <w:r>
         <w:fldChar w:fldCharType="end"/>
@@ -4883,7 +4899,7 @@
         </w:rPr>
       </w:pPr>
       <w:r>
-        <w:t>7.3 CONEXÕES DE HARDWARE</w:t>
+        <w:t>7.1.2 CASOS DE USO</w:t>
       </w:r>
       <w:r>
         <w:tab/>
@@ -4892,7 +4908,7 @@
         <w:fldChar w:fldCharType="begin"/>
       </w:r>
       <w:r>
-        <w:instrText xml:space="preserve"> PAGEREF _Toc420541725 \h </w:instrText>
+        <w:instrText xml:space="preserve"> PAGEREF _Toc420981497 \h </w:instrText>
       </w:r>
       <w:r>
         <w:fldChar w:fldCharType="separate"/>
@@ -4914,6 +4930,68 @@
         </w:rPr>
       </w:pPr>
       <w:r>
+        <w:t>7.2 MODELAGEM DE DADOS</w:t>
+      </w:r>
+      <w:r>
+        <w:tab/>
+      </w:r>
+      <w:r>
+        <w:fldChar w:fldCharType="begin"/>
+      </w:r>
+      <w:r>
+        <w:instrText xml:space="preserve"> PAGEREF _Toc420981498 \h </w:instrText>
+      </w:r>
+      <w:r>
+        <w:fldChar w:fldCharType="separate"/>
+      </w:r>
+      <w:r>
+        <w:t>20</w:t>
+      </w:r>
+      <w:r>
+        <w:fldChar w:fldCharType="end"/>
+      </w:r>
+    </w:p>
+    <w:p>
+      <w:pPr>
+        <w:pStyle w:val="Sumrio2"/>
+        <w:rPr>
+          <w:rFonts w:asciiTheme="minorHAnsi" w:eastAsiaTheme="minorEastAsia" w:hAnsiTheme="minorHAnsi" w:cstheme="minorBidi"/>
+          <w:sz w:val="22"/>
+          <w:lang w:eastAsia="pt-BR"/>
+        </w:rPr>
+      </w:pPr>
+      <w:r>
+        <w:t>7.3 CONEXÕES DE HARDWARE</w:t>
+      </w:r>
+      <w:r>
+        <w:tab/>
+      </w:r>
+      <w:r>
+        <w:fldChar w:fldCharType="begin"/>
+      </w:r>
+      <w:r>
+        <w:instrText xml:space="preserve"> PAGEREF _Toc420981499 \h </w:instrText>
+      </w:r>
+      <w:r>
+        <w:fldChar w:fldCharType="separate"/>
+      </w:r>
+      <w:r>
+        <w:t>21</w:t>
+      </w:r>
+      <w:r>
+        <w:fldChar w:fldCharType="end"/>
+      </w:r>
+    </w:p>
+    <w:p>
+      <w:pPr>
+        <w:pStyle w:val="Sumrio2"/>
+        <w:rPr>
+          <w:rFonts w:asciiTheme="minorHAnsi" w:eastAsiaTheme="minorEastAsia" w:hAnsiTheme="minorHAnsi" w:cstheme="minorBidi"/>
+          <w:sz w:val="22"/>
+          <w:lang w:eastAsia="pt-BR"/>
+        </w:rPr>
+      </w:pPr>
+      <w:r>
         <w:t>7.4 SEGURANÇA</w:t>
       </w:r>
       <w:r>
@@ -4923,13 +5001,13 @@
         <w:fldChar w:fldCharType="begin"/>
       </w:r>
       <w:r>
-        <w:instrText xml:space="preserve"> PAGEREF _Toc420541726 \h </w:instrText>
+        <w:instrText xml:space="preserve"> PAGEREF _Toc420981500 \h </w:instrText>
       </w:r>
       <w:r>
         <w:fldChar w:fldCharType="separate"/>
       </w:r>
       <w:r>
-        <w:t>22</w:t>
+        <w:t>24</w:t>
       </w:r>
       <w:r>
         <w:fldChar w:fldCharType="end"/>
@@ -4956,13 +5034,13 @@
         <w:fldChar w:fldCharType="begin"/>
       </w:r>
       <w:r>
-        <w:instrText xml:space="preserve"> PAGEREF _Toc420541727 \h </w:instrText>
+        <w:instrText xml:space="preserve"> PAGEREF _Toc420981501 \h </w:instrText>
       </w:r>
       <w:r>
         <w:fldChar w:fldCharType="separate"/>
       </w:r>
       <w:r>
-        <w:t>23</w:t>
+        <w:t>24</w:t>
       </w:r>
       <w:r>
         <w:fldChar w:fldCharType="end"/>
@@ -4987,13 +5065,13 @@
         <w:fldChar w:fldCharType="begin"/>
       </w:r>
       <w:r>
-        <w:instrText xml:space="preserve"> PAGEREF _Toc420541728 \h </w:instrText>
+        <w:instrText xml:space="preserve"> PAGEREF _Toc420981502 \h </w:instrText>
       </w:r>
       <w:r>
         <w:fldChar w:fldCharType="separate"/>
       </w:r>
       <w:r>
-        <w:t>23</w:t>
+        <w:t>24</w:t>
       </w:r>
       <w:r>
         <w:fldChar w:fldCharType="end"/>
@@ -5020,13 +5098,13 @@
         <w:fldChar w:fldCharType="begin"/>
       </w:r>
       <w:r>
-        <w:instrText xml:space="preserve"> PAGEREF _Toc420541729 \h </w:instrText>
+        <w:instrText xml:space="preserve"> PAGEREF _Toc420981503 \h </w:instrText>
       </w:r>
       <w:r>
         <w:fldChar w:fldCharType="separate"/>
       </w:r>
       <w:r>
-        <w:t>24</w:t>
+        <w:t>26</w:t>
       </w:r>
       <w:r>
         <w:fldChar w:fldCharType="end"/>
@@ -5053,13 +5131,13 @@
         <w:fldChar w:fldCharType="begin"/>
       </w:r>
       <w:r>
-        <w:instrText xml:space="preserve"> PAGEREF _Toc420541730 \h </w:instrText>
+        <w:instrText xml:space="preserve"> PAGEREF _Toc420981504 \h </w:instrText>
       </w:r>
       <w:r>
         <w:fldChar w:fldCharType="separate"/>
       </w:r>
       <w:r>
-        <w:t>25</w:t>
+        <w:t>27</w:t>
       </w:r>
       <w:r>
         <w:fldChar w:fldCharType="end"/>
@@ -5086,46 +5164,13 @@
         <w:fldChar w:fldCharType="begin"/>
       </w:r>
       <w:r>
-        <w:instrText xml:space="preserve"> PAGEREF _Toc420541731 \h </w:instrText>
+        <w:instrText xml:space="preserve"> PAGEREF _Toc420981505 \h </w:instrText>
       </w:r>
       <w:r>
         <w:fldChar w:fldCharType="separate"/>
       </w:r>
       <w:r>
-        <w:t>26</w:t>
-      </w:r>
-      <w:r>
-        <w:fldChar w:fldCharType="end"/>
-      </w:r>
-    </w:p>
-    <w:p>
-      <w:pPr>
-        <w:pStyle w:val="Sumrio1"/>
-        <w:rPr>
-          <w:rFonts w:asciiTheme="minorHAnsi" w:eastAsiaTheme="minorEastAsia" w:hAnsiTheme="minorHAnsi" w:cstheme="minorBidi"/>
-          <w:b w:val="0"/>
-          <w:sz w:val="22"/>
-          <w:szCs w:val="22"/>
-          <w:lang w:eastAsia="pt-BR"/>
-        </w:rPr>
-      </w:pPr>
-      <w:r>
-        <w:t>APÊNDICES</w:t>
-      </w:r>
-      <w:r>
-        <w:tab/>
-      </w:r>
-      <w:r>
-        <w:fldChar w:fldCharType="begin"/>
-      </w:r>
-      <w:r>
-        <w:instrText xml:space="preserve"> PAGEREF _Toc420541732 \h </w:instrText>
-      </w:r>
-      <w:r>
-        <w:fldChar w:fldCharType="separate"/>
-      </w:r>
-      <w:r>
-        <w:t>27</w:t>
+        <w:t>28</w:t>
       </w:r>
       <w:r>
         <w:fldChar w:fldCharType="end"/>
@@ -5163,11 +5208,12 @@
         <w:jc w:val="left"/>
         <w:rPr>
           <w:rFonts w:cs="Times New Roman"/>
+          <w:color w:val="000000"/>
           <w:szCs w:val="24"/>
         </w:rPr>
       </w:pPr>
       <w:bookmarkStart w:id="1" w:name="_Toc383882146"/>
-      <w:bookmarkStart w:id="2" w:name="_Toc420541699"/>
+      <w:bookmarkStart w:id="2" w:name="_Toc420981471"/>
       <w:proofErr w:type="gramStart"/>
       <w:r>
         <w:rPr>
@@ -5214,14 +5260,130 @@
         <w:autoSpaceDE w:val="0"/>
         <w:autoSpaceDN w:val="0"/>
         <w:adjustRightInd w:val="0"/>
-        <w:spacing w:line="360" w:lineRule="auto"/>
-        <w:jc w:val="both"/>
-        <w:rPr>
-          <w:rFonts w:cs="Times New Roman"/>
-          <w:color w:val="000000"/>
-          <w:szCs w:val="24"/>
-        </w:rPr>
-      </w:pPr>
+        <w:ind w:firstLine="708"/>
+        <w:jc w:val="both"/>
+        <w:rPr>
+          <w:rFonts w:cs="Times New Roman"/>
+          <w:color w:val="000000"/>
+          <w:szCs w:val="24"/>
+        </w:rPr>
+      </w:pPr>
+      <w:r>
+        <w:rPr>
+          <w:rFonts w:cs="Times New Roman"/>
+          <w:color w:val="000000"/>
+          <w:szCs w:val="24"/>
+        </w:rPr>
+        <w:t xml:space="preserve">Com o desenvolvimento de </w:t>
+      </w:r>
+      <w:proofErr w:type="spellStart"/>
+      <w:r>
+        <w:rPr>
+          <w:rFonts w:cs="Times New Roman"/>
+          <w:color w:val="000000"/>
+          <w:szCs w:val="24"/>
+        </w:rPr>
+        <w:t>microcontroladores</w:t>
+      </w:r>
+      <w:proofErr w:type="spellEnd"/>
+      <w:r>
+        <w:rPr>
+          <w:rFonts w:cs="Times New Roman"/>
+          <w:color w:val="000000"/>
+          <w:szCs w:val="24"/>
+        </w:rPr>
+        <w:t xml:space="preserve"> programáveis</w:t>
+      </w:r>
+      <w:r>
+        <w:rPr>
+          <w:rFonts w:cs="Times New Roman"/>
+          <w:color w:val="000000"/>
+          <w:szCs w:val="24"/>
+        </w:rPr>
+        <w:t xml:space="preserve"> modernos</w:t>
+      </w:r>
+      <w:r>
+        <w:rPr>
+          <w:rFonts w:cs="Times New Roman"/>
+          <w:color w:val="000000"/>
+          <w:szCs w:val="24"/>
+        </w:rPr>
+        <w:t xml:space="preserve">, </w:t>
+      </w:r>
+      <w:r>
+        <w:rPr>
+          <w:rFonts w:cs="Times New Roman"/>
+          <w:color w:val="000000"/>
+          <w:szCs w:val="24"/>
+        </w:rPr>
+        <w:t xml:space="preserve">ficou mais fácil trabalhar com um grande </w:t>
+      </w:r>
+      <w:proofErr w:type="gramStart"/>
+      <w:r>
+        <w:rPr>
+          <w:rFonts w:cs="Times New Roman"/>
+          <w:color w:val="000000"/>
+          <w:szCs w:val="24"/>
+        </w:rPr>
+        <w:t>leque de opções</w:t>
+      </w:r>
+      <w:proofErr w:type="gramEnd"/>
+      <w:r>
+        <w:rPr>
+          <w:rFonts w:cs="Times New Roman"/>
+          <w:color w:val="000000"/>
+          <w:szCs w:val="24"/>
+        </w:rPr>
+        <w:t>, trazendo soluções para os mais diversos problemas, tais como limitações de pessoas com deficiências, que di</w:t>
+      </w:r>
+      <w:r>
+        <w:rPr>
+          <w:rFonts w:cs="Times New Roman"/>
+          <w:color w:val="000000"/>
+          <w:szCs w:val="24"/>
+        </w:rPr>
+        <w:t>a</w:t>
+      </w:r>
+      <w:r>
+        <w:rPr>
+          <w:rFonts w:cs="Times New Roman"/>
+          <w:color w:val="000000"/>
+          <w:szCs w:val="24"/>
+        </w:rPr>
+        <w:t>riamente enfrentam barreiras impostas por suas condições</w:t>
+      </w:r>
+      <w:r>
+        <w:rPr>
+          <w:rFonts w:cs="Times New Roman"/>
+          <w:color w:val="000000"/>
+          <w:szCs w:val="24"/>
+        </w:rPr>
+        <w:t>.</w:t>
+      </w:r>
+      <w:r>
+        <w:rPr>
+          <w:rFonts w:cs="Times New Roman"/>
+          <w:color w:val="000000"/>
+          <w:szCs w:val="24"/>
+        </w:rPr>
+        <w:t xml:space="preserve"> A id</w:t>
+      </w:r>
+      <w:r>
+        <w:rPr>
+          <w:rFonts w:cs="Times New Roman"/>
+          <w:color w:val="000000"/>
+          <w:szCs w:val="24"/>
+        </w:rPr>
+        <w:t>e</w:t>
+      </w:r>
+      <w:r>
+        <w:rPr>
+          <w:rFonts w:cs="Times New Roman"/>
+          <w:color w:val="000000"/>
+          <w:szCs w:val="24"/>
+        </w:rPr>
+        <w:t>ia é facilitar o cotidiano das pessoas, sejam elas portadoras de necessidades especiais ou não. Com a implantação do sistema proposto, o usuário terá em suas mãos controle sobre alguns utensílios do seu dia a dia.</w:t>
+      </w:r>
     </w:p>
     <w:p>
       <w:pPr>
@@ -5242,7 +5404,87 @@
           <w:color w:val="000000"/>
           <w:szCs w:val="24"/>
         </w:rPr>
-        <w:t xml:space="preserve">Com o desenvolvimento de </w:t>
+        <w:t>A f</w:t>
+      </w:r>
+      <w:r>
+        <w:rPr>
+          <w:rFonts w:cs="Times New Roman"/>
+          <w:color w:val="000000"/>
+          <w:szCs w:val="24"/>
+        </w:rPr>
+        <w:t xml:space="preserve">erramenta proposta </w:t>
+      </w:r>
+      <w:r>
+        <w:rPr>
+          <w:rFonts w:cs="Times New Roman"/>
+          <w:color w:val="000000"/>
+          <w:szCs w:val="24"/>
+        </w:rPr>
+        <w:t xml:space="preserve">visa tornar possível </w:t>
+      </w:r>
+      <w:r>
+        <w:rPr>
+          <w:rFonts w:cs="Times New Roman"/>
+          <w:color w:val="000000"/>
+          <w:szCs w:val="24"/>
+        </w:rPr>
+        <w:t>controla</w:t>
+      </w:r>
+      <w:r>
+        <w:rPr>
+          <w:rFonts w:cs="Times New Roman"/>
+          <w:color w:val="000000"/>
+          <w:szCs w:val="24"/>
+        </w:rPr>
+        <w:t>r</w:t>
+      </w:r>
+      <w:r>
+        <w:rPr>
+          <w:rFonts w:cs="Times New Roman"/>
+          <w:color w:val="000000"/>
+          <w:szCs w:val="24"/>
+        </w:rPr>
+        <w:t xml:space="preserve"> </w:t>
+      </w:r>
+      <w:r>
+        <w:rPr>
+          <w:rFonts w:cs="Times New Roman"/>
+          <w:color w:val="000000"/>
+          <w:szCs w:val="24"/>
+        </w:rPr>
+        <w:t>utensílios</w:t>
+      </w:r>
+      <w:r>
+        <w:rPr>
+          <w:rFonts w:cs="Times New Roman"/>
+          <w:color w:val="000000"/>
+          <w:szCs w:val="24"/>
+        </w:rPr>
+        <w:t xml:space="preserve"> domésticos, tais como lâmpadas, trancas, ventiladores e afins,</w:t>
+      </w:r>
+      <w:r>
+        <w:rPr>
+          <w:rFonts w:cs="Times New Roman"/>
+          <w:color w:val="000000"/>
+          <w:szCs w:val="24"/>
+        </w:rPr>
+        <w:t xml:space="preserve"> e também trazer informações coletadas por sensores</w:t>
+      </w:r>
+      <w:r>
+        <w:rPr>
+          <w:rFonts w:cs="Times New Roman"/>
+          <w:color w:val="000000"/>
+          <w:szCs w:val="24"/>
+        </w:rPr>
+        <w:t xml:space="preserve"> através</w:t>
+      </w:r>
+      <w:r>
+        <w:rPr>
+          <w:rFonts w:cs="Times New Roman"/>
+          <w:color w:val="000000"/>
+          <w:szCs w:val="24"/>
+        </w:rPr>
+        <w:t xml:space="preserve"> de um </w:t>
       </w:r>
       <w:proofErr w:type="spellStart"/>
       <w:r>
@@ -5251,7 +5493,7 @@
           <w:color w:val="000000"/>
           <w:szCs w:val="24"/>
         </w:rPr>
-        <w:t>microcontroladores</w:t>
+        <w:t>microcontrolador</w:t>
       </w:r>
       <w:proofErr w:type="spellEnd"/>
       <w:r>
@@ -5260,97 +5502,81 @@
           <w:color w:val="000000"/>
           <w:szCs w:val="24"/>
         </w:rPr>
-        <w:t xml:space="preserve"> programáveis</w:t>
-      </w:r>
-      <w:r>
-        <w:rPr>
-          <w:rFonts w:cs="Times New Roman"/>
-          <w:color w:val="000000"/>
-          <w:szCs w:val="24"/>
-        </w:rPr>
-        <w:t xml:space="preserve"> modernos</w:t>
-      </w:r>
-      <w:r>
-        <w:rPr>
-          <w:rFonts w:cs="Times New Roman"/>
-          <w:color w:val="000000"/>
-          <w:szCs w:val="24"/>
-        </w:rPr>
-        <w:t xml:space="preserve">, </w:t>
-      </w:r>
-      <w:r>
-        <w:rPr>
-          <w:rFonts w:cs="Times New Roman"/>
-          <w:color w:val="000000"/>
-          <w:szCs w:val="24"/>
-        </w:rPr>
-        <w:t xml:space="preserve">ficou mais fácil trabalhar com um grande </w:t>
-      </w:r>
-      <w:proofErr w:type="gramStart"/>
-      <w:r>
-        <w:rPr>
-          <w:rFonts w:cs="Times New Roman"/>
-          <w:color w:val="000000"/>
-          <w:szCs w:val="24"/>
-        </w:rPr>
-        <w:t>leque de opções</w:t>
-      </w:r>
-      <w:proofErr w:type="gramEnd"/>
-      <w:r>
-        <w:rPr>
-          <w:rFonts w:cs="Times New Roman"/>
-          <w:color w:val="000000"/>
-          <w:szCs w:val="24"/>
-        </w:rPr>
-        <w:t>, trazendo soluções para os mais diversos problemas, tais como limitações de pessoas com deficiências, que di</w:t>
-      </w:r>
-      <w:r>
-        <w:rPr>
-          <w:rFonts w:cs="Times New Roman"/>
-          <w:color w:val="000000"/>
-          <w:szCs w:val="24"/>
-        </w:rPr>
-        <w:t>a</w:t>
-      </w:r>
-      <w:r>
-        <w:rPr>
-          <w:rFonts w:cs="Times New Roman"/>
-          <w:color w:val="000000"/>
-          <w:szCs w:val="24"/>
-        </w:rPr>
-        <w:t>riamente enfrentam barreiras impostas por suas condições</w:t>
-      </w:r>
-      <w:r>
-        <w:rPr>
-          <w:rFonts w:cs="Times New Roman"/>
-          <w:color w:val="000000"/>
-          <w:szCs w:val="24"/>
-        </w:rPr>
-        <w:t>.</w:t>
-      </w:r>
-      <w:r>
-        <w:rPr>
-          <w:rFonts w:cs="Times New Roman"/>
-          <w:color w:val="000000"/>
-          <w:szCs w:val="24"/>
-        </w:rPr>
-        <w:t xml:space="preserve"> A id</w:t>
-      </w:r>
-      <w:r>
-        <w:rPr>
-          <w:rFonts w:cs="Times New Roman"/>
-          <w:color w:val="000000"/>
-          <w:szCs w:val="24"/>
-        </w:rPr>
-        <w:t>e</w:t>
-      </w:r>
-      <w:r>
-        <w:rPr>
-          <w:rFonts w:cs="Times New Roman"/>
-          <w:color w:val="000000"/>
-          <w:szCs w:val="24"/>
-        </w:rPr>
-        <w:t>ia é facilitar o cotidiano das pessoas, sejam elas portadoras de necessidades especiais ou não. Com a implantação do sistema proposto, o usuário terá em suas mãos controle sobre alguns utensílios do seu dia a dia.</w:t>
+        <w:t xml:space="preserve"> </w:t>
+      </w:r>
+      <w:proofErr w:type="spellStart"/>
+      <w:r>
+        <w:rPr>
+          <w:rFonts w:cs="Times New Roman"/>
+          <w:color w:val="000000"/>
+          <w:szCs w:val="24"/>
+        </w:rPr>
+        <w:t>Arduino</w:t>
+      </w:r>
+      <w:proofErr w:type="spellEnd"/>
+      <w:r>
+        <w:rPr>
+          <w:rFonts w:cs="Times New Roman"/>
+          <w:color w:val="000000"/>
+          <w:szCs w:val="24"/>
+        </w:rPr>
+        <w:t xml:space="preserve"> </w:t>
+      </w:r>
+      <w:r>
+        <w:rPr>
+          <w:rFonts w:cs="Times New Roman"/>
+          <w:color w:val="000000"/>
+          <w:szCs w:val="24"/>
+        </w:rPr>
+        <w:t xml:space="preserve">que é </w:t>
+      </w:r>
+      <w:r>
+        <w:rPr>
+          <w:rFonts w:cs="Times New Roman"/>
+          <w:color w:val="000000"/>
+          <w:szCs w:val="24"/>
+        </w:rPr>
+        <w:t>uma plataforma</w:t>
+      </w:r>
+      <w:r>
+        <w:rPr>
+          <w:rFonts w:cs="Times New Roman"/>
+          <w:color w:val="000000"/>
+          <w:szCs w:val="24"/>
+        </w:rPr>
+        <w:t xml:space="preserve"> programável em C</w:t>
+      </w:r>
+      <w:r>
+        <w:rPr>
+          <w:rFonts w:cs="Times New Roman"/>
+          <w:color w:val="000000"/>
+          <w:szCs w:val="24"/>
+        </w:rPr>
+        <w:t xml:space="preserve"> </w:t>
+      </w:r>
+      <w:r>
+        <w:rPr>
+          <w:rFonts w:cs="Times New Roman"/>
+          <w:color w:val="000000"/>
+          <w:szCs w:val="24"/>
+        </w:rPr>
+        <w:t xml:space="preserve">que oferece recursos para controlar uma gama de outros </w:t>
+      </w:r>
+      <w:r>
+        <w:rPr>
+          <w:rFonts w:cs="Times New Roman"/>
+          <w:color w:val="000000"/>
+          <w:szCs w:val="24"/>
+        </w:rPr>
+        <w:t>dispositivos</w:t>
+      </w:r>
+      <w:r>
+        <w:rPr>
+          <w:rFonts w:cs="Times New Roman"/>
+          <w:color w:val="000000"/>
+          <w:szCs w:val="24"/>
+        </w:rPr>
+        <w:t xml:space="preserve"> que podem ser conectados a ele.</w:t>
       </w:r>
     </w:p>
     <w:p>
@@ -5372,87 +5598,15 @@
           <w:color w:val="000000"/>
           <w:szCs w:val="24"/>
         </w:rPr>
-        <w:t>A f</w:t>
-      </w:r>
-      <w:r>
-        <w:rPr>
-          <w:rFonts w:cs="Times New Roman"/>
-          <w:color w:val="000000"/>
-          <w:szCs w:val="24"/>
-        </w:rPr>
-        <w:t xml:space="preserve">erramenta proposta </w:t>
-      </w:r>
-      <w:r>
-        <w:rPr>
-          <w:rFonts w:cs="Times New Roman"/>
-          <w:color w:val="000000"/>
-          <w:szCs w:val="24"/>
-        </w:rPr>
-        <w:t xml:space="preserve">visa tornar possível </w:t>
-      </w:r>
-      <w:r>
-        <w:rPr>
-          <w:rFonts w:cs="Times New Roman"/>
-          <w:color w:val="000000"/>
-          <w:szCs w:val="24"/>
-        </w:rPr>
-        <w:t>controla</w:t>
-      </w:r>
-      <w:r>
-        <w:rPr>
-          <w:rFonts w:cs="Times New Roman"/>
-          <w:color w:val="000000"/>
-          <w:szCs w:val="24"/>
-        </w:rPr>
-        <w:t>r</w:t>
-      </w:r>
-      <w:r>
-        <w:rPr>
-          <w:rFonts w:cs="Times New Roman"/>
-          <w:color w:val="000000"/>
-          <w:szCs w:val="24"/>
-        </w:rPr>
-        <w:t xml:space="preserve"> </w:t>
-      </w:r>
-      <w:r>
-        <w:rPr>
-          <w:rFonts w:cs="Times New Roman"/>
-          <w:color w:val="000000"/>
-          <w:szCs w:val="24"/>
-        </w:rPr>
-        <w:t>utensílios</w:t>
-      </w:r>
-      <w:r>
-        <w:rPr>
-          <w:rFonts w:cs="Times New Roman"/>
-          <w:color w:val="000000"/>
-          <w:szCs w:val="24"/>
-        </w:rPr>
-        <w:t xml:space="preserve"> domésticos, tais como lâmpadas, trancas, ventiladores e afins,</w:t>
-      </w:r>
-      <w:r>
-        <w:rPr>
-          <w:rFonts w:cs="Times New Roman"/>
-          <w:color w:val="000000"/>
-          <w:szCs w:val="24"/>
-        </w:rPr>
-        <w:t xml:space="preserve"> e também trazer informações coletadas por sensores</w:t>
-      </w:r>
-      <w:r>
-        <w:rPr>
-          <w:rFonts w:cs="Times New Roman"/>
-          <w:color w:val="000000"/>
-          <w:szCs w:val="24"/>
-        </w:rPr>
-        <w:t xml:space="preserve"> através</w:t>
-      </w:r>
-      <w:r>
-        <w:rPr>
-          <w:rFonts w:cs="Times New Roman"/>
-          <w:color w:val="000000"/>
-          <w:szCs w:val="24"/>
-        </w:rPr>
-        <w:t xml:space="preserve"> de um </w:t>
+        <w:t>D</w:t>
+      </w:r>
+      <w:r>
+        <w:rPr>
+          <w:rFonts w:cs="Times New Roman"/>
+          <w:color w:val="000000"/>
+          <w:szCs w:val="24"/>
+        </w:rPr>
+        <w:t xml:space="preserve">e acordo com o site oficial do </w:t>
       </w:r>
       <w:proofErr w:type="spellStart"/>
       <w:r>
@@ -5461,7 +5615,15 @@
           <w:color w:val="000000"/>
           <w:szCs w:val="24"/>
         </w:rPr>
-        <w:t>microcontrolador</w:t>
+        <w:t>A</w:t>
+      </w:r>
+      <w:r>
+        <w:rPr>
+          <w:rFonts w:cs="Times New Roman"/>
+          <w:color w:val="000000"/>
+          <w:szCs w:val="24"/>
+        </w:rPr>
+        <w:t>rduino</w:t>
       </w:r>
       <w:proofErr w:type="spellEnd"/>
       <w:r>
@@ -5470,81 +5632,7 @@
           <w:color w:val="000000"/>
           <w:szCs w:val="24"/>
         </w:rPr>
-        <w:t xml:space="preserve"> </w:t>
-      </w:r>
-      <w:proofErr w:type="spellStart"/>
-      <w:r>
-        <w:rPr>
-          <w:rFonts w:cs="Times New Roman"/>
-          <w:color w:val="000000"/>
-          <w:szCs w:val="24"/>
-        </w:rPr>
-        <w:t>Arduino</w:t>
-      </w:r>
-      <w:proofErr w:type="spellEnd"/>
-      <w:r>
-        <w:rPr>
-          <w:rFonts w:cs="Times New Roman"/>
-          <w:color w:val="000000"/>
-          <w:szCs w:val="24"/>
-        </w:rPr>
-        <w:t xml:space="preserve"> </w:t>
-      </w:r>
-      <w:r>
-        <w:rPr>
-          <w:rFonts w:cs="Times New Roman"/>
-          <w:color w:val="000000"/>
-          <w:szCs w:val="24"/>
-        </w:rPr>
-        <w:t xml:space="preserve">que é </w:t>
-      </w:r>
-      <w:r>
-        <w:rPr>
-          <w:rFonts w:cs="Times New Roman"/>
-          <w:color w:val="000000"/>
-          <w:szCs w:val="24"/>
-        </w:rPr>
-        <w:t>uma plataforma</w:t>
-      </w:r>
-      <w:r>
-        <w:rPr>
-          <w:rFonts w:cs="Times New Roman"/>
-          <w:color w:val="000000"/>
-          <w:szCs w:val="24"/>
-        </w:rPr>
-        <w:t xml:space="preserve"> programável em C</w:t>
-      </w:r>
-      <w:r>
-        <w:rPr>
-          <w:rFonts w:cs="Times New Roman"/>
-          <w:color w:val="000000"/>
-          <w:szCs w:val="24"/>
-        </w:rPr>
-        <w:t xml:space="preserve"> </w:t>
-      </w:r>
-      <w:r>
-        <w:rPr>
-          <w:rFonts w:cs="Times New Roman"/>
-          <w:color w:val="000000"/>
-          <w:szCs w:val="24"/>
-        </w:rPr>
-        <w:t xml:space="preserve">que oferece recursos para controlar uma gama de outros </w:t>
-      </w:r>
-      <w:r>
-        <w:rPr>
-          <w:rFonts w:cs="Times New Roman"/>
-          <w:color w:val="000000"/>
-          <w:szCs w:val="24"/>
-        </w:rPr>
-        <w:t>dispositivos</w:t>
-      </w:r>
-      <w:r>
-        <w:rPr>
-          <w:rFonts w:cs="Times New Roman"/>
-          <w:color w:val="000000"/>
-          <w:szCs w:val="24"/>
-        </w:rPr>
-        <w:t xml:space="preserve"> que podem ser conectados a ele.</w:t>
+        <w:t>:</w:t>
       </w:r>
     </w:p>
     <w:p>
@@ -5560,48 +5648,92 @@
           <w:szCs w:val="24"/>
         </w:rPr>
       </w:pPr>
-      <w:r>
-        <w:rPr>
-          <w:rFonts w:cs="Times New Roman"/>
-          <w:color w:val="000000"/>
-          <w:szCs w:val="24"/>
-        </w:rPr>
-        <w:t>D</w:t>
-      </w:r>
-      <w:r>
-        <w:rPr>
-          <w:rFonts w:cs="Times New Roman"/>
-          <w:color w:val="000000"/>
-          <w:szCs w:val="24"/>
-        </w:rPr>
-        <w:t xml:space="preserve">e acordo com o site oficial do </w:t>
-      </w:r>
-      <w:proofErr w:type="spellStart"/>
-      <w:r>
-        <w:rPr>
-          <w:rFonts w:cs="Times New Roman"/>
-          <w:color w:val="000000"/>
-          <w:szCs w:val="24"/>
-        </w:rPr>
-        <w:t>A</w:t>
-      </w:r>
-      <w:r>
-        <w:rPr>
-          <w:rFonts w:cs="Times New Roman"/>
-          <w:color w:val="000000"/>
-          <w:szCs w:val="24"/>
-        </w:rPr>
-        <w:t>rduino</w:t>
-      </w:r>
-      <w:proofErr w:type="spellEnd"/>
-      <w:r>
-        <w:rPr>
-          <w:rFonts w:cs="Times New Roman"/>
-          <w:color w:val="000000"/>
-          <w:szCs w:val="24"/>
-        </w:rPr>
-        <w:t>:</w:t>
-      </w:r>
+    </w:p>
+    <w:p>
+      <w:pPr>
+        <w:autoSpaceDE w:val="0"/>
+        <w:autoSpaceDN w:val="0"/>
+        <w:adjustRightInd w:val="0"/>
+        <w:ind w:left="1416"/>
+        <w:jc w:val="both"/>
+        <w:rPr>
+          <w:rFonts w:cs="Times New Roman"/>
+          <w:color w:val="000000"/>
+          <w:sz w:val="22"/>
+        </w:rPr>
+      </w:pPr>
+      <w:r>
+        <w:rPr>
+          <w:rFonts w:cs="Times New Roman"/>
+          <w:color w:val="000000"/>
+          <w:sz w:val="22"/>
+        </w:rPr>
+        <w:t>E</w:t>
+      </w:r>
+      <w:r>
+        <w:rPr>
+          <w:rFonts w:cs="Times New Roman"/>
+          <w:color w:val="000000"/>
+          <w:sz w:val="22"/>
+        </w:rPr>
+        <w:t>sta é uma plataforma de prototipação eletrônica de código aberto baseada em hardware e softwa</w:t>
+      </w:r>
+      <w:r>
+        <w:rPr>
+          <w:rFonts w:cs="Times New Roman"/>
+          <w:color w:val="000000"/>
+          <w:sz w:val="22"/>
+        </w:rPr>
+        <w:t>re flexíveis e fáceis de usar. É</w:t>
+      </w:r>
+      <w:r>
+        <w:rPr>
+          <w:rFonts w:cs="Times New Roman"/>
+          <w:color w:val="000000"/>
+          <w:sz w:val="22"/>
+        </w:rPr>
+        <w:t xml:space="preserve"> destinada a artistas, designers, entusiastas e todos interessados em criar objetos ou ambientes interativos</w:t>
+      </w:r>
+      <w:r>
+        <w:rPr>
+          <w:rFonts w:cs="Times New Roman"/>
+          <w:color w:val="000000" w:themeColor="text1"/>
+          <w:sz w:val="22"/>
+        </w:rPr>
+        <w:t xml:space="preserve"> (</w:t>
+      </w:r>
+      <w:proofErr w:type="gramStart"/>
+      <w:r>
+        <w:rPr>
+          <w:rFonts w:cs="Times New Roman"/>
+          <w:color w:val="000000" w:themeColor="text1"/>
+          <w:sz w:val="22"/>
+        </w:rPr>
+        <w:t>Arduino.</w:t>
+      </w:r>
+      <w:proofErr w:type="gramEnd"/>
+      <w:r>
+        <w:rPr>
+          <w:rFonts w:cs="Times New Roman"/>
+          <w:color w:val="000000" w:themeColor="text1"/>
+          <w:sz w:val="22"/>
+        </w:rPr>
+        <w:t>cc, 2014)</w:t>
+      </w:r>
+    </w:p>
+    <w:p>
+      <w:pPr>
+        <w:autoSpaceDE w:val="0"/>
+        <w:autoSpaceDN w:val="0"/>
+        <w:adjustRightInd w:val="0"/>
+        <w:ind w:left="708" w:firstLine="60"/>
+        <w:jc w:val="both"/>
+        <w:rPr>
+          <w:rFonts w:cs="Times New Roman"/>
+          <w:color w:val="000000"/>
+          <w:szCs w:val="24"/>
+        </w:rPr>
+      </w:pPr>
     </w:p>
     <w:p>
       <w:pPr>
@@ -5616,25 +5748,11 @@
           <w:szCs w:val="24"/>
         </w:rPr>
       </w:pPr>
-    </w:p>
-    <w:p>
-      <w:pPr>
-        <w:autoSpaceDE w:val="0"/>
-        <w:autoSpaceDN w:val="0"/>
-        <w:adjustRightInd w:val="0"/>
-        <w:ind w:left="1416"/>
-        <w:jc w:val="both"/>
-        <w:rPr>
-          <w:rFonts w:cs="Times New Roman"/>
-          <w:color w:val="000000"/>
-          <w:sz w:val="22"/>
-        </w:rPr>
-      </w:pPr>
-      <w:r>
-        <w:rPr>
-          <w:rFonts w:cs="Times New Roman"/>
-          <w:color w:val="000000"/>
-          <w:sz w:val="22"/>
+      <w:r>
+        <w:rPr>
+          <w:rFonts w:cs="Times New Roman"/>
+          <w:color w:val="000000"/>
+          <w:szCs w:val="24"/>
         </w:rPr>
         <w:t>E</w:t>
       </w:r>
@@ -5642,66 +5760,42 @@
         <w:rPr>
           <w:rFonts w:cs="Times New Roman"/>
           <w:color w:val="000000"/>
-          <w:sz w:val="22"/>
-        </w:rPr>
-        <w:t>sta é uma plataforma de prototipação eletrônica de código aberto baseada em hardware e softwa</w:t>
-      </w:r>
-      <w:r>
-        <w:rPr>
-          <w:rFonts w:cs="Times New Roman"/>
-          <w:color w:val="000000"/>
-          <w:sz w:val="22"/>
-        </w:rPr>
-        <w:t>re flexíveis e fáceis de usar. É</w:t>
-      </w:r>
-      <w:r>
-        <w:rPr>
-          <w:rFonts w:cs="Times New Roman"/>
-          <w:color w:val="000000"/>
-          <w:sz w:val="22"/>
-        </w:rPr>
-        <w:t xml:space="preserve"> destinada a artistas, designers, entusiastas e todos interessados em criar objetos ou ambientes interativos</w:t>
-      </w:r>
-      <w:r>
-        <w:rPr>
-          <w:rFonts w:cs="Times New Roman"/>
-          <w:color w:val="000000" w:themeColor="text1"/>
-          <w:sz w:val="22"/>
-        </w:rPr>
-        <w:t xml:space="preserve"> (</w:t>
-      </w:r>
-      <w:proofErr w:type="gramStart"/>
-      <w:r>
-        <w:rPr>
-          <w:rFonts w:cs="Times New Roman"/>
-          <w:color w:val="000000" w:themeColor="text1"/>
-          <w:sz w:val="22"/>
-        </w:rPr>
-        <w:t>Arduino.</w:t>
-      </w:r>
-      <w:proofErr w:type="gramEnd"/>
-      <w:r>
-        <w:rPr>
-          <w:rFonts w:cs="Times New Roman"/>
-          <w:color w:val="000000" w:themeColor="text1"/>
-          <w:sz w:val="22"/>
-        </w:rPr>
-        <w:t>cc, 2014)</w:t>
-      </w:r>
-    </w:p>
-    <w:p>
-      <w:pPr>
-        <w:autoSpaceDE w:val="0"/>
-        <w:autoSpaceDN w:val="0"/>
-        <w:adjustRightInd w:val="0"/>
-        <w:ind w:left="708" w:firstLine="60"/>
-        <w:jc w:val="both"/>
-        <w:rPr>
-          <w:rFonts w:cs="Times New Roman"/>
-          <w:color w:val="000000"/>
-          <w:szCs w:val="24"/>
-        </w:rPr>
-      </w:pPr>
+          <w:szCs w:val="24"/>
+        </w:rPr>
+        <w:t>stes objetos ou amb</w:t>
+      </w:r>
+      <w:r>
+        <w:rPr>
+          <w:rFonts w:cs="Times New Roman"/>
+          <w:color w:val="000000"/>
+          <w:szCs w:val="24"/>
+        </w:rPr>
+        <w:t>ientes proporcionam comodidade,</w:t>
+      </w:r>
+      <w:r>
+        <w:rPr>
+          <w:rFonts w:cs="Times New Roman"/>
+          <w:color w:val="000000"/>
+          <w:szCs w:val="24"/>
+        </w:rPr>
+        <w:t xml:space="preserve"> conforto </w:t>
+      </w:r>
+      <w:r>
+        <w:rPr>
+          <w:rFonts w:cs="Times New Roman"/>
+          <w:color w:val="000000"/>
+          <w:szCs w:val="24"/>
+        </w:rPr>
+        <w:t xml:space="preserve">e segurança </w:t>
+      </w:r>
+      <w:r>
+        <w:rPr>
+          <w:rFonts w:cs="Times New Roman"/>
+          <w:color w:val="000000"/>
+          <w:szCs w:val="24"/>
+        </w:rPr>
+        <w:t>para os usuários, além de promover maior independência para pessoas com necessidades especiais ou incapacitadas.</w:t>
+      </w:r>
     </w:p>
     <w:p>
       <w:pPr>
@@ -5722,48 +5816,819 @@
           <w:color w:val="000000"/>
           <w:szCs w:val="24"/>
         </w:rPr>
-        <w:t>E</w:t>
-      </w:r>
-      <w:r>
-        <w:rPr>
-          <w:rFonts w:cs="Times New Roman"/>
-          <w:color w:val="000000"/>
-          <w:szCs w:val="24"/>
-        </w:rPr>
-        <w:t>stes objetos ou amb</w:t>
-      </w:r>
-      <w:r>
-        <w:rPr>
-          <w:rFonts w:cs="Times New Roman"/>
-          <w:color w:val="000000"/>
-          <w:szCs w:val="24"/>
-        </w:rPr>
-        <w:t>ientes proporcionam comodidade,</w:t>
-      </w:r>
-      <w:r>
-        <w:rPr>
-          <w:rFonts w:cs="Times New Roman"/>
-          <w:color w:val="000000"/>
-          <w:szCs w:val="24"/>
-        </w:rPr>
-        <w:t xml:space="preserve"> conforto </w:t>
-      </w:r>
-      <w:r>
-        <w:rPr>
-          <w:rFonts w:cs="Times New Roman"/>
-          <w:color w:val="000000"/>
-          <w:szCs w:val="24"/>
-        </w:rPr>
-        <w:t xml:space="preserve">e segurança </w:t>
-      </w:r>
-      <w:r>
-        <w:rPr>
-          <w:rFonts w:cs="Times New Roman"/>
-          <w:color w:val="000000"/>
-          <w:szCs w:val="24"/>
-        </w:rPr>
-        <w:t>para os usuários, além de promover maior independência para pessoas com necessidades especiais ou incapacitadas.</w:t>
-      </w:r>
+        <w:t>O usuário controlará sua residência atravé</w:t>
+      </w:r>
+      <w:r>
+        <w:rPr>
+          <w:rFonts w:cs="Times New Roman"/>
+          <w:color w:val="000000"/>
+          <w:szCs w:val="24"/>
+        </w:rPr>
+        <w:t>s de um</w:t>
+      </w:r>
+      <w:r>
+        <w:rPr>
+          <w:rFonts w:cs="Times New Roman"/>
+          <w:color w:val="000000"/>
+          <w:szCs w:val="24"/>
+        </w:rPr>
+        <w:t xml:space="preserve"> </w:t>
+      </w:r>
+      <w:r>
+        <w:rPr>
+          <w:rFonts w:cs="Times New Roman"/>
+          <w:color w:val="000000"/>
+          <w:szCs w:val="24"/>
+        </w:rPr>
+        <w:t>sistema</w:t>
+      </w:r>
+      <w:r>
+        <w:rPr>
+          <w:rFonts w:cs="Times New Roman"/>
+          <w:color w:val="000000"/>
+          <w:szCs w:val="24"/>
+        </w:rPr>
+        <w:t xml:space="preserve"> web, que será </w:t>
+      </w:r>
+      <w:proofErr w:type="gramStart"/>
+      <w:r>
+        <w:rPr>
+          <w:rFonts w:cs="Times New Roman"/>
+          <w:color w:val="000000"/>
+          <w:szCs w:val="24"/>
+        </w:rPr>
+        <w:t>implementado</w:t>
+      </w:r>
+      <w:proofErr w:type="gramEnd"/>
+      <w:r>
+        <w:rPr>
+          <w:rFonts w:cs="Times New Roman"/>
+          <w:color w:val="000000"/>
+          <w:szCs w:val="24"/>
+        </w:rPr>
+        <w:t xml:space="preserve"> usando Java, o uso desta tecnologia para a criação do site foi escolh</w:t>
+      </w:r>
+      <w:r>
+        <w:rPr>
+          <w:rFonts w:cs="Times New Roman"/>
+          <w:color w:val="000000"/>
+          <w:szCs w:val="24"/>
+        </w:rPr>
+        <w:t>i</w:t>
+      </w:r>
+      <w:r>
+        <w:rPr>
+          <w:rFonts w:cs="Times New Roman"/>
+          <w:color w:val="000000"/>
+          <w:szCs w:val="24"/>
+        </w:rPr>
+        <w:t xml:space="preserve">da por ser capaz de executar em </w:t>
+      </w:r>
+      <w:r>
+        <w:rPr>
+          <w:rFonts w:cs="Times New Roman"/>
+          <w:color w:val="000000"/>
+          <w:szCs w:val="24"/>
+        </w:rPr>
+        <w:t xml:space="preserve">quaisquer </w:t>
+      </w:r>
+      <w:r>
+        <w:rPr>
+          <w:rFonts w:cs="Times New Roman"/>
+          <w:color w:val="000000"/>
+          <w:szCs w:val="24"/>
+        </w:rPr>
+        <w:t>dispositivo</w:t>
+      </w:r>
+      <w:r>
+        <w:rPr>
+          <w:rFonts w:cs="Times New Roman"/>
+          <w:color w:val="000000"/>
+          <w:szCs w:val="24"/>
+        </w:rPr>
+        <w:t>s</w:t>
+      </w:r>
+      <w:r>
+        <w:rPr>
+          <w:rFonts w:cs="Times New Roman"/>
+          <w:color w:val="000000"/>
+          <w:szCs w:val="24"/>
+        </w:rPr>
+        <w:t xml:space="preserve"> que tenha</w:t>
+      </w:r>
+      <w:r>
+        <w:rPr>
+          <w:rFonts w:cs="Times New Roman"/>
+          <w:color w:val="000000"/>
+          <w:szCs w:val="24"/>
+        </w:rPr>
+        <w:t xml:space="preserve">m conectividade com a </w:t>
+      </w:r>
+      <w:r>
+        <w:rPr>
+          <w:rFonts w:cs="Times New Roman"/>
+          <w:color w:val="000000"/>
+          <w:szCs w:val="24"/>
+        </w:rPr>
+        <w:t>internet</w:t>
+      </w:r>
+      <w:r>
+        <w:rPr>
+          <w:rFonts w:cs="Times New Roman"/>
+          <w:color w:val="000000"/>
+          <w:szCs w:val="24"/>
+        </w:rPr>
+        <w:t>, diferente de aplicações nativas, que só podem ser usada</w:t>
+      </w:r>
+      <w:r>
+        <w:rPr>
+          <w:rFonts w:cs="Times New Roman"/>
+          <w:color w:val="000000"/>
+          <w:szCs w:val="24"/>
+        </w:rPr>
+        <w:t>s</w:t>
+      </w:r>
+      <w:r>
+        <w:rPr>
+          <w:rFonts w:cs="Times New Roman"/>
+          <w:color w:val="000000"/>
+          <w:szCs w:val="24"/>
+        </w:rPr>
+        <w:t xml:space="preserve"> por um grupo específico de dispositivos.</w:t>
+      </w:r>
+    </w:p>
+    <w:p>
+      <w:pPr>
+        <w:jc w:val="both"/>
+        <w:rPr>
+          <w:rFonts w:cs="Times New Roman"/>
+          <w:szCs w:val="24"/>
+        </w:rPr>
+      </w:pPr>
+    </w:p>
+    <w:p>
+      <w:pPr>
+        <w:jc w:val="both"/>
+        <w:rPr>
+          <w:rFonts w:cs="Times New Roman"/>
+          <w:szCs w:val="24"/>
+        </w:rPr>
+      </w:pPr>
+      <w:r>
+        <w:rPr>
+          <w:rFonts w:cs="Times New Roman"/>
+          <w:szCs w:val="24"/>
+        </w:rPr>
+        <w:tab/>
+        <w:t>O restante do trabalho apresenta como o sistema funcionará detalhadamente.</w:t>
+      </w:r>
+      <w:r>
+        <w:rPr>
+          <w:rFonts w:cs="Times New Roman"/>
+          <w:szCs w:val="24"/>
+        </w:rPr>
+        <w:t xml:space="preserve"> </w:t>
+      </w:r>
+      <w:proofErr w:type="gramStart"/>
+      <w:r>
+        <w:rPr>
+          <w:rFonts w:cs="Times New Roman"/>
+          <w:szCs w:val="24"/>
+        </w:rPr>
+        <w:t>capítulo</w:t>
+      </w:r>
+      <w:proofErr w:type="gramEnd"/>
+      <w:r>
+        <w:rPr>
+          <w:rFonts w:cs="Times New Roman"/>
+          <w:szCs w:val="24"/>
+        </w:rPr>
+        <w:t xml:space="preserve"> 2 </w:t>
+      </w:r>
+      <w:r>
+        <w:rPr>
+          <w:rFonts w:cs="Times New Roman"/>
+          <w:szCs w:val="24"/>
+        </w:rPr>
+        <w:t>apresenta</w:t>
+      </w:r>
+      <w:r>
+        <w:rPr>
+          <w:rFonts w:cs="Times New Roman"/>
+          <w:szCs w:val="24"/>
+        </w:rPr>
+        <w:t xml:space="preserve"> a definição do problema, a descrição </w:t>
+      </w:r>
+      <w:r>
+        <w:rPr>
+          <w:rFonts w:cs="Times New Roman"/>
+          <w:szCs w:val="24"/>
+        </w:rPr>
+        <w:t>de sistemas similares e uma comparação en</w:t>
+      </w:r>
+      <w:r>
+        <w:rPr>
+          <w:rFonts w:cs="Times New Roman"/>
+          <w:szCs w:val="24"/>
+        </w:rPr>
+        <w:t>tre eles e o sistema proposto, o</w:t>
+      </w:r>
+      <w:r>
+        <w:rPr>
+          <w:rFonts w:cs="Times New Roman"/>
+          <w:szCs w:val="24"/>
+        </w:rPr>
+        <w:t xml:space="preserve"> capítulo 3 apresenta os objetivos do projeto, tanto </w:t>
+      </w:r>
+      <w:r>
+        <w:rPr>
+          <w:rFonts w:cs="Times New Roman"/>
+          <w:szCs w:val="24"/>
+        </w:rPr>
+        <w:t>os gerais quanto os específicos, o</w:t>
+      </w:r>
+      <w:r>
+        <w:rPr>
+          <w:rFonts w:cs="Times New Roman"/>
+          <w:szCs w:val="24"/>
+        </w:rPr>
+        <w:t xml:space="preserve"> capítulo 4 apresenta a análise de tecnologias e ferramentas, especificando qual função cada uma vai desemp</w:t>
+      </w:r>
+      <w:r>
+        <w:rPr>
+          <w:rFonts w:cs="Times New Roman"/>
+          <w:szCs w:val="24"/>
+        </w:rPr>
+        <w:t>enhar e o porquê da sua escolha, o</w:t>
+      </w:r>
+      <w:r>
+        <w:rPr>
+          <w:rFonts w:cs="Times New Roman"/>
+          <w:szCs w:val="24"/>
+        </w:rPr>
+        <w:t xml:space="preserve"> capítulo 5 apresenta a descrição da solução, detalhando quais medidas serão tomadas passo a passo para solucionar/a</w:t>
+      </w:r>
+      <w:r>
+        <w:rPr>
+          <w:rFonts w:cs="Times New Roman"/>
+          <w:szCs w:val="24"/>
+        </w:rPr>
+        <w:t>menizar os problemas já citados, o</w:t>
+      </w:r>
+      <w:r>
+        <w:rPr>
+          <w:rFonts w:cs="Times New Roman"/>
+          <w:szCs w:val="24"/>
+        </w:rPr>
+        <w:t xml:space="preserve"> capítulo 6 apresenta</w:t>
+      </w:r>
+      <w:r>
+        <w:rPr>
+          <w:rFonts w:cs="Times New Roman"/>
+          <w:szCs w:val="24"/>
+        </w:rPr>
+        <w:t xml:space="preserve"> a abordagem de desenvolvimento explicando suas principais características</w:t>
+      </w:r>
+      <w:r>
+        <w:rPr>
+          <w:rFonts w:cs="Times New Roman"/>
+          <w:szCs w:val="24"/>
+        </w:rPr>
+        <w:t xml:space="preserve"> e como foi aplicada no projeto, o</w:t>
+      </w:r>
+      <w:r>
+        <w:rPr>
+          <w:rFonts w:cs="Times New Roman"/>
+          <w:szCs w:val="24"/>
+        </w:rPr>
+        <w:t xml:space="preserve"> capítulo 7 apresenta a arquitetura do sistema, mostrando as modelagens funcionais, de dados, da interface e como foram feitas as conexões de hardware</w:t>
+      </w:r>
+      <w:r>
+        <w:rPr>
+          <w:rFonts w:cs="Times New Roman"/>
+          <w:szCs w:val="24"/>
+        </w:rPr>
+        <w:t xml:space="preserve"> e o</w:t>
+      </w:r>
+      <w:r>
+        <w:rPr>
+          <w:rFonts w:cs="Times New Roman"/>
+          <w:szCs w:val="24"/>
+        </w:rPr>
+        <w:t xml:space="preserve"> capítulo 8 apresenta a validação, mostra qual estratégia vai ser adotada para validar a efetividade do sistema.</w:t>
+      </w:r>
+    </w:p>
+    <w:p>
+      <w:pPr>
+        <w:jc w:val="both"/>
+        <w:rPr>
+          <w:rFonts w:cs="Times New Roman"/>
+          <w:szCs w:val="24"/>
+        </w:rPr>
+      </w:pPr>
+    </w:p>
+    <w:p>
+      <w:pPr>
+        <w:jc w:val="both"/>
+        <w:rPr>
+          <w:rFonts w:cs="Times New Roman"/>
+          <w:szCs w:val="24"/>
+        </w:rPr>
+      </w:pPr>
+    </w:p>
+    <w:p>
+      <w:pPr>
+        <w:jc w:val="both"/>
+        <w:rPr>
+          <w:rFonts w:cs="Times New Roman"/>
+          <w:szCs w:val="24"/>
+        </w:rPr>
+      </w:pPr>
+    </w:p>
+    <w:p>
+      <w:pPr>
+        <w:jc w:val="both"/>
+        <w:rPr>
+          <w:rFonts w:cs="Times New Roman"/>
+          <w:szCs w:val="24"/>
+        </w:rPr>
+      </w:pPr>
+    </w:p>
+    <w:p>
+      <w:pPr>
+        <w:jc w:val="both"/>
+        <w:rPr>
+          <w:rFonts w:cs="Times New Roman"/>
+          <w:szCs w:val="24"/>
+        </w:rPr>
+      </w:pPr>
+    </w:p>
+    <w:p>
+      <w:pPr>
+        <w:jc w:val="both"/>
+        <w:rPr>
+          <w:rFonts w:cs="Times New Roman"/>
+          <w:szCs w:val="24"/>
+        </w:rPr>
+      </w:pPr>
+    </w:p>
+    <w:p>
+      <w:pPr>
+        <w:jc w:val="both"/>
+        <w:rPr>
+          <w:rFonts w:cs="Times New Roman"/>
+          <w:szCs w:val="24"/>
+        </w:rPr>
+      </w:pPr>
+    </w:p>
+    <w:p>
+      <w:pPr>
+        <w:pStyle w:val="Ttulo1"/>
+        <w:jc w:val="left"/>
+        <w:rPr>
+          <w:rFonts w:cs="Times New Roman"/>
+        </w:rPr>
+      </w:pPr>
+      <w:bookmarkStart w:id="3" w:name="_Toc383882147"/>
+      <w:bookmarkStart w:id="4" w:name="_Toc420981472"/>
+      <w:proofErr w:type="gramStart"/>
+      <w:r>
+        <w:rPr>
+          <w:rFonts w:cs="Times New Roman"/>
+        </w:rPr>
+        <w:lastRenderedPageBreak/>
+        <w:t>2</w:t>
+      </w:r>
+      <w:proofErr w:type="gramEnd"/>
+      <w:r>
+        <w:rPr>
+          <w:rFonts w:cs="Times New Roman"/>
+        </w:rPr>
+        <w:t xml:space="preserve"> </w:t>
+      </w:r>
+      <w:r>
+        <w:rPr>
+          <w:rFonts w:cs="Times New Roman"/>
+        </w:rPr>
+        <w:t>PROBLEMA</w:t>
+      </w:r>
+      <w:bookmarkEnd w:id="3"/>
+      <w:bookmarkEnd w:id="4"/>
+    </w:p>
+    <w:p>
+      <w:pPr>
+        <w:jc w:val="left"/>
+        <w:rPr>
+          <w:rFonts w:cs="Times New Roman"/>
+        </w:rPr>
+      </w:pPr>
+    </w:p>
+    <w:p>
+      <w:pPr>
+        <w:jc w:val="both"/>
+        <w:rPr>
+          <w:rFonts w:cs="Times New Roman"/>
+        </w:rPr>
+      </w:pPr>
+      <w:r>
+        <w:rPr>
+          <w:rFonts w:cs="Times New Roman"/>
+        </w:rPr>
+        <w:tab/>
+      </w:r>
+      <w:r>
+        <w:rPr>
+          <w:rFonts w:cs="Times New Roman"/>
+          <w:szCs w:val="24"/>
+        </w:rPr>
+        <w:t>Este capítulo apresenta quais problemas</w:t>
+      </w:r>
+      <w:r>
+        <w:rPr>
+          <w:rFonts w:cs="Times New Roman"/>
+        </w:rPr>
+        <w:t xml:space="preserve"> o sistema visa amenizar, sendo eles</w:t>
+      </w:r>
+      <w:r>
+        <w:rPr>
+          <w:rFonts w:cs="Times New Roman"/>
+        </w:rPr>
+        <w:t>:</w:t>
+      </w:r>
+    </w:p>
+    <w:p>
+      <w:pPr>
+        <w:jc w:val="both"/>
+        <w:rPr>
+          <w:rFonts w:cs="Times New Roman"/>
+          <w:szCs w:val="24"/>
+        </w:rPr>
+      </w:pPr>
+      <w:proofErr w:type="gramStart"/>
+      <w:r>
+        <w:rPr>
+          <w:rFonts w:cs="Times New Roman"/>
+          <w:szCs w:val="24"/>
+        </w:rPr>
+        <w:t>d</w:t>
+      </w:r>
+      <w:r>
+        <w:rPr>
+          <w:rFonts w:cs="Times New Roman"/>
+          <w:szCs w:val="24"/>
+        </w:rPr>
+        <w:t>eslocamento</w:t>
+      </w:r>
+      <w:proofErr w:type="gramEnd"/>
+      <w:r>
+        <w:rPr>
+          <w:rFonts w:cs="Times New Roman"/>
+          <w:szCs w:val="24"/>
+        </w:rPr>
+        <w:t>, g</w:t>
+      </w:r>
+      <w:r>
+        <w:rPr>
+          <w:rFonts w:cs="Times New Roman"/>
+          <w:szCs w:val="24"/>
+        </w:rPr>
+        <w:t>asto de tempo</w:t>
+      </w:r>
+      <w:r>
+        <w:rPr>
+          <w:rFonts w:cs="Times New Roman"/>
+          <w:szCs w:val="24"/>
+        </w:rPr>
+        <w:t xml:space="preserve"> e g</w:t>
+      </w:r>
+      <w:r>
+        <w:rPr>
+          <w:rFonts w:cs="Times New Roman"/>
+          <w:szCs w:val="24"/>
+        </w:rPr>
+        <w:t xml:space="preserve">asto </w:t>
+      </w:r>
+      <w:r>
+        <w:rPr>
+          <w:rFonts w:cs="Times New Roman"/>
+          <w:szCs w:val="24"/>
+        </w:rPr>
+        <w:t>de dinheiro.</w:t>
+      </w:r>
+    </w:p>
+    <w:p>
+      <w:pPr>
+        <w:jc w:val="both"/>
+        <w:rPr>
+          <w:rFonts w:cs="Times New Roman"/>
+        </w:rPr>
+      </w:pPr>
+    </w:p>
+    <w:p>
+      <w:pPr>
+        <w:pStyle w:val="Ttulo2"/>
+        <w:jc w:val="left"/>
+        <w:rPr>
+          <w:rFonts w:cs="Times New Roman"/>
+        </w:rPr>
+      </w:pPr>
+      <w:bookmarkStart w:id="5" w:name="_Toc420981473"/>
+      <w:proofErr w:type="gramStart"/>
+      <w:r>
+        <w:rPr>
+          <w:rFonts w:cs="Times New Roman"/>
+        </w:rPr>
+        <w:t>2.1 DEFINIÇÃO</w:t>
+      </w:r>
+      <w:proofErr w:type="gramEnd"/>
+      <w:r>
+        <w:rPr>
+          <w:rFonts w:cs="Times New Roman"/>
+        </w:rPr>
+        <w:t xml:space="preserve"> DO PROBLEMA</w:t>
+      </w:r>
+      <w:bookmarkEnd w:id="5"/>
+    </w:p>
+    <w:p>
+      <w:pPr>
+        <w:rPr>
+          <w:rFonts w:cs="Times New Roman"/>
+        </w:rPr>
+      </w:pPr>
+    </w:p>
+    <w:p>
+      <w:pPr>
+        <w:jc w:val="both"/>
+        <w:rPr>
+          <w:rFonts w:cs="Times New Roman"/>
+          <w:szCs w:val="24"/>
+        </w:rPr>
+      </w:pPr>
+      <w:r>
+        <w:rPr>
+          <w:rFonts w:cs="Times New Roman"/>
+        </w:rPr>
+        <w:tab/>
+      </w:r>
+      <w:r>
+        <w:rPr>
+          <w:rFonts w:cs="Times New Roman"/>
+          <w:szCs w:val="24"/>
+        </w:rPr>
+        <w:t>Um sistema como o proposto é capaz de suprir e amenizar necessidades diversas. Se o usuário for deficiente físico ou esteja incapacitado temporariamente</w:t>
+      </w:r>
+      <w:r>
+        <w:rPr>
+          <w:rFonts w:cs="Times New Roman"/>
+          <w:szCs w:val="24"/>
+        </w:rPr>
+        <w:t>,</w:t>
+      </w:r>
+      <w:r>
+        <w:rPr>
+          <w:rFonts w:cs="Times New Roman"/>
+          <w:szCs w:val="24"/>
+        </w:rPr>
+        <w:t xml:space="preserve"> por exemplo, </w:t>
+      </w:r>
+      <w:r>
+        <w:rPr>
+          <w:rFonts w:cs="Times New Roman"/>
+          <w:szCs w:val="24"/>
+        </w:rPr>
+        <w:t>algu</w:t>
+      </w:r>
+      <w:r>
+        <w:rPr>
+          <w:rFonts w:cs="Times New Roman"/>
+          <w:szCs w:val="24"/>
+        </w:rPr>
+        <w:t xml:space="preserve">mas ações cotidianas serão mais </w:t>
+      </w:r>
+      <w:r>
+        <w:rPr>
+          <w:rFonts w:cs="Times New Roman"/>
+          <w:szCs w:val="24"/>
+        </w:rPr>
+        <w:t xml:space="preserve">simples de serem realizadas, </w:t>
+      </w:r>
+      <w:r>
+        <w:rPr>
+          <w:rFonts w:cs="Times New Roman"/>
+          <w:szCs w:val="24"/>
+        </w:rPr>
+        <w:t>agindo diretamente</w:t>
+      </w:r>
+      <w:r>
+        <w:rPr>
+          <w:rFonts w:cs="Times New Roman"/>
+          <w:szCs w:val="24"/>
+        </w:rPr>
+        <w:t xml:space="preserve"> </w:t>
+      </w:r>
+      <w:r>
+        <w:rPr>
+          <w:rFonts w:cs="Times New Roman"/>
+          <w:szCs w:val="24"/>
+        </w:rPr>
+        <w:t>n</w:t>
+      </w:r>
+      <w:r>
+        <w:rPr>
+          <w:rFonts w:cs="Times New Roman"/>
+          <w:szCs w:val="24"/>
+        </w:rPr>
+        <w:t xml:space="preserve">o problema de </w:t>
+      </w:r>
+      <w:r>
+        <w:rPr>
+          <w:rFonts w:cs="Times New Roman"/>
+          <w:szCs w:val="24"/>
+        </w:rPr>
+        <w:t>deslocamento</w:t>
+      </w:r>
+      <w:r>
+        <w:rPr>
+          <w:rFonts w:cs="Times New Roman"/>
+          <w:szCs w:val="24"/>
+        </w:rPr>
+        <w:t xml:space="preserve"> e </w:t>
+      </w:r>
+      <w:r>
+        <w:rPr>
+          <w:rFonts w:cs="Times New Roman"/>
+          <w:szCs w:val="24"/>
+        </w:rPr>
+        <w:t>outras limitações físicas</w:t>
+      </w:r>
+      <w:r>
+        <w:rPr>
+          <w:rFonts w:cs="Times New Roman"/>
+          <w:szCs w:val="24"/>
+        </w:rPr>
+        <w:t>.</w:t>
+      </w:r>
+    </w:p>
+    <w:p>
+      <w:pPr>
+        <w:jc w:val="both"/>
+        <w:rPr>
+          <w:rFonts w:cs="Times New Roman"/>
+          <w:szCs w:val="24"/>
+        </w:rPr>
+      </w:pPr>
+      <w:r>
+        <w:rPr>
+          <w:rFonts w:cs="Times New Roman"/>
+          <w:szCs w:val="24"/>
+        </w:rPr>
+        <w:tab/>
+        <w:t xml:space="preserve">O sistema também pode </w:t>
+      </w:r>
+      <w:r>
+        <w:rPr>
+          <w:rFonts w:cs="Times New Roman"/>
+          <w:szCs w:val="24"/>
+        </w:rPr>
+        <w:t>minimizar o</w:t>
+      </w:r>
+      <w:r>
+        <w:rPr>
+          <w:rFonts w:cs="Times New Roman"/>
+          <w:szCs w:val="24"/>
+        </w:rPr>
+        <w:t xml:space="preserve"> desperdício/gasto de energia,</w:t>
+      </w:r>
+      <w:r>
+        <w:rPr>
+          <w:rFonts w:cs="Times New Roman"/>
+          <w:szCs w:val="24"/>
+        </w:rPr>
+        <w:t xml:space="preserve"> pois ele é capaz de mostrar ao usuário quanto tempo cada utensílio permaneceu consumindo energia durante o mês, facilitando assim o controle e a contenção de gastos.</w:t>
+      </w:r>
+      <w:proofErr w:type="gramStart"/>
+      <w:r>
+        <w:rPr>
+          <w:rFonts w:cs="Times New Roman"/>
+          <w:szCs w:val="24"/>
+        </w:rPr>
+        <w:tab/>
+      </w:r>
+      <w:proofErr w:type="gramEnd"/>
+    </w:p>
+    <w:p>
+      <w:pPr>
+        <w:ind w:firstLine="708"/>
+        <w:jc w:val="both"/>
+        <w:rPr>
+          <w:rFonts w:cs="Times New Roman"/>
+          <w:szCs w:val="24"/>
+        </w:rPr>
+      </w:pPr>
+      <w:r>
+        <w:rPr>
+          <w:rFonts w:cs="Times New Roman"/>
+          <w:szCs w:val="24"/>
+        </w:rPr>
+        <w:t xml:space="preserve">Além dos problemas já citados, </w:t>
+      </w:r>
+      <w:r>
+        <w:rPr>
+          <w:rFonts w:cs="Times New Roman"/>
+          <w:szCs w:val="24"/>
+        </w:rPr>
+        <w:t>existe</w:t>
+      </w:r>
+      <w:r>
+        <w:rPr>
+          <w:rFonts w:cs="Times New Roman"/>
+          <w:szCs w:val="24"/>
+        </w:rPr>
+        <w:t xml:space="preserve"> também o fator tempo, tendo em vista que ele se torna cada vez mais </w:t>
+      </w:r>
+      <w:proofErr w:type="gramStart"/>
+      <w:r>
+        <w:rPr>
+          <w:rFonts w:cs="Times New Roman"/>
+          <w:szCs w:val="24"/>
+        </w:rPr>
+        <w:t>escasso no cotidiano, pequenas ações</w:t>
+      </w:r>
+      <w:proofErr w:type="gramEnd"/>
+      <w:r>
+        <w:rPr>
+          <w:rFonts w:cs="Times New Roman"/>
+          <w:szCs w:val="24"/>
+        </w:rPr>
+        <w:t xml:space="preserve"> como levantar para ligar/desligar aparelhos, procurar controles remotos e afins, ao longo de um ano o somatório pode ser surpreendente, tempo que pode ser poupado com o us</w:t>
+      </w:r>
+      <w:r>
+        <w:rPr>
+          <w:rFonts w:cs="Times New Roman"/>
+          <w:szCs w:val="24"/>
+        </w:rPr>
+        <w:t xml:space="preserve">o do sistema proposto. </w:t>
+      </w:r>
+      <w:r>
+        <w:rPr>
+          <w:rFonts w:cs="Times New Roman"/>
+          <w:szCs w:val="24"/>
+        </w:rPr>
+        <w:t xml:space="preserve">Se aplicado em empresas o desligamento de lâmpadas, condicionadores de ar e afins </w:t>
+      </w:r>
+      <w:proofErr w:type="gramStart"/>
+      <w:r>
+        <w:rPr>
+          <w:rFonts w:cs="Times New Roman"/>
+          <w:szCs w:val="24"/>
+        </w:rPr>
+        <w:t>pode ser</w:t>
+      </w:r>
+      <w:proofErr w:type="gramEnd"/>
+      <w:r>
+        <w:rPr>
+          <w:rFonts w:cs="Times New Roman"/>
+          <w:szCs w:val="24"/>
+        </w:rPr>
+        <w:t xml:space="preserve"> feito em setores ou andares inteiros sem a necessidade de alguém ir até o local e desligar manualmente cada dispositivo citado. </w:t>
+      </w:r>
+    </w:p>
+    <w:p>
+      <w:pPr>
+        <w:jc w:val="both"/>
+        <w:rPr>
+          <w:rFonts w:cs="Times New Roman"/>
+          <w:color w:val="000000"/>
+          <w:szCs w:val="24"/>
+        </w:rPr>
+      </w:pPr>
+    </w:p>
+    <w:p>
+      <w:pPr>
+        <w:pStyle w:val="Ttulo2"/>
+        <w:jc w:val="left"/>
+        <w:rPr>
+          <w:rFonts w:cs="Times New Roman"/>
+        </w:rPr>
+      </w:pPr>
+      <w:bookmarkStart w:id="6" w:name="_Toc420981474"/>
+      <w:r>
+        <w:rPr>
+          <w:rFonts w:cs="Times New Roman"/>
+        </w:rPr>
+        <w:t>2.2 SISTEMAS SIMILARES</w:t>
+      </w:r>
+      <w:bookmarkEnd w:id="6"/>
+    </w:p>
+    <w:p>
+      <w:pPr>
+        <w:jc w:val="both"/>
+        <w:rPr>
+          <w:rFonts w:cs="Times New Roman"/>
+          <w:color w:val="000000"/>
+          <w:szCs w:val="24"/>
+        </w:rPr>
+      </w:pPr>
     </w:p>
     <w:p>
       <w:pPr>
@@ -5784,16 +6649,18 @@
           <w:color w:val="000000"/>
           <w:szCs w:val="24"/>
         </w:rPr>
-        <w:t>O usuário controlará sua residência atravé</w:t>
-      </w:r>
-      <w:r>
-        <w:rPr>
-          <w:rFonts w:cs="Times New Roman"/>
-          <w:color w:val="000000"/>
-          <w:szCs w:val="24"/>
-        </w:rPr>
-        <w:t>s de um</w:t>
-      </w:r>
+        <w:t xml:space="preserve">Existem diversas empresas no mercado que oferecem serviços de automação residencial, porém poucas fazem uso dos </w:t>
+      </w:r>
+      <w:proofErr w:type="spellStart"/>
+      <w:r>
+        <w:rPr>
+          <w:rFonts w:cs="Times New Roman"/>
+          <w:color w:val="000000"/>
+          <w:szCs w:val="24"/>
+        </w:rPr>
+        <w:t>microcontroladores</w:t>
+      </w:r>
+      <w:proofErr w:type="spellEnd"/>
       <w:r>
         <w:rPr>
           <w:rFonts w:cs="Times New Roman"/>
@@ -5802,783 +6669,24 @@
         </w:rPr>
         <w:t xml:space="preserve"> </w:t>
       </w:r>
-      <w:r>
-        <w:rPr>
-          <w:rFonts w:cs="Times New Roman"/>
-          <w:color w:val="000000"/>
-          <w:szCs w:val="24"/>
-        </w:rPr>
-        <w:t>sistema</w:t>
-      </w:r>
-      <w:r>
-        <w:rPr>
-          <w:rFonts w:cs="Times New Roman"/>
-          <w:color w:val="000000"/>
-          <w:szCs w:val="24"/>
-        </w:rPr>
-        <w:t xml:space="preserve"> web, que será </w:t>
-      </w:r>
-      <w:proofErr w:type="gramStart"/>
-      <w:r>
-        <w:rPr>
-          <w:rFonts w:cs="Times New Roman"/>
-          <w:color w:val="000000"/>
-          <w:szCs w:val="24"/>
-        </w:rPr>
-        <w:t>implementado</w:t>
-      </w:r>
-      <w:proofErr w:type="gramEnd"/>
-      <w:r>
-        <w:rPr>
-          <w:rFonts w:cs="Times New Roman"/>
-          <w:color w:val="000000"/>
-          <w:szCs w:val="24"/>
-        </w:rPr>
-        <w:t xml:space="preserve"> usando Java, o uso desta tecnologia para a criação do site foi escolh</w:t>
-      </w:r>
-      <w:r>
-        <w:rPr>
-          <w:rFonts w:cs="Times New Roman"/>
-          <w:color w:val="000000"/>
-          <w:szCs w:val="24"/>
-        </w:rPr>
-        <w:t>i</w:t>
-      </w:r>
-      <w:r>
-        <w:rPr>
-          <w:rFonts w:cs="Times New Roman"/>
-          <w:color w:val="000000"/>
-          <w:szCs w:val="24"/>
-        </w:rPr>
-        <w:t xml:space="preserve">da por ser capaz de executar em </w:t>
-      </w:r>
-      <w:r>
-        <w:rPr>
-          <w:rFonts w:cs="Times New Roman"/>
-          <w:color w:val="000000"/>
-          <w:szCs w:val="24"/>
-        </w:rPr>
-        <w:t xml:space="preserve">quaisquer </w:t>
-      </w:r>
-      <w:r>
-        <w:rPr>
-          <w:rFonts w:cs="Times New Roman"/>
-          <w:color w:val="000000"/>
-          <w:szCs w:val="24"/>
-        </w:rPr>
-        <w:t>dispositivo</w:t>
-      </w:r>
-      <w:r>
-        <w:rPr>
-          <w:rFonts w:cs="Times New Roman"/>
-          <w:color w:val="000000"/>
-          <w:szCs w:val="24"/>
-        </w:rPr>
-        <w:t>s</w:t>
-      </w:r>
-      <w:r>
-        <w:rPr>
-          <w:rFonts w:cs="Times New Roman"/>
-          <w:color w:val="000000"/>
-          <w:szCs w:val="24"/>
-        </w:rPr>
-        <w:t xml:space="preserve"> que tenha</w:t>
-      </w:r>
-      <w:r>
-        <w:rPr>
-          <w:rFonts w:cs="Times New Roman"/>
-          <w:color w:val="000000"/>
-          <w:szCs w:val="24"/>
-        </w:rPr>
-        <w:t xml:space="preserve">m conectividade com a </w:t>
-      </w:r>
-      <w:r>
-        <w:rPr>
-          <w:rFonts w:cs="Times New Roman"/>
-          <w:color w:val="000000"/>
-          <w:szCs w:val="24"/>
-        </w:rPr>
-        <w:t>internet</w:t>
-      </w:r>
-      <w:r>
-        <w:rPr>
-          <w:rFonts w:cs="Times New Roman"/>
-          <w:color w:val="000000"/>
-          <w:szCs w:val="24"/>
-        </w:rPr>
-        <w:t>, diferente de aplicações nativas, que só podem ser usada</w:t>
-      </w:r>
-      <w:r>
-        <w:rPr>
-          <w:rFonts w:cs="Times New Roman"/>
-          <w:color w:val="000000"/>
-          <w:szCs w:val="24"/>
-        </w:rPr>
-        <w:t>s</w:t>
-      </w:r>
-      <w:r>
-        <w:rPr>
-          <w:rFonts w:cs="Times New Roman"/>
-          <w:color w:val="000000"/>
-          <w:szCs w:val="24"/>
-        </w:rPr>
-        <w:t xml:space="preserve"> por um grupo específico de dispositivos.</w:t>
-      </w:r>
-    </w:p>
-    <w:p>
-      <w:pPr>
-        <w:jc w:val="both"/>
-        <w:rPr>
-          <w:rFonts w:cs="Times New Roman"/>
-          <w:szCs w:val="24"/>
-        </w:rPr>
-      </w:pPr>
-    </w:p>
-    <w:p>
-      <w:pPr>
-        <w:jc w:val="both"/>
-        <w:rPr>
-          <w:rFonts w:cs="Times New Roman"/>
-          <w:szCs w:val="24"/>
-        </w:rPr>
-      </w:pPr>
-      <w:r>
-        <w:rPr>
-          <w:rFonts w:cs="Times New Roman"/>
-          <w:szCs w:val="24"/>
-        </w:rPr>
-        <w:tab/>
-        <w:t>O restante do trabalho apresenta como o sistema funcionará detalhadamente.</w:t>
-      </w:r>
-      <w:r>
-        <w:rPr>
-          <w:rFonts w:cs="Times New Roman"/>
-          <w:szCs w:val="24"/>
-        </w:rPr>
-        <w:t xml:space="preserve"> </w:t>
-      </w:r>
-      <w:proofErr w:type="gramStart"/>
-      <w:r>
-        <w:rPr>
-          <w:rFonts w:cs="Times New Roman"/>
-          <w:szCs w:val="24"/>
-        </w:rPr>
-        <w:t>capítulo</w:t>
-      </w:r>
-      <w:proofErr w:type="gramEnd"/>
-      <w:r>
-        <w:rPr>
-          <w:rFonts w:cs="Times New Roman"/>
-          <w:szCs w:val="24"/>
-        </w:rPr>
-        <w:t xml:space="preserve"> 2 </w:t>
-      </w:r>
-      <w:r>
-        <w:rPr>
-          <w:rFonts w:cs="Times New Roman"/>
-          <w:szCs w:val="24"/>
-        </w:rPr>
-        <w:t>apresenta</w:t>
-      </w:r>
-      <w:r>
-        <w:rPr>
-          <w:rFonts w:cs="Times New Roman"/>
-          <w:szCs w:val="24"/>
-        </w:rPr>
-        <w:t xml:space="preserve"> a definição do problema, a descrição </w:t>
-      </w:r>
-      <w:r>
-        <w:rPr>
-          <w:rFonts w:cs="Times New Roman"/>
-          <w:szCs w:val="24"/>
-        </w:rPr>
-        <w:t>de sistemas similares e uma comparação en</w:t>
-      </w:r>
-      <w:r>
-        <w:rPr>
-          <w:rFonts w:cs="Times New Roman"/>
-          <w:szCs w:val="24"/>
-        </w:rPr>
-        <w:t>tre eles e o sistema proposto, o</w:t>
-      </w:r>
-      <w:r>
-        <w:rPr>
-          <w:rFonts w:cs="Times New Roman"/>
-          <w:szCs w:val="24"/>
-        </w:rPr>
-        <w:t xml:space="preserve"> capítulo 3 apresenta os objetivos do projeto, tanto </w:t>
-      </w:r>
-      <w:r>
-        <w:rPr>
-          <w:rFonts w:cs="Times New Roman"/>
-          <w:szCs w:val="24"/>
-        </w:rPr>
-        <w:t>os gerais quanto os específicos, o</w:t>
-      </w:r>
-      <w:r>
-        <w:rPr>
-          <w:rFonts w:cs="Times New Roman"/>
-          <w:szCs w:val="24"/>
-        </w:rPr>
-        <w:t xml:space="preserve"> capítulo 4 apresenta a análise de tecnologias e ferramentas, especificando qual função cada uma vai desemp</w:t>
-      </w:r>
-      <w:r>
-        <w:rPr>
-          <w:rFonts w:cs="Times New Roman"/>
-          <w:szCs w:val="24"/>
-        </w:rPr>
-        <w:t>enhar e o porquê da sua escolha, o</w:t>
-      </w:r>
-      <w:r>
-        <w:rPr>
-          <w:rFonts w:cs="Times New Roman"/>
-          <w:szCs w:val="24"/>
-        </w:rPr>
-        <w:t xml:space="preserve"> capítulo 5 apresenta a descrição da solução, detalhando quais medidas serão tomadas passo a passo para solucionar/a</w:t>
-      </w:r>
-      <w:r>
-        <w:rPr>
-          <w:rFonts w:cs="Times New Roman"/>
-          <w:szCs w:val="24"/>
-        </w:rPr>
-        <w:t>menizar os problemas já citados, o</w:t>
-      </w:r>
-      <w:r>
-        <w:rPr>
-          <w:rFonts w:cs="Times New Roman"/>
-          <w:szCs w:val="24"/>
-        </w:rPr>
-        <w:t xml:space="preserve"> capítulo 6 apresenta</w:t>
-      </w:r>
-      <w:r>
-        <w:rPr>
-          <w:rFonts w:cs="Times New Roman"/>
-          <w:szCs w:val="24"/>
-        </w:rPr>
-        <w:t xml:space="preserve"> a abordagem de desenvolvimento explicando suas principais características</w:t>
-      </w:r>
-      <w:r>
-        <w:rPr>
-          <w:rFonts w:cs="Times New Roman"/>
-          <w:szCs w:val="24"/>
-        </w:rPr>
-        <w:t xml:space="preserve"> e como foi aplicada no projeto, o</w:t>
-      </w:r>
-      <w:r>
-        <w:rPr>
-          <w:rFonts w:cs="Times New Roman"/>
-          <w:szCs w:val="24"/>
-        </w:rPr>
-        <w:t xml:space="preserve"> capítulo 7 apresenta a arquitetura do sistema, mostrando as modelagens funcionais, de dados, da interface e como foram feitas as conexões de hardware</w:t>
-      </w:r>
-      <w:r>
-        <w:rPr>
-          <w:rFonts w:cs="Times New Roman"/>
-          <w:szCs w:val="24"/>
-        </w:rPr>
-        <w:t xml:space="preserve"> e o</w:t>
-      </w:r>
-      <w:r>
-        <w:rPr>
-          <w:rFonts w:cs="Times New Roman"/>
-          <w:szCs w:val="24"/>
-        </w:rPr>
-        <w:t xml:space="preserve"> capítulo 8 apresenta a validação, mostra qual estratégia vai ser adotada para validar a efetividade do sistema.</w:t>
-      </w:r>
-    </w:p>
-    <w:p>
-      <w:pPr>
-        <w:jc w:val="both"/>
-        <w:rPr>
-          <w:rFonts w:cs="Times New Roman"/>
-          <w:szCs w:val="24"/>
-        </w:rPr>
-      </w:pPr>
-    </w:p>
-    <w:p>
-      <w:pPr>
-        <w:jc w:val="both"/>
-        <w:rPr>
-          <w:rFonts w:cs="Times New Roman"/>
-          <w:szCs w:val="24"/>
-        </w:rPr>
-      </w:pPr>
-    </w:p>
-    <w:p>
-      <w:pPr>
-        <w:jc w:val="both"/>
-        <w:rPr>
-          <w:rFonts w:cs="Times New Roman"/>
-          <w:szCs w:val="24"/>
-        </w:rPr>
-      </w:pPr>
-    </w:p>
-    <w:p>
-      <w:pPr>
-        <w:jc w:val="both"/>
-        <w:rPr>
-          <w:rFonts w:cs="Times New Roman"/>
-          <w:szCs w:val="24"/>
-        </w:rPr>
-      </w:pPr>
-    </w:p>
-    <w:p>
-      <w:pPr>
-        <w:jc w:val="both"/>
-        <w:rPr>
-          <w:rFonts w:cs="Times New Roman"/>
-          <w:szCs w:val="24"/>
-        </w:rPr>
-      </w:pPr>
-    </w:p>
-    <w:p>
-      <w:pPr>
-        <w:pStyle w:val="Ttulo1"/>
-        <w:jc w:val="left"/>
-        <w:rPr>
-          <w:rFonts w:cs="Times New Roman"/>
-        </w:rPr>
-      </w:pPr>
-      <w:bookmarkStart w:id="3" w:name="_Toc383882147"/>
-      <w:bookmarkStart w:id="4" w:name="_Toc420541700"/>
-      <w:proofErr w:type="gramStart"/>
-      <w:r>
-        <w:rPr>
-          <w:rFonts w:cs="Times New Roman"/>
-        </w:rPr>
-        <w:lastRenderedPageBreak/>
-        <w:t>2</w:t>
-      </w:r>
-      <w:proofErr w:type="gramEnd"/>
-      <w:r>
-        <w:rPr>
-          <w:rFonts w:cs="Times New Roman"/>
-        </w:rPr>
-        <w:t xml:space="preserve"> </w:t>
-      </w:r>
-      <w:r>
-        <w:rPr>
-          <w:rFonts w:cs="Times New Roman"/>
-        </w:rPr>
-        <w:t>PROBLEMA</w:t>
-      </w:r>
-      <w:bookmarkEnd w:id="3"/>
-      <w:bookmarkEnd w:id="4"/>
-    </w:p>
-    <w:p>
-      <w:pPr>
-        <w:rPr>
-          <w:rFonts w:cs="Times New Roman"/>
-        </w:rPr>
-      </w:pPr>
-    </w:p>
-    <w:p>
-      <w:pPr>
-        <w:jc w:val="both"/>
-        <w:rPr>
-          <w:rFonts w:cs="Times New Roman"/>
-        </w:rPr>
-      </w:pPr>
-      <w:r>
-        <w:rPr>
-          <w:rFonts w:cs="Times New Roman"/>
-        </w:rPr>
-        <w:tab/>
-      </w:r>
-      <w:r>
-        <w:rPr>
-          <w:rFonts w:cs="Times New Roman"/>
-          <w:szCs w:val="24"/>
-        </w:rPr>
-        <w:t>Este capítulo apresenta quais problemas</w:t>
-      </w:r>
-      <w:r>
-        <w:rPr>
-          <w:rFonts w:cs="Times New Roman"/>
-        </w:rPr>
-        <w:t xml:space="preserve"> o sistema visa amenizar, sendo eles</w:t>
-      </w:r>
-      <w:r>
-        <w:rPr>
-          <w:rFonts w:cs="Times New Roman"/>
-        </w:rPr>
-        <w:t>:</w:t>
-      </w:r>
-    </w:p>
-    <w:p>
-      <w:pPr>
-        <w:jc w:val="both"/>
-        <w:rPr>
-          <w:rFonts w:cs="Times New Roman"/>
-          <w:szCs w:val="24"/>
-        </w:rPr>
-      </w:pPr>
-      <w:proofErr w:type="gramStart"/>
-      <w:r>
-        <w:rPr>
-          <w:rFonts w:cs="Times New Roman"/>
-          <w:szCs w:val="24"/>
-        </w:rPr>
-        <w:t>d</w:t>
-      </w:r>
-      <w:r>
-        <w:rPr>
-          <w:rFonts w:cs="Times New Roman"/>
-          <w:szCs w:val="24"/>
-        </w:rPr>
-        <w:t>eslocamento</w:t>
-      </w:r>
-      <w:proofErr w:type="gramEnd"/>
-      <w:r>
-        <w:rPr>
-          <w:rFonts w:cs="Times New Roman"/>
-          <w:szCs w:val="24"/>
-        </w:rPr>
-        <w:t>, g</w:t>
-      </w:r>
-      <w:r>
-        <w:rPr>
-          <w:rFonts w:cs="Times New Roman"/>
-          <w:szCs w:val="24"/>
-        </w:rPr>
-        <w:t>asto de tempo</w:t>
-      </w:r>
-      <w:r>
-        <w:rPr>
-          <w:rFonts w:cs="Times New Roman"/>
-          <w:szCs w:val="24"/>
-        </w:rPr>
-        <w:t xml:space="preserve"> e g</w:t>
-      </w:r>
-      <w:r>
-        <w:rPr>
-          <w:rFonts w:cs="Times New Roman"/>
-          <w:szCs w:val="24"/>
-        </w:rPr>
-        <w:t xml:space="preserve">asto </w:t>
-      </w:r>
-      <w:r>
-        <w:rPr>
-          <w:rFonts w:cs="Times New Roman"/>
-          <w:szCs w:val="24"/>
-        </w:rPr>
-        <w:t>de dinheiro.</w:t>
-      </w:r>
-    </w:p>
-    <w:p>
-      <w:pPr>
-        <w:jc w:val="both"/>
-        <w:rPr>
-          <w:rFonts w:cs="Times New Roman"/>
-        </w:rPr>
-      </w:pPr>
-    </w:p>
-    <w:p>
-      <w:pPr>
-        <w:pStyle w:val="Ttulo2"/>
-        <w:jc w:val="left"/>
-        <w:rPr>
-          <w:rFonts w:cs="Times New Roman"/>
-        </w:rPr>
-      </w:pPr>
-      <w:bookmarkStart w:id="5" w:name="_Toc420541701"/>
-      <w:proofErr w:type="gramStart"/>
-      <w:r>
-        <w:rPr>
-          <w:rFonts w:cs="Times New Roman"/>
-        </w:rPr>
-        <w:t>2.1 DEFINIÇÃO</w:t>
-      </w:r>
-      <w:proofErr w:type="gramEnd"/>
-      <w:r>
-        <w:rPr>
-          <w:rFonts w:cs="Times New Roman"/>
-        </w:rPr>
-        <w:t xml:space="preserve"> DO PROBLEMA</w:t>
-      </w:r>
-      <w:bookmarkEnd w:id="5"/>
-    </w:p>
-    <w:p>
-      <w:pPr>
-        <w:rPr>
-          <w:rFonts w:cs="Times New Roman"/>
-        </w:rPr>
-      </w:pPr>
-    </w:p>
-    <w:p>
-      <w:pPr>
-        <w:jc w:val="both"/>
-        <w:rPr>
-          <w:rFonts w:cs="Times New Roman"/>
-          <w:szCs w:val="24"/>
-        </w:rPr>
-      </w:pPr>
-      <w:r>
-        <w:rPr>
-          <w:rFonts w:cs="Times New Roman"/>
-        </w:rPr>
-        <w:tab/>
-      </w:r>
-      <w:r>
-        <w:rPr>
-          <w:rFonts w:cs="Times New Roman"/>
-          <w:szCs w:val="24"/>
-        </w:rPr>
-        <w:t>Um sistema como o proposto é capaz de suprir e amenizar necessidades diversas. Se o usuário for deficiente físico ou esteja incapacitado temporariamente</w:t>
-      </w:r>
-      <w:r>
-        <w:rPr>
-          <w:rFonts w:cs="Times New Roman"/>
-          <w:szCs w:val="24"/>
-        </w:rPr>
-        <w:t>,</w:t>
-      </w:r>
-      <w:r>
-        <w:rPr>
-          <w:rFonts w:cs="Times New Roman"/>
-          <w:szCs w:val="24"/>
-        </w:rPr>
-        <w:t xml:space="preserve"> por exemplo, </w:t>
-      </w:r>
-      <w:r>
-        <w:rPr>
-          <w:rFonts w:cs="Times New Roman"/>
-          <w:szCs w:val="24"/>
-        </w:rPr>
-        <w:t>algu</w:t>
-      </w:r>
-      <w:r>
-        <w:rPr>
-          <w:rFonts w:cs="Times New Roman"/>
-          <w:szCs w:val="24"/>
-        </w:rPr>
-        <w:t xml:space="preserve">mas ações cotidianas serão mais </w:t>
-      </w:r>
-      <w:r>
-        <w:rPr>
-          <w:rFonts w:cs="Times New Roman"/>
-          <w:szCs w:val="24"/>
-        </w:rPr>
-        <w:t xml:space="preserve">simples de serem realizadas, </w:t>
-      </w:r>
-      <w:r>
-        <w:rPr>
-          <w:rFonts w:cs="Times New Roman"/>
-          <w:szCs w:val="24"/>
-        </w:rPr>
-        <w:t>agindo diretamente</w:t>
-      </w:r>
-      <w:r>
-        <w:rPr>
-          <w:rFonts w:cs="Times New Roman"/>
-          <w:szCs w:val="24"/>
-        </w:rPr>
-        <w:t xml:space="preserve"> </w:t>
-      </w:r>
-      <w:r>
-        <w:rPr>
-          <w:rFonts w:cs="Times New Roman"/>
-          <w:szCs w:val="24"/>
-        </w:rPr>
-        <w:t>n</w:t>
-      </w:r>
-      <w:r>
-        <w:rPr>
-          <w:rFonts w:cs="Times New Roman"/>
-          <w:szCs w:val="24"/>
-        </w:rPr>
-        <w:t xml:space="preserve">o problema de </w:t>
-      </w:r>
-      <w:r>
-        <w:rPr>
-          <w:rFonts w:cs="Times New Roman"/>
-          <w:szCs w:val="24"/>
-        </w:rPr>
-        <w:t>deslocamento</w:t>
-      </w:r>
-      <w:r>
-        <w:rPr>
-          <w:rFonts w:cs="Times New Roman"/>
-          <w:szCs w:val="24"/>
-        </w:rPr>
-        <w:t xml:space="preserve"> e </w:t>
-      </w:r>
-      <w:r>
-        <w:rPr>
-          <w:rFonts w:cs="Times New Roman"/>
-          <w:szCs w:val="24"/>
-        </w:rPr>
-        <w:t>outras limitações físicas</w:t>
-      </w:r>
-      <w:r>
-        <w:rPr>
-          <w:rFonts w:cs="Times New Roman"/>
+      <w:proofErr w:type="spellStart"/>
+      <w:r>
+        <w:rPr>
+          <w:rFonts w:cs="Times New Roman"/>
+          <w:color w:val="000000"/>
+          <w:szCs w:val="24"/>
+        </w:rPr>
+        <w:t>Arduino</w:t>
+      </w:r>
+      <w:proofErr w:type="spellEnd"/>
+      <w:r>
+        <w:rPr>
+          <w:rFonts w:cs="Times New Roman"/>
+          <w:color w:val="000000"/>
           <w:szCs w:val="24"/>
         </w:rPr>
         <w:t>.</w:t>
       </w:r>
-    </w:p>
-    <w:p>
-      <w:pPr>
-        <w:jc w:val="both"/>
-        <w:rPr>
-          <w:rFonts w:cs="Times New Roman"/>
-          <w:szCs w:val="24"/>
-        </w:rPr>
-      </w:pPr>
-      <w:r>
-        <w:rPr>
-          <w:rFonts w:cs="Times New Roman"/>
-          <w:szCs w:val="24"/>
-        </w:rPr>
-        <w:tab/>
-        <w:t xml:space="preserve">O sistema também pode </w:t>
-      </w:r>
-      <w:r>
-        <w:rPr>
-          <w:rFonts w:cs="Times New Roman"/>
-          <w:szCs w:val="24"/>
-        </w:rPr>
-        <w:t>minimizar o</w:t>
-      </w:r>
-      <w:r>
-        <w:rPr>
-          <w:rFonts w:cs="Times New Roman"/>
-          <w:szCs w:val="24"/>
-        </w:rPr>
-        <w:t xml:space="preserve"> desperdício/gasto de energia,</w:t>
-      </w:r>
-      <w:r>
-        <w:rPr>
-          <w:rFonts w:cs="Times New Roman"/>
-          <w:szCs w:val="24"/>
-        </w:rPr>
-        <w:t xml:space="preserve"> pois ele é capaz de mostrar ao usuário quanto tempo cada utensílio permaneceu consumindo energia durante o mês, facilitando assim o controle e a contenção de gastos.</w:t>
-      </w:r>
-      <w:proofErr w:type="gramStart"/>
-      <w:r>
-        <w:rPr>
-          <w:rFonts w:cs="Times New Roman"/>
-          <w:szCs w:val="24"/>
-        </w:rPr>
-        <w:tab/>
-      </w:r>
-      <w:proofErr w:type="gramEnd"/>
-    </w:p>
-    <w:p>
-      <w:pPr>
-        <w:ind w:firstLine="708"/>
-        <w:jc w:val="both"/>
-        <w:rPr>
-          <w:rFonts w:cs="Times New Roman"/>
-          <w:szCs w:val="24"/>
-        </w:rPr>
-      </w:pPr>
-      <w:r>
-        <w:rPr>
-          <w:rFonts w:cs="Times New Roman"/>
-          <w:szCs w:val="24"/>
-        </w:rPr>
-        <w:t xml:space="preserve">Além dos problemas já citados, </w:t>
-      </w:r>
-      <w:r>
-        <w:rPr>
-          <w:rFonts w:cs="Times New Roman"/>
-          <w:szCs w:val="24"/>
-        </w:rPr>
-        <w:t>existe</w:t>
-      </w:r>
-      <w:r>
-        <w:rPr>
-          <w:rFonts w:cs="Times New Roman"/>
-          <w:szCs w:val="24"/>
-        </w:rPr>
-        <w:t xml:space="preserve"> também o fator tempo, tendo em vista que ele se torna cada vez mais </w:t>
-      </w:r>
-      <w:proofErr w:type="gramStart"/>
-      <w:r>
-        <w:rPr>
-          <w:rFonts w:cs="Times New Roman"/>
-          <w:szCs w:val="24"/>
-        </w:rPr>
-        <w:t>escasso no cotidiano, pequenas ações</w:t>
-      </w:r>
-      <w:proofErr w:type="gramEnd"/>
-      <w:r>
-        <w:rPr>
-          <w:rFonts w:cs="Times New Roman"/>
-          <w:szCs w:val="24"/>
-        </w:rPr>
-        <w:t xml:space="preserve"> como levantar para ligar/desligar aparelhos, procurar controles remotos e afins, ao longo de um ano o somatório pode ser surpreendente, tempo que pode ser poupado com o us</w:t>
-      </w:r>
-      <w:r>
-        <w:rPr>
-          <w:rFonts w:cs="Times New Roman"/>
-          <w:szCs w:val="24"/>
-        </w:rPr>
-        <w:t xml:space="preserve">o do sistema proposto. </w:t>
-      </w:r>
-      <w:r>
-        <w:rPr>
-          <w:rFonts w:cs="Times New Roman"/>
-          <w:szCs w:val="24"/>
-        </w:rPr>
-        <w:t xml:space="preserve">Se aplicado em empresas o desligamento de lâmpadas, condicionadores de ar e afins </w:t>
-      </w:r>
-      <w:proofErr w:type="gramStart"/>
-      <w:r>
-        <w:rPr>
-          <w:rFonts w:cs="Times New Roman"/>
-          <w:szCs w:val="24"/>
-        </w:rPr>
-        <w:t>pode ser</w:t>
-      </w:r>
-      <w:proofErr w:type="gramEnd"/>
-      <w:r>
-        <w:rPr>
-          <w:rFonts w:cs="Times New Roman"/>
-          <w:szCs w:val="24"/>
-        </w:rPr>
-        <w:t xml:space="preserve"> feito em setores ou andares inteiros sem a necessidade de alguém ir até o local e desligar manualmente cada dispositivo citado. </w:t>
-      </w:r>
-    </w:p>
-    <w:p>
-      <w:pPr>
-        <w:ind w:firstLine="708"/>
-        <w:jc w:val="both"/>
-        <w:rPr>
-          <w:rFonts w:cs="Times New Roman"/>
-          <w:color w:val="000000"/>
-          <w:szCs w:val="24"/>
-        </w:rPr>
-      </w:pPr>
-    </w:p>
-    <w:p>
-      <w:pPr>
-        <w:pStyle w:val="Ttulo2"/>
-        <w:jc w:val="left"/>
-        <w:rPr>
-          <w:rFonts w:cs="Times New Roman"/>
-        </w:rPr>
-      </w:pPr>
-      <w:bookmarkStart w:id="6" w:name="_Toc420541702"/>
-      <w:r>
-        <w:rPr>
-          <w:rFonts w:cs="Times New Roman"/>
-        </w:rPr>
-        <w:t>2.2 SISTEMAS SIMILARES</w:t>
-      </w:r>
-      <w:bookmarkEnd w:id="6"/>
-    </w:p>
-    <w:p>
-      <w:pPr>
-        <w:jc w:val="both"/>
-        <w:rPr>
-          <w:rFonts w:cs="Times New Roman"/>
-          <w:color w:val="000000"/>
-          <w:szCs w:val="24"/>
-        </w:rPr>
-      </w:pPr>
     </w:p>
     <w:p>
       <w:pPr>
@@ -6593,64 +6701,6 @@
           <w:szCs w:val="24"/>
         </w:rPr>
       </w:pPr>
-      <w:r>
-        <w:rPr>
-          <w:rFonts w:cs="Times New Roman"/>
-          <w:color w:val="000000"/>
-          <w:szCs w:val="24"/>
-        </w:rPr>
-        <w:t xml:space="preserve">Existem diversas empresas no mercado que oferecem serviços de automação residencial, porém poucas fazem uso dos </w:t>
-      </w:r>
-      <w:proofErr w:type="spellStart"/>
-      <w:r>
-        <w:rPr>
-          <w:rFonts w:cs="Times New Roman"/>
-          <w:color w:val="000000"/>
-          <w:szCs w:val="24"/>
-        </w:rPr>
-        <w:t>microcontroladores</w:t>
-      </w:r>
-      <w:proofErr w:type="spellEnd"/>
-      <w:r>
-        <w:rPr>
-          <w:rFonts w:cs="Times New Roman"/>
-          <w:color w:val="000000"/>
-          <w:szCs w:val="24"/>
-        </w:rPr>
-        <w:t xml:space="preserve"> </w:t>
-      </w:r>
-      <w:proofErr w:type="spellStart"/>
-      <w:r>
-        <w:rPr>
-          <w:rFonts w:cs="Times New Roman"/>
-          <w:color w:val="000000"/>
-          <w:szCs w:val="24"/>
-        </w:rPr>
-        <w:t>Arduino</w:t>
-      </w:r>
-      <w:proofErr w:type="spellEnd"/>
-      <w:r>
-        <w:rPr>
-          <w:rFonts w:cs="Times New Roman"/>
-          <w:color w:val="000000"/>
-          <w:szCs w:val="24"/>
-        </w:rPr>
-        <w:t>.</w:t>
-      </w:r>
-    </w:p>
-    <w:p>
-      <w:pPr>
-        <w:autoSpaceDE w:val="0"/>
-        <w:autoSpaceDN w:val="0"/>
-        <w:adjustRightInd w:val="0"/>
-        <w:ind w:firstLine="708"/>
-        <w:jc w:val="both"/>
-        <w:rPr>
-          <w:rFonts w:cs="Times New Roman"/>
-          <w:color w:val="000000"/>
-          <w:szCs w:val="24"/>
-        </w:rPr>
-      </w:pPr>
     </w:p>
     <w:p>
       <w:pPr>
@@ -6660,7 +6710,7 @@
           <w:rFonts w:cs="Times New Roman"/>
         </w:rPr>
       </w:pPr>
-      <w:bookmarkStart w:id="7" w:name="_Toc420541703"/>
+      <w:bookmarkStart w:id="7" w:name="_Toc420981475"/>
       <w:r>
         <w:rPr>
           <w:rFonts w:cs="Times New Roman"/>
@@ -6870,7 +6920,7 @@
           <w:rFonts w:cs="Times New Roman"/>
         </w:rPr>
       </w:pPr>
-      <w:bookmarkStart w:id="8" w:name="_Toc420541704"/>
+      <w:bookmarkStart w:id="8" w:name="_Toc420981476"/>
       <w:r>
         <w:rPr>
           <w:rFonts w:cs="Times New Roman"/>
@@ -7006,7 +7056,7 @@
           <w:rFonts w:cs="Times New Roman"/>
         </w:rPr>
       </w:pPr>
-      <w:bookmarkStart w:id="9" w:name="_Toc420541705"/>
+      <w:bookmarkStart w:id="9" w:name="_Toc420981477"/>
       <w:r>
         <w:rPr>
           <w:rFonts w:cs="Times New Roman"/>
@@ -7137,7 +7187,7 @@
           <w:rFonts w:cs="Times New Roman"/>
         </w:rPr>
       </w:pPr>
-      <w:bookmarkStart w:id="10" w:name="_Toc420541706"/>
+      <w:bookmarkStart w:id="10" w:name="_Toc420981478"/>
       <w:proofErr w:type="gramStart"/>
       <w:r>
         <w:rPr>
@@ -10980,7 +11030,7 @@
         </w:rPr>
       </w:pPr>
       <w:bookmarkStart w:id="12" w:name="_Toc383882148"/>
-      <w:bookmarkStart w:id="13" w:name="_Toc420541707"/>
+      <w:bookmarkStart w:id="13" w:name="_Toc420981479"/>
       <w:proofErr w:type="gramStart"/>
       <w:r>
         <w:rPr>
@@ -11057,7 +11107,7 @@
       </w:pPr>
       <w:bookmarkStart w:id="14" w:name="_Toc364424800"/>
       <w:bookmarkStart w:id="15" w:name="_Toc383882149"/>
-      <w:bookmarkStart w:id="16" w:name="_Toc420541708"/>
+      <w:bookmarkStart w:id="16" w:name="_Toc420981480"/>
       <w:proofErr w:type="gramStart"/>
       <w:r>
         <w:rPr>
@@ -11199,7 +11249,7 @@
       </w:pPr>
       <w:bookmarkStart w:id="17" w:name="_Toc364424801"/>
       <w:bookmarkStart w:id="18" w:name="_Toc383882150"/>
-      <w:bookmarkStart w:id="19" w:name="_Toc420541709"/>
+      <w:bookmarkStart w:id="19" w:name="_Toc420981481"/>
       <w:r>
         <w:rPr>
           <w:rFonts w:cs="Times New Roman"/>
@@ -11755,7 +11805,7 @@
         </w:rPr>
       </w:pPr>
       <w:bookmarkStart w:id="20" w:name="_Toc383882151"/>
-      <w:bookmarkStart w:id="21" w:name="_Toc420541710"/>
+      <w:bookmarkStart w:id="21" w:name="_Toc420981482"/>
       <w:proofErr w:type="gramStart"/>
       <w:r>
         <w:rPr>
@@ -11857,7 +11907,7 @@
           <w:rFonts w:cs="Times New Roman"/>
         </w:rPr>
       </w:pPr>
-      <w:bookmarkStart w:id="22" w:name="_Toc420541711"/>
+      <w:bookmarkStart w:id="22" w:name="_Toc420981483"/>
       <w:r>
         <w:rPr>
           <w:rFonts w:cs="Times New Roman"/>
@@ -12127,7 +12177,7 @@
           <w:rFonts w:cs="Times New Roman"/>
         </w:rPr>
       </w:pPr>
-      <w:bookmarkStart w:id="23" w:name="_Toc420541712"/>
+      <w:bookmarkStart w:id="23" w:name="_Toc420981484"/>
       <w:r>
         <w:rPr>
           <w:rFonts w:cs="Times New Roman"/>
@@ -12606,7 +12656,7 @@
           <w:rFonts w:cs="Times New Roman"/>
         </w:rPr>
       </w:pPr>
-      <w:bookmarkStart w:id="24" w:name="_Toc420541713"/>
+      <w:bookmarkStart w:id="24" w:name="_Toc420981485"/>
       <w:r>
         <w:rPr>
           <w:rFonts w:cs="Times New Roman"/>
@@ -13386,7 +13436,23 @@
           <w:color w:val="000000"/>
           <w:szCs w:val="24"/>
         </w:rPr>
-        <w:t xml:space="preserve">A Figura 2 é o modelo </w:t>
+        <w:t xml:space="preserve">A Figura </w:t>
+      </w:r>
+      <w:r>
+        <w:rPr>
+          <w:rFonts w:cs="Times New Roman"/>
+          <w:color w:val="000000"/>
+          <w:szCs w:val="24"/>
+        </w:rPr>
+        <w:t>1</w:t>
+      </w:r>
+      <w:r>
+        <w:rPr>
+          <w:rFonts w:cs="Times New Roman"/>
+          <w:color w:val="000000"/>
+          <w:szCs w:val="24"/>
+        </w:rPr>
+        <w:t xml:space="preserve"> é o modelo </w:t>
       </w:r>
       <w:proofErr w:type="spellStart"/>
       <w:r>
@@ -13465,7 +13531,7 @@
           <w:szCs w:val="24"/>
         </w:rPr>
       </w:pPr>
-      <w:bookmarkStart w:id="25" w:name="_Toc420571579"/>
+      <w:bookmarkStart w:id="25" w:name="_Toc420981358"/>
       <w:r>
         <w:rPr>
           <w:rFonts w:cs="Times New Roman"/>
@@ -13667,7 +13733,7 @@
         </w:rPr>
       </w:pPr>
       <w:bookmarkStart w:id="26" w:name="_Toc383882152"/>
-      <w:bookmarkStart w:id="27" w:name="_Toc420541714"/>
+      <w:bookmarkStart w:id="27" w:name="_Toc420981486"/>
       <w:proofErr w:type="gramStart"/>
       <w:r>
         <w:rPr>
@@ -13755,7 +13821,7 @@
           <w:rFonts w:cs="Times New Roman"/>
         </w:rPr>
       </w:pPr>
-      <w:bookmarkStart w:id="28" w:name="_Toc420541715"/>
+      <w:bookmarkStart w:id="28" w:name="_Toc420981487"/>
       <w:proofErr w:type="gramStart"/>
       <w:r>
         <w:rPr>
@@ -14036,18 +14102,16 @@
         <w:autoSpaceDE w:val="0"/>
         <w:autoSpaceDN w:val="0"/>
         <w:adjustRightInd w:val="0"/>
-        <w:spacing w:line="360" w:lineRule="auto"/>
-        <w:jc w:val="both"/>
-        <w:rPr>
-          <w:rFonts w:cs="Times New Roman"/>
-          <w:color w:val="000000"/>
-          <w:szCs w:val="24"/>
-        </w:rPr>
-      </w:pPr>
-    </w:p>
-    <w:p>
-      <w:pPr>
-        <w:spacing w:line="360" w:lineRule="auto"/>
+        <w:jc w:val="both"/>
+        <w:rPr>
+          <w:rFonts w:cs="Times New Roman"/>
+          <w:color w:val="000000"/>
+          <w:szCs w:val="24"/>
+        </w:rPr>
+      </w:pPr>
+    </w:p>
+    <w:p>
+      <w:pPr>
         <w:jc w:val="both"/>
         <w:rPr>
           <w:rFonts w:cs="Times New Roman"/>
@@ -14073,7 +14137,7 @@
           <w:rFonts w:cs="Times New Roman"/>
           <w:szCs w:val="24"/>
         </w:rPr>
-        <w:t>1</w:t>
+        <w:t>2</w:t>
       </w:r>
       <w:r>
         <w:rPr>
@@ -14099,7 +14163,6 @@
     </w:p>
     <w:p>
       <w:pPr>
-        <w:spacing w:line="360" w:lineRule="auto"/>
         <w:jc w:val="both"/>
         <w:rPr>
           <w:rFonts w:cs="Times New Roman"/>
@@ -14125,7 +14188,7 @@
           <w:lang w:eastAsia="x-none" w:bidi="x-none"/>
         </w:rPr>
       </w:pPr>
-      <w:bookmarkStart w:id="29" w:name="_Toc420571580"/>
+      <w:bookmarkStart w:id="29" w:name="_Toc420981359"/>
       <w:r>
         <w:rPr>
           <w:rFonts w:cs="Times New Roman"/>
@@ -14346,7 +14409,7 @@
           <w:rFonts w:cs="Times New Roman"/>
         </w:rPr>
       </w:pPr>
-      <w:bookmarkStart w:id="30" w:name="_Toc420541716"/>
+      <w:bookmarkStart w:id="30" w:name="_Toc420981488"/>
       <w:r>
         <w:rPr>
           <w:rFonts w:cs="Times New Roman"/>
@@ -14367,21 +14430,6 @@
         <w:t xml:space="preserve"> IMPLANTAÇÃO</w:t>
       </w:r>
       <w:bookmarkEnd w:id="30"/>
-    </w:p>
-    <w:p>
-      <w:pPr>
-        <w:autoSpaceDE w:val="0"/>
-        <w:autoSpaceDN w:val="0"/>
-        <w:adjustRightInd w:val="0"/>
-        <w:spacing w:line="360" w:lineRule="auto"/>
-        <w:ind w:firstLine="708"/>
-        <w:jc w:val="both"/>
-        <w:rPr>
-          <w:rFonts w:cs="Times New Roman"/>
-          <w:color w:val="000000"/>
-          <w:szCs w:val="24"/>
-        </w:rPr>
-      </w:pPr>
     </w:p>
     <w:p>
       <w:pPr>
@@ -14396,85 +14444,6 @@
           <w:szCs w:val="24"/>
         </w:rPr>
       </w:pPr>
-      <w:r>
-        <w:rPr>
-          <w:rFonts w:cs="Times New Roman"/>
-          <w:color w:val="000000"/>
-          <w:szCs w:val="24"/>
-        </w:rPr>
-        <w:t xml:space="preserve">Para a implantação do sistema, primeiramente é necessário o contato do contratante, este irá informar quais dispositivos deseja possuir em sua residência e/ou empresa, então com estes dados o instalador irá desenvolver um protótipo, a partir do qual irá gerar o diagrama elétrico equivalente, sendo capaz de suprir todas as necessidades do contratante, então o produto físico final </w:t>
-      </w:r>
-      <w:r>
-        <w:rPr>
-          <w:rFonts w:cs="Times New Roman"/>
-          <w:color w:val="000000"/>
-          <w:szCs w:val="24"/>
-        </w:rPr>
-        <w:t>é fabricado.</w:t>
-      </w:r>
-    </w:p>
-    <w:p>
-      <w:pPr>
-        <w:autoSpaceDE w:val="0"/>
-        <w:autoSpaceDN w:val="0"/>
-        <w:adjustRightInd w:val="0"/>
-        <w:jc w:val="both"/>
-        <w:rPr>
-          <w:rFonts w:cs="Times New Roman"/>
-          <w:color w:val="000000"/>
-          <w:szCs w:val="24"/>
-        </w:rPr>
-      </w:pPr>
-      <w:r>
-        <w:rPr>
-          <w:rFonts w:cs="Times New Roman"/>
-          <w:color w:val="000000"/>
-          <w:szCs w:val="24"/>
-        </w:rPr>
-        <w:t>Feito isto, o instalador irá criar a interface web com todos os dispositivos requisitados, juntamente com seus registros no banco de dados, que estarão relacionados à conta do usuário correspondente. O último passo é uma visita ao local para a instalação física dos dispositivos.</w:t>
-      </w:r>
-    </w:p>
-    <w:p>
-      <w:pPr>
-        <w:autoSpaceDE w:val="0"/>
-        <w:autoSpaceDN w:val="0"/>
-        <w:adjustRightInd w:val="0"/>
-        <w:jc w:val="both"/>
-        <w:rPr>
-          <w:rFonts w:cs="Times New Roman"/>
-          <w:color w:val="000000"/>
-          <w:szCs w:val="24"/>
-        </w:rPr>
-      </w:pPr>
-    </w:p>
-    <w:p>
-      <w:pPr>
-        <w:pStyle w:val="Ttulo2"/>
-        <w:jc w:val="left"/>
-        <w:rPr>
-          <w:rFonts w:cs="Times New Roman"/>
-        </w:rPr>
-      </w:pPr>
-      <w:bookmarkStart w:id="31" w:name="_Toc420541717"/>
-      <w:r>
-        <w:rPr>
-          <w:rFonts w:cs="Times New Roman"/>
-        </w:rPr>
-        <w:t>5.</w:t>
-      </w:r>
-      <w:r>
-        <w:rPr>
-          <w:rFonts w:cs="Times New Roman"/>
-        </w:rPr>
-        <w:t>3</w:t>
-      </w:r>
-      <w:r>
-        <w:rPr>
-          <w:rFonts w:cs="Times New Roman"/>
-        </w:rPr>
-        <w:t xml:space="preserve"> UTILIZAÇÃO</w:t>
-      </w:r>
-      <w:bookmarkEnd w:id="31"/>
     </w:p>
     <w:p>
       <w:pPr>
@@ -14489,6 +14458,85 @@
           <w:szCs w:val="24"/>
         </w:rPr>
       </w:pPr>
+      <w:r>
+        <w:rPr>
+          <w:rFonts w:cs="Times New Roman"/>
+          <w:color w:val="000000"/>
+          <w:szCs w:val="24"/>
+        </w:rPr>
+        <w:t xml:space="preserve">Para a implantação do sistema, primeiramente é necessário o contato do contratante, este irá informar quais dispositivos deseja possuir em sua residência e/ou empresa, então com estes dados o instalador irá desenvolver um protótipo, a partir do qual irá gerar o diagrama elétrico equivalente, sendo capaz de suprir todas as necessidades do contratante, então o produto físico final </w:t>
+      </w:r>
+      <w:r>
+        <w:rPr>
+          <w:rFonts w:cs="Times New Roman"/>
+          <w:color w:val="000000"/>
+          <w:szCs w:val="24"/>
+        </w:rPr>
+        <w:t>é fabricado.</w:t>
+      </w:r>
+    </w:p>
+    <w:p>
+      <w:pPr>
+        <w:autoSpaceDE w:val="0"/>
+        <w:autoSpaceDN w:val="0"/>
+        <w:adjustRightInd w:val="0"/>
+        <w:jc w:val="both"/>
+        <w:rPr>
+          <w:rFonts w:cs="Times New Roman"/>
+          <w:color w:val="000000"/>
+          <w:szCs w:val="24"/>
+        </w:rPr>
+      </w:pPr>
+      <w:r>
+        <w:rPr>
+          <w:rFonts w:cs="Times New Roman"/>
+          <w:color w:val="000000"/>
+          <w:szCs w:val="24"/>
+        </w:rPr>
+        <w:t>Feito isto, o instalador irá criar a interface web com todos os dispositivos requisitados, juntamente com seus registros no banco de dados, que estarão relacionados à conta do usuário correspondente. O último passo é uma visita ao local para a instalação física dos dispositivos.</w:t>
+      </w:r>
+    </w:p>
+    <w:p>
+      <w:pPr>
+        <w:autoSpaceDE w:val="0"/>
+        <w:autoSpaceDN w:val="0"/>
+        <w:adjustRightInd w:val="0"/>
+        <w:jc w:val="both"/>
+        <w:rPr>
+          <w:rFonts w:cs="Times New Roman"/>
+          <w:color w:val="000000"/>
+          <w:szCs w:val="24"/>
+        </w:rPr>
+      </w:pPr>
+    </w:p>
+    <w:p>
+      <w:pPr>
+        <w:pStyle w:val="Ttulo2"/>
+        <w:jc w:val="left"/>
+        <w:rPr>
+          <w:rFonts w:cs="Times New Roman"/>
+        </w:rPr>
+      </w:pPr>
+      <w:bookmarkStart w:id="31" w:name="_Toc420981489"/>
+      <w:r>
+        <w:rPr>
+          <w:rFonts w:cs="Times New Roman"/>
+        </w:rPr>
+        <w:t>5.</w:t>
+      </w:r>
+      <w:r>
+        <w:rPr>
+          <w:rFonts w:cs="Times New Roman"/>
+        </w:rPr>
+        <w:t>3</w:t>
+      </w:r>
+      <w:r>
+        <w:rPr>
+          <w:rFonts w:cs="Times New Roman"/>
+        </w:rPr>
+        <w:t xml:space="preserve"> UTILIZAÇÃO</w:t>
+      </w:r>
+      <w:bookmarkEnd w:id="31"/>
     </w:p>
     <w:p>
       <w:pPr>
@@ -14503,6 +14551,20 @@
           <w:szCs w:val="24"/>
         </w:rPr>
       </w:pPr>
+    </w:p>
+    <w:p>
+      <w:pPr>
+        <w:autoSpaceDE w:val="0"/>
+        <w:autoSpaceDN w:val="0"/>
+        <w:adjustRightInd w:val="0"/>
+        <w:ind w:firstLine="708"/>
+        <w:jc w:val="both"/>
+        <w:rPr>
+          <w:rFonts w:cs="Times New Roman"/>
+          <w:color w:val="000000"/>
+          <w:szCs w:val="24"/>
+        </w:rPr>
+      </w:pPr>
       <w:r>
         <w:rPr>
           <w:rFonts w:cs="Times New Roman"/>
@@ -14621,7 +14683,7 @@
           <w:szCs w:val="24"/>
         </w:rPr>
       </w:pPr>
-      <w:bookmarkStart w:id="32" w:name="_Toc420571581"/>
+      <w:bookmarkStart w:id="32" w:name="_Toc420981360"/>
       <w:r>
         <w:rPr>
           <w:rFonts w:cs="Times New Roman"/>
@@ -14920,7 +14982,7 @@
         </w:rPr>
       </w:pPr>
       <w:bookmarkStart w:id="33" w:name="_Toc383882153"/>
-      <w:bookmarkStart w:id="34" w:name="_Toc420541718"/>
+      <w:bookmarkStart w:id="34" w:name="_Toc420981490"/>
       <w:proofErr w:type="gramStart"/>
       <w:r>
         <w:rPr>
@@ -14947,6 +15009,7 @@
     </w:p>
     <w:p>
       <w:pPr>
+        <w:jc w:val="left"/>
         <w:rPr>
           <w:rFonts w:cs="Times New Roman"/>
         </w:rPr>
@@ -14989,13 +15052,23 @@
     </w:p>
     <w:p>
       <w:pPr>
+        <w:jc w:val="both"/>
+        <w:rPr>
+          <w:rFonts w:cs="Times New Roman"/>
+          <w:color w:val="000000"/>
+          <w:szCs w:val="24"/>
+        </w:rPr>
+      </w:pPr>
+    </w:p>
+    <w:p>
+      <w:pPr>
         <w:pStyle w:val="Ttulo2"/>
         <w:jc w:val="left"/>
         <w:rPr>
           <w:rFonts w:cs="Times New Roman"/>
         </w:rPr>
       </w:pPr>
-      <w:bookmarkStart w:id="35" w:name="_Toc420541719"/>
+      <w:bookmarkStart w:id="35" w:name="_Toc420981491"/>
       <w:r>
         <w:rPr>
           <w:rFonts w:cs="Times New Roman"/>
@@ -15266,7 +15339,7 @@
           <w:szCs w:val="24"/>
         </w:rPr>
       </w:pPr>
-      <w:bookmarkStart w:id="36" w:name="_Toc420571582"/>
+      <w:bookmarkStart w:id="36" w:name="_Toc420981361"/>
       <w:r>
         <w:rPr>
           <w:rFonts w:cs="Times New Roman"/>
@@ -15371,7 +15444,7 @@
           <w:lang w:eastAsia="pt-BR"/>
         </w:rPr>
         <w:drawing>
-          <wp:inline distT="0" distB="0" distL="0" distR="0" wp14:anchorId="30E5A769" wp14:editId="75542FE6">
+          <wp:inline distT="0" distB="0" distL="0" distR="0" wp14:anchorId="633AE971" wp14:editId="661A71C9">
             <wp:extent cx="3558348" cy="2775098"/>
             <wp:effectExtent l="0" t="0" r="0" b="0"/>
             <wp:docPr id="1" name="Imagem 1" descr="C:\Users\Ortiz\Documents\GitHub\TCC1\Imagens\Estrutura Open UP.png"/>
@@ -15422,7 +15495,6 @@
     </w:p>
     <w:p>
       <w:pPr>
-        <w:spacing w:line="360" w:lineRule="auto"/>
         <w:ind w:left="1416"/>
         <w:jc w:val="both"/>
         <w:rPr>
@@ -15481,7 +15553,6 @@
         <w:autoSpaceDE w:val="0"/>
         <w:autoSpaceDN w:val="0"/>
         <w:adjustRightInd w:val="0"/>
-        <w:spacing w:line="360" w:lineRule="auto"/>
         <w:jc w:val="both"/>
         <w:rPr>
           <w:rFonts w:cs="Times New Roman"/>
@@ -15743,13 +15814,25 @@
           <w:szCs w:val="24"/>
         </w:rPr>
       </w:pPr>
-      <w:r>
-        <w:rPr>
-          <w:rFonts w:cs="Times New Roman"/>
-          <w:color w:val="000000"/>
-          <w:szCs w:val="24"/>
-        </w:rPr>
-        <w:lastRenderedPageBreak/>
+    </w:p>
+    <w:p>
+      <w:pPr>
+        <w:autoSpaceDE w:val="0"/>
+        <w:autoSpaceDN w:val="0"/>
+        <w:adjustRightInd w:val="0"/>
+        <w:jc w:val="both"/>
+        <w:rPr>
+          <w:rFonts w:cs="Times New Roman"/>
+          <w:color w:val="000000"/>
+          <w:szCs w:val="24"/>
+        </w:rPr>
+      </w:pPr>
+      <w:r>
+        <w:rPr>
+          <w:rFonts w:cs="Times New Roman"/>
+          <w:color w:val="000000"/>
+          <w:szCs w:val="24"/>
+        </w:rPr>
         <w:t>Segundo a equipe do EPF:</w:t>
       </w:r>
     </w:p>
@@ -15909,7 +15992,7 @@
           <w:rFonts w:cs="Times New Roman"/>
         </w:rPr>
       </w:pPr>
-      <w:bookmarkStart w:id="37" w:name="_Toc420541720"/>
+      <w:bookmarkStart w:id="37" w:name="_Toc420981492"/>
       <w:r>
         <w:rPr>
           <w:rFonts w:cs="Times New Roman"/>
@@ -16318,7 +16401,7 @@
           <w:rFonts w:cs="Times New Roman"/>
         </w:rPr>
       </w:pPr>
-      <w:bookmarkStart w:id="38" w:name="_Toc420541721"/>
+      <w:bookmarkStart w:id="38" w:name="_Toc420981493"/>
       <w:r>
         <w:rPr>
           <w:rFonts w:cs="Times New Roman"/>
@@ -16688,61 +16771,26 @@
     </w:p>
     <w:p>
       <w:pPr>
-        <w:tabs>
-          <w:tab w:val="left" w:pos="708"/>
-          <w:tab w:val="left" w:pos="1416"/>
-          <w:tab w:val="left" w:pos="2124"/>
-          <w:tab w:val="left" w:pos="2832"/>
-          <w:tab w:val="left" w:pos="3675"/>
-        </w:tabs>
-        <w:jc w:val="both"/>
-        <w:rPr>
-          <w:rFonts w:eastAsiaTheme="majorEastAsia" w:cs="Times New Roman"/>
-          <w:bCs/>
-          <w:szCs w:val="28"/>
-        </w:rPr>
-      </w:pPr>
-      <w:r>
-        <w:rPr>
-          <w:rFonts w:eastAsiaTheme="majorEastAsia" w:cs="Times New Roman"/>
-          <w:bCs/>
-          <w:szCs w:val="28"/>
-        </w:rPr>
-        <w:tab/>
-      </w:r>
-    </w:p>
-    <w:p>
-      <w:pPr>
         <w:pStyle w:val="Ttulo1"/>
         <w:jc w:val="left"/>
         <w:rPr>
-          <w:rFonts w:cs="Times New Roman"/>
           <w:szCs w:val="24"/>
         </w:rPr>
       </w:pPr>
       <w:bookmarkStart w:id="39" w:name="_Toc383882154"/>
-      <w:bookmarkStart w:id="40" w:name="_Toc420541722"/>
+      <w:bookmarkStart w:id="40" w:name="_Toc420981494"/>
       <w:proofErr w:type="gramStart"/>
       <w:r>
-        <w:rPr>
-          <w:rFonts w:cs="Times New Roman"/>
-        </w:rPr>
         <w:lastRenderedPageBreak/>
         <w:t>7</w:t>
       </w:r>
       <w:proofErr w:type="gramEnd"/>
       <w:r>
-        <w:rPr>
-          <w:rFonts w:cs="Times New Roman"/>
-        </w:rPr>
         <w:t xml:space="preserve"> ARQUITETURA DO SISTEMA</w:t>
       </w:r>
       <w:bookmarkEnd w:id="39"/>
       <w:bookmarkEnd w:id="40"/>
       <w:r>
-        <w:rPr>
-          <w:rFonts w:cs="Times New Roman"/>
-        </w:rPr>
         <w:tab/>
       </w:r>
     </w:p>
@@ -16791,7 +16839,7 @@
           <w:rFonts w:cs="Times New Roman"/>
         </w:rPr>
       </w:pPr>
-      <w:bookmarkStart w:id="42" w:name="_Toc420541723"/>
+      <w:bookmarkStart w:id="42" w:name="_Toc420981495"/>
       <w:proofErr w:type="gramStart"/>
       <w:r>
         <w:rPr>
@@ -16872,7 +16920,16 @@
           <w:color w:val="000000"/>
           <w:szCs w:val="24"/>
         </w:rPr>
-        <w:t xml:space="preserve"> e desligue lâmpadas, tranque e destranque portas com travas eletromagnéticas e que ligue e desligue ventiladores.</w:t>
+        <w:t xml:space="preserve"> e desligue lâmpadas, </w:t>
+      </w:r>
+      <w:r>
+        <w:rPr>
+          <w:rFonts w:cs="Times New Roman"/>
+          <w:bCs/>
+          <w:color w:val="000000"/>
+          <w:szCs w:val="24"/>
+        </w:rPr>
+        <w:t>destranque portas com travas eletromagnéticas e que ligue e desligue ventiladores.</w:t>
       </w:r>
     </w:p>
     <w:p>
@@ -16893,14 +16950,128 @@
           <w:szCs w:val="24"/>
         </w:rPr>
         <w:tab/>
-        <w:t xml:space="preserve">Nos casos de uso, o ator será o usuário, pois é ele que </w:t>
-      </w:r>
-      <w:r>
-        <w:rPr>
-          <w:rFonts w:cs="Times New Roman"/>
-          <w:szCs w:val="24"/>
-        </w:rPr>
-        <w:t>representa quem recorrerá ao sistema para controlar sua residência.</w:t>
+        <w:t xml:space="preserve">Nos casos de uso, </w:t>
+      </w:r>
+      <w:r>
+        <w:rPr>
+          <w:rFonts w:cs="Times New Roman"/>
+          <w:color w:val="000000"/>
+          <w:szCs w:val="24"/>
+        </w:rPr>
+        <w:t>um</w:t>
+      </w:r>
+      <w:r>
+        <w:rPr>
+          <w:rFonts w:cs="Times New Roman"/>
+          <w:color w:val="000000"/>
+          <w:szCs w:val="24"/>
+        </w:rPr>
+        <w:t xml:space="preserve"> ator </w:t>
+      </w:r>
+      <w:r>
+        <w:rPr>
+          <w:rFonts w:cs="Times New Roman"/>
+          <w:color w:val="000000"/>
+          <w:szCs w:val="24"/>
+        </w:rPr>
+        <w:t>é</w:t>
+      </w:r>
+      <w:r>
+        <w:rPr>
+          <w:rFonts w:cs="Times New Roman"/>
+          <w:color w:val="000000"/>
+          <w:szCs w:val="24"/>
+        </w:rPr>
+        <w:t xml:space="preserve"> o usuário, pois é ele que </w:t>
+      </w:r>
+      <w:r>
+        <w:rPr>
+          <w:rFonts w:cs="Times New Roman"/>
+          <w:szCs w:val="24"/>
+        </w:rPr>
+        <w:t>representa quem recorrerá ao sistema p</w:t>
+      </w:r>
+      <w:r>
+        <w:rPr>
+          <w:rFonts w:cs="Times New Roman"/>
+          <w:szCs w:val="24"/>
+        </w:rPr>
+        <w:t xml:space="preserve">ara controlar sua residência/empresa, e o outro é o instalador, que representa quem colhe as informações necessárias, desenvolve e instala o sistema. </w:t>
+      </w:r>
+    </w:p>
+    <w:p>
+      <w:pPr>
+        <w:autoSpaceDE w:val="0"/>
+        <w:autoSpaceDN w:val="0"/>
+        <w:adjustRightInd w:val="0"/>
+        <w:jc w:val="both"/>
+        <w:rPr>
+          <w:rFonts w:cs="Times New Roman"/>
+          <w:szCs w:val="24"/>
+        </w:rPr>
+      </w:pPr>
+    </w:p>
+    <w:p>
+      <w:pPr>
+        <w:pStyle w:val="Ttulo2"/>
+        <w:jc w:val="left"/>
+        <w:rPr>
+          <w:rFonts w:cs="Times New Roman"/>
+        </w:rPr>
+      </w:pPr>
+      <w:bookmarkStart w:id="43" w:name="_Toc420981496"/>
+      <w:r>
+        <w:rPr>
+          <w:rFonts w:cs="Times New Roman"/>
+        </w:rPr>
+        <w:t>7.1.1 MODELO DE CASOS DE USO</w:t>
+      </w:r>
+      <w:bookmarkEnd w:id="43"/>
+    </w:p>
+    <w:p>
+      <w:pPr>
+        <w:autoSpaceDE w:val="0"/>
+        <w:autoSpaceDN w:val="0"/>
+        <w:adjustRightInd w:val="0"/>
+        <w:jc w:val="both"/>
+        <w:rPr>
+          <w:rFonts w:cs="Times New Roman"/>
+          <w:szCs w:val="24"/>
+        </w:rPr>
+      </w:pPr>
+    </w:p>
+    <w:p>
+      <w:pPr>
+        <w:autoSpaceDE w:val="0"/>
+        <w:autoSpaceDN w:val="0"/>
+        <w:adjustRightInd w:val="0"/>
+        <w:jc w:val="both"/>
+        <w:rPr>
+          <w:rFonts w:cs="Times New Roman"/>
+          <w:szCs w:val="24"/>
+        </w:rPr>
+      </w:pPr>
+      <w:r>
+        <w:rPr>
+          <w:rFonts w:cs="Times New Roman"/>
+          <w:szCs w:val="24"/>
+        </w:rPr>
+        <w:tab/>
+        <w:t xml:space="preserve">Este </w:t>
+      </w:r>
+      <w:r>
+        <w:rPr>
+          <w:rFonts w:cs="Times New Roman"/>
+          <w:szCs w:val="24"/>
+        </w:rPr>
+        <w:t>capítulo</w:t>
+      </w:r>
+      <w:r>
+        <w:rPr>
+          <w:rFonts w:cs="Times New Roman"/>
+          <w:szCs w:val="24"/>
+        </w:rPr>
+        <w:t xml:space="preserve"> apresenta a modelagem de casos de uso do sistema.</w:t>
       </w:r>
     </w:p>
     <w:p>
@@ -16919,7 +17090,7 @@
           <w:szCs w:val="24"/>
           <w:lang w:val="pt-BR"/>
         </w:rPr>
-        <w:t xml:space="preserve">A figura </w:t>
+        <w:t>A F</w:t>
       </w:r>
       <w:r>
         <w:rPr>
@@ -16929,7 +17100,7 @@
           <w:szCs w:val="24"/>
           <w:lang w:val="pt-BR"/>
         </w:rPr>
-        <w:t>5</w:t>
+        <w:t xml:space="preserve">igura </w:t>
       </w:r>
       <w:r>
         <w:rPr>
@@ -16939,7 +17110,7 @@
           <w:szCs w:val="24"/>
           <w:lang w:val="pt-BR"/>
         </w:rPr>
-        <w:t xml:space="preserve"> mostra como ficaram estruturados os c</w:t>
+        <w:t>5</w:t>
       </w:r>
       <w:r>
         <w:rPr>
@@ -16949,7 +17120,7 @@
           <w:szCs w:val="24"/>
           <w:lang w:val="pt-BR"/>
         </w:rPr>
-        <w:t xml:space="preserve">asos de </w:t>
+        <w:t xml:space="preserve"> mostra </w:t>
       </w:r>
       <w:r>
         <w:rPr>
@@ -16959,7 +17130,7 @@
           <w:szCs w:val="24"/>
           <w:lang w:val="pt-BR"/>
         </w:rPr>
-        <w:t>u</w:t>
+        <w:t>os casos de uso e os dois atores</w:t>
       </w:r>
       <w:r>
         <w:rPr>
@@ -16969,16 +17140,6 @@
           <w:szCs w:val="24"/>
           <w:lang w:val="pt-BR"/>
         </w:rPr>
-        <w:t>so</w:t>
-      </w:r>
-      <w:r>
-        <w:rPr>
-          <w:rFonts w:ascii="Times New Roman" w:hAnsi="Times New Roman"/>
-          <w:b w:val="0"/>
-          <w:sz w:val="24"/>
-          <w:szCs w:val="24"/>
-          <w:lang w:val="pt-BR"/>
-        </w:rPr>
         <w:t>.</w:t>
       </w:r>
     </w:p>
@@ -17002,7 +17163,7 @@
           <w:szCs w:val="24"/>
         </w:rPr>
       </w:pPr>
-      <w:bookmarkStart w:id="43" w:name="_Toc420571583"/>
+      <w:bookmarkStart w:id="44" w:name="_Toc420981362"/>
       <w:r>
         <w:rPr>
           <w:rFonts w:cs="Times New Roman"/>
@@ -17084,8 +17245,6 @@
         </w:rPr>
         <w:t xml:space="preserve"> Casos de uso</w:t>
       </w:r>
-      <w:bookmarkStart w:id="44" w:name="_GoBack"/>
-      <w:bookmarkEnd w:id="43"/>
       <w:bookmarkEnd w:id="44"/>
     </w:p>
     <w:p>
@@ -17111,7 +17270,7 @@
           <w:lang w:eastAsia="pt-BR"/>
         </w:rPr>
         <w:drawing>
-          <wp:inline distT="0" distB="0" distL="0" distR="0">
+          <wp:inline distT="0" distB="0" distL="0" distR="0" wp14:anchorId="4EAC3172" wp14:editId="3EF1CE29">
             <wp:extent cx="4133300" cy="4867275"/>
             <wp:effectExtent l="0" t="0" r="635" b="0"/>
             <wp:docPr id="6" name="Imagem 6" descr="C:\Users\Ortiz\Documents\GitHub\TCC1\Imagens\casos de uso astah.jpg.png"/>
@@ -17180,13 +17339,21 @@
     </w:p>
     <w:p>
       <w:pPr>
+        <w:pStyle w:val="Ttulo2"/>
         <w:jc w:val="left"/>
         <w:rPr>
           <w:rFonts w:cs="Times New Roman"/>
-          <w:color w:val="000000"/>
-          <w:szCs w:val="24"/>
-        </w:rPr>
-      </w:pPr>
+        </w:rPr>
+      </w:pPr>
+      <w:bookmarkStart w:id="45" w:name="_Toc420981497"/>
+      <w:r>
+        <w:rPr>
+          <w:rFonts w:cs="Times New Roman"/>
+        </w:rPr>
+        <w:lastRenderedPageBreak/>
+        <w:t>7.1.2 CASOS DE USO</w:t>
+      </w:r>
+      <w:bookmarkEnd w:id="45"/>
     </w:p>
     <w:p>
       <w:pPr>
@@ -17197,72 +17364,57 @@
           <w:szCs w:val="24"/>
         </w:rPr>
       </w:pPr>
-      <w:r>
-        <w:rPr>
-          <w:rFonts w:cs="Times New Roman"/>
-          <w:color w:val="000000"/>
-          <w:szCs w:val="24"/>
-        </w:rPr>
-        <w:t>Ator: Usuário.</w:t>
-      </w:r>
     </w:p>
     <w:p>
       <w:pPr>
         <w:jc w:val="left"/>
         <w:rPr>
           <w:rFonts w:cs="Times New Roman"/>
-        </w:rPr>
-      </w:pPr>
+          <w:color w:val="000000"/>
+          <w:szCs w:val="24"/>
+        </w:rPr>
+      </w:pPr>
+      <w:r>
+        <w:rPr>
+          <w:rFonts w:cs="Times New Roman"/>
+          <w:color w:val="000000"/>
+          <w:szCs w:val="24"/>
+        </w:rPr>
+        <w:tab/>
+        <w:t xml:space="preserve">Este capítulo </w:t>
+      </w:r>
+      <w:r>
+        <w:rPr>
+          <w:rFonts w:cs="Times New Roman"/>
+          <w:color w:val="000000"/>
+          <w:szCs w:val="24"/>
+        </w:rPr>
+        <w:t>apresenta os casos de uso do usuário e do instalador.</w:t>
+      </w:r>
     </w:p>
     <w:p>
       <w:pPr>
         <w:jc w:val="left"/>
         <w:rPr>
           <w:rFonts w:cs="Times New Roman"/>
-          <w:szCs w:val="24"/>
-        </w:rPr>
-      </w:pPr>
-      <w:r>
-        <w:rPr>
-          <w:rFonts w:cs="Times New Roman"/>
-          <w:szCs w:val="24"/>
-        </w:rPr>
-        <w:t>Ligar/desligar Dispositivos eletrônicos (</w:t>
-      </w:r>
-      <w:proofErr w:type="spellStart"/>
-      <w:r>
-        <w:rPr>
-          <w:rFonts w:cs="Times New Roman"/>
-          <w:szCs w:val="24"/>
-        </w:rPr>
-        <w:t>Lãmpadas</w:t>
-      </w:r>
-      <w:proofErr w:type="spellEnd"/>
-      <w:r>
-        <w:rPr>
-          <w:rFonts w:cs="Times New Roman"/>
-          <w:szCs w:val="24"/>
-        </w:rPr>
-        <w:t xml:space="preserve">, travas elétricas, ventiladores e </w:t>
-      </w:r>
-      <w:proofErr w:type="spellStart"/>
-      <w:r>
-        <w:rPr>
-          <w:rFonts w:cs="Times New Roman"/>
-          <w:szCs w:val="24"/>
-        </w:rPr>
-        <w:t>etc</w:t>
-      </w:r>
-      <w:proofErr w:type="spellEnd"/>
-      <w:proofErr w:type="gramStart"/>
-      <w:r>
-        <w:rPr>
-          <w:rFonts w:cs="Times New Roman"/>
-          <w:szCs w:val="24"/>
-        </w:rPr>
-        <w:t>)</w:t>
-      </w:r>
-      <w:proofErr w:type="gramEnd"/>
+        </w:rPr>
+      </w:pPr>
+    </w:p>
+    <w:p>
+      <w:pPr>
+        <w:jc w:val="left"/>
+        <w:rPr>
+          <w:rFonts w:cs="Times New Roman"/>
+          <w:szCs w:val="24"/>
+        </w:rPr>
+      </w:pPr>
+      <w:r>
+        <w:rPr>
+          <w:rFonts w:cs="Times New Roman"/>
+          <w:szCs w:val="24"/>
+        </w:rPr>
+        <w:t>01 – Controlar atuadores</w:t>
+      </w:r>
     </w:p>
     <w:p>
       <w:pPr>
@@ -17298,7 +17450,6 @@
           <w:rFonts w:cs="Times New Roman"/>
           <w:szCs w:val="24"/>
         </w:rPr>
-        <w:lastRenderedPageBreak/>
         <w:tab/>
         <w:t>O usuário seleciona a aba do cômodo desejado.</w:t>
       </w:r>
@@ -17317,7 +17468,14 @@
           <w:szCs w:val="24"/>
         </w:rPr>
         <w:tab/>
-        <w:t>O usuário seleciona a opção “ligar/desligar dispositivo X”.</w:t>
+        <w:t xml:space="preserve">O usuário seleciona a opção </w:t>
+      </w:r>
+      <w:r>
+        <w:rPr>
+          <w:rFonts w:cs="Times New Roman"/>
+          <w:szCs w:val="24"/>
+        </w:rPr>
+        <w:t>desejada.</w:t>
       </w:r>
     </w:p>
     <w:p>
@@ -17356,33 +17514,489 @@
     </w:p>
     <w:p>
       <w:pPr>
-        <w:rPr>
-          <w:rFonts w:cs="Times New Roman"/>
-          <w:szCs w:val="24"/>
-        </w:rPr>
-      </w:pPr>
-    </w:p>
-    <w:p>
-      <w:pPr>
         <w:jc w:val="left"/>
         <w:rPr>
           <w:rFonts w:cs="Times New Roman"/>
           <w:szCs w:val="24"/>
         </w:rPr>
       </w:pPr>
-      <w:r>
-        <w:rPr>
-          <w:rFonts w:cs="Times New Roman"/>
-          <w:szCs w:val="24"/>
-        </w:rPr>
-        <w:t xml:space="preserve">Verificar </w:t>
-      </w:r>
-      <w:r>
-        <w:rPr>
-          <w:rFonts w:cs="Times New Roman"/>
-          <w:szCs w:val="24"/>
-        </w:rPr>
-        <w:t>dados coletados por sensores</w:t>
+    </w:p>
+    <w:p>
+      <w:pPr>
+        <w:jc w:val="left"/>
+        <w:rPr>
+          <w:rFonts w:cs="Times New Roman"/>
+          <w:szCs w:val="24"/>
+        </w:rPr>
+      </w:pPr>
+      <w:r>
+        <w:rPr>
+          <w:rFonts w:cs="Times New Roman"/>
+          <w:szCs w:val="24"/>
+        </w:rPr>
+        <w:t xml:space="preserve">02 - </w:t>
+      </w:r>
+      <w:r>
+        <w:rPr>
+          <w:rFonts w:cs="Times New Roman"/>
+          <w:szCs w:val="24"/>
+        </w:rPr>
+        <w:t>Ligar/desligar L</w:t>
+      </w:r>
+      <w:r>
+        <w:rPr>
+          <w:rFonts w:cs="Times New Roman"/>
+          <w:szCs w:val="24"/>
+        </w:rPr>
+        <w:t>â</w:t>
+      </w:r>
+      <w:r>
+        <w:rPr>
+          <w:rFonts w:cs="Times New Roman"/>
+          <w:szCs w:val="24"/>
+        </w:rPr>
+        <w:t>mpadas</w:t>
+      </w:r>
+    </w:p>
+    <w:p>
+      <w:pPr>
+        <w:jc w:val="left"/>
+        <w:rPr>
+          <w:rFonts w:cs="Times New Roman"/>
+          <w:szCs w:val="24"/>
+        </w:rPr>
+      </w:pPr>
+      <w:r>
+        <w:rPr>
+          <w:rFonts w:cs="Times New Roman"/>
+          <w:szCs w:val="24"/>
+        </w:rPr>
+        <w:tab/>
+      </w:r>
+      <w:r>
+        <w:rPr>
+          <w:rFonts w:cs="Times New Roman"/>
+          <w:szCs w:val="24"/>
+        </w:rPr>
+        <w:t>O usuário acessa o sistema.</w:t>
+      </w:r>
+    </w:p>
+    <w:p>
+      <w:pPr>
+        <w:tabs>
+          <w:tab w:val="left" w:pos="708"/>
+          <w:tab w:val="left" w:pos="2955"/>
+        </w:tabs>
+        <w:jc w:val="left"/>
+        <w:rPr>
+          <w:rFonts w:cs="Times New Roman"/>
+          <w:szCs w:val="24"/>
+        </w:rPr>
+      </w:pPr>
+      <w:r>
+        <w:rPr>
+          <w:rFonts w:cs="Times New Roman"/>
+          <w:szCs w:val="24"/>
+        </w:rPr>
+        <w:tab/>
+      </w:r>
+      <w:r>
+        <w:rPr>
+          <w:rFonts w:cs="Times New Roman"/>
+          <w:szCs w:val="24"/>
+        </w:rPr>
+        <w:t>O usuário seleciona a aba do cômodo desejado</w:t>
+      </w:r>
+      <w:r>
+        <w:rPr>
+          <w:rFonts w:cs="Times New Roman"/>
+          <w:szCs w:val="24"/>
+        </w:rPr>
+        <w:t>.</w:t>
+      </w:r>
+    </w:p>
+    <w:p>
+      <w:pPr>
+        <w:jc w:val="left"/>
+        <w:rPr>
+          <w:rFonts w:cs="Times New Roman"/>
+          <w:szCs w:val="24"/>
+        </w:rPr>
+      </w:pPr>
+      <w:r>
+        <w:rPr>
+          <w:rFonts w:cs="Times New Roman"/>
+          <w:szCs w:val="24"/>
+        </w:rPr>
+        <w:tab/>
+      </w:r>
+      <w:r>
+        <w:rPr>
+          <w:rFonts w:cs="Times New Roman"/>
+          <w:szCs w:val="24"/>
+        </w:rPr>
+        <w:t>O usuário seleciona a opção “</w:t>
+      </w:r>
+      <w:r>
+        <w:rPr>
+          <w:rFonts w:cs="Times New Roman"/>
+          <w:szCs w:val="24"/>
+        </w:rPr>
+        <w:t>L</w:t>
+      </w:r>
+      <w:r>
+        <w:rPr>
+          <w:rFonts w:cs="Times New Roman"/>
+          <w:szCs w:val="24"/>
+        </w:rPr>
+        <w:t xml:space="preserve">igar/desligar </w:t>
+      </w:r>
+      <w:r>
+        <w:rPr>
+          <w:rFonts w:cs="Times New Roman"/>
+          <w:szCs w:val="24"/>
+        </w:rPr>
+        <w:t>lâmpada</w:t>
+      </w:r>
+      <w:r>
+        <w:rPr>
+          <w:rFonts w:cs="Times New Roman"/>
+          <w:szCs w:val="24"/>
+        </w:rPr>
+        <w:t xml:space="preserve"> X”</w:t>
+      </w:r>
+      <w:r>
+        <w:rPr>
+          <w:rFonts w:cs="Times New Roman"/>
+          <w:szCs w:val="24"/>
+        </w:rPr>
+        <w:t>.</w:t>
+      </w:r>
+    </w:p>
+    <w:p>
+      <w:pPr>
+        <w:jc w:val="left"/>
+        <w:rPr>
+          <w:rFonts w:cs="Times New Roman"/>
+          <w:szCs w:val="24"/>
+        </w:rPr>
+      </w:pPr>
+      <w:r>
+        <w:rPr>
+          <w:rFonts w:cs="Times New Roman"/>
+          <w:szCs w:val="24"/>
+        </w:rPr>
+        <w:tab/>
+      </w:r>
+      <w:r>
+        <w:rPr>
+          <w:rFonts w:cs="Times New Roman"/>
+          <w:szCs w:val="24"/>
+        </w:rPr>
+        <w:t xml:space="preserve">O sistema </w:t>
+      </w:r>
+      <w:r>
+        <w:rPr>
+          <w:rFonts w:cs="Times New Roman"/>
+          <w:szCs w:val="24"/>
+        </w:rPr>
+        <w:t>executa a ação desejada.</w:t>
+      </w:r>
+    </w:p>
+    <w:p>
+      <w:pPr>
+        <w:jc w:val="left"/>
+        <w:rPr>
+          <w:rFonts w:cs="Times New Roman"/>
+          <w:szCs w:val="24"/>
+        </w:rPr>
+      </w:pPr>
+      <w:r>
+        <w:rPr>
+          <w:rFonts w:cs="Times New Roman"/>
+          <w:szCs w:val="24"/>
+        </w:rPr>
+        <w:tab/>
+      </w:r>
+      <w:r>
+        <w:rPr>
+          <w:rFonts w:cs="Times New Roman"/>
+          <w:szCs w:val="24"/>
+        </w:rPr>
+        <w:t>C</w:t>
+      </w:r>
+      <w:r>
+        <w:rPr>
+          <w:rFonts w:cs="Times New Roman"/>
+          <w:szCs w:val="24"/>
+        </w:rPr>
+        <w:t>aso de uso encerrado</w:t>
+      </w:r>
+      <w:r>
+        <w:rPr>
+          <w:rFonts w:cs="Times New Roman"/>
+          <w:szCs w:val="24"/>
+        </w:rPr>
+        <w:t>.</w:t>
+      </w:r>
+    </w:p>
+    <w:p>
+      <w:pPr>
+        <w:jc w:val="left"/>
+        <w:rPr>
+          <w:rFonts w:cs="Times New Roman"/>
+          <w:szCs w:val="24"/>
+        </w:rPr>
+      </w:pPr>
+    </w:p>
+    <w:p>
+      <w:pPr>
+        <w:jc w:val="left"/>
+        <w:rPr>
+          <w:rFonts w:cs="Times New Roman"/>
+          <w:szCs w:val="24"/>
+        </w:rPr>
+      </w:pPr>
+      <w:r>
+        <w:rPr>
+          <w:rFonts w:cs="Times New Roman"/>
+          <w:szCs w:val="24"/>
+        </w:rPr>
+        <w:t>0</w:t>
+      </w:r>
+      <w:r>
+        <w:rPr>
+          <w:rFonts w:cs="Times New Roman"/>
+          <w:szCs w:val="24"/>
+        </w:rPr>
+        <w:t>3</w:t>
+      </w:r>
+      <w:r>
+        <w:rPr>
+          <w:rFonts w:cs="Times New Roman"/>
+          <w:szCs w:val="24"/>
+        </w:rPr>
+        <w:t xml:space="preserve"> </w:t>
+      </w:r>
+      <w:r>
+        <w:rPr>
+          <w:rFonts w:cs="Times New Roman"/>
+          <w:szCs w:val="24"/>
+        </w:rPr>
+        <w:t>–</w:t>
+      </w:r>
+      <w:r>
+        <w:rPr>
+          <w:rFonts w:cs="Times New Roman"/>
+          <w:szCs w:val="24"/>
+        </w:rPr>
+        <w:t xml:space="preserve"> </w:t>
+      </w:r>
+      <w:r>
+        <w:rPr>
+          <w:rFonts w:cs="Times New Roman"/>
+          <w:szCs w:val="24"/>
+        </w:rPr>
+        <w:t>Destrancar porta</w:t>
+      </w:r>
+    </w:p>
+    <w:p>
+      <w:pPr>
+        <w:jc w:val="left"/>
+        <w:rPr>
+          <w:rFonts w:cs="Times New Roman"/>
+          <w:szCs w:val="24"/>
+        </w:rPr>
+      </w:pPr>
+      <w:r>
+        <w:rPr>
+          <w:rFonts w:cs="Times New Roman"/>
+          <w:szCs w:val="24"/>
+        </w:rPr>
+        <w:tab/>
+      </w:r>
+      <w:r>
+        <w:rPr>
+          <w:rFonts w:cs="Times New Roman"/>
+          <w:szCs w:val="24"/>
+        </w:rPr>
+        <w:t>O usuário acessa o sistema.</w:t>
+      </w:r>
+    </w:p>
+    <w:p>
+      <w:pPr>
+        <w:tabs>
+          <w:tab w:val="left" w:pos="708"/>
+          <w:tab w:val="left" w:pos="2955"/>
+        </w:tabs>
+        <w:jc w:val="left"/>
+        <w:rPr>
+          <w:rFonts w:cs="Times New Roman"/>
+          <w:szCs w:val="24"/>
+        </w:rPr>
+      </w:pPr>
+      <w:r>
+        <w:rPr>
+          <w:rFonts w:cs="Times New Roman"/>
+          <w:szCs w:val="24"/>
+        </w:rPr>
+        <w:tab/>
+      </w:r>
+      <w:r>
+        <w:rPr>
+          <w:rFonts w:cs="Times New Roman"/>
+          <w:szCs w:val="24"/>
+        </w:rPr>
+        <w:t>O usuário seleciona a aba do cômodo desejado</w:t>
+      </w:r>
+      <w:r>
+        <w:rPr>
+          <w:rFonts w:cs="Times New Roman"/>
+          <w:szCs w:val="24"/>
+        </w:rPr>
+        <w:t>.</w:t>
+      </w:r>
+    </w:p>
+    <w:p>
+      <w:pPr>
+        <w:jc w:val="left"/>
+        <w:rPr>
+          <w:rFonts w:cs="Times New Roman"/>
+          <w:szCs w:val="24"/>
+        </w:rPr>
+      </w:pPr>
+      <w:r>
+        <w:rPr>
+          <w:rFonts w:cs="Times New Roman"/>
+          <w:szCs w:val="24"/>
+        </w:rPr>
+        <w:tab/>
+      </w:r>
+      <w:r>
+        <w:rPr>
+          <w:rFonts w:cs="Times New Roman"/>
+          <w:szCs w:val="24"/>
+        </w:rPr>
+        <w:t xml:space="preserve">O usuário seleciona a opção </w:t>
+      </w:r>
+      <w:r>
+        <w:rPr>
+          <w:rFonts w:cs="Times New Roman"/>
+          <w:szCs w:val="24"/>
+        </w:rPr>
+        <w:t>“Destrancar porta</w:t>
+      </w:r>
+      <w:r>
+        <w:rPr>
+          <w:rFonts w:cs="Times New Roman"/>
+          <w:szCs w:val="24"/>
+        </w:rPr>
+        <w:t>”</w:t>
+      </w:r>
+      <w:r>
+        <w:rPr>
+          <w:rFonts w:cs="Times New Roman"/>
+          <w:szCs w:val="24"/>
+        </w:rPr>
+        <w:t>.</w:t>
+      </w:r>
+    </w:p>
+    <w:p>
+      <w:pPr>
+        <w:jc w:val="left"/>
+        <w:rPr>
+          <w:rFonts w:cs="Times New Roman"/>
+          <w:szCs w:val="24"/>
+        </w:rPr>
+      </w:pPr>
+      <w:r>
+        <w:rPr>
+          <w:rFonts w:cs="Times New Roman"/>
+          <w:szCs w:val="24"/>
+        </w:rPr>
+        <w:tab/>
+      </w:r>
+      <w:r>
+        <w:rPr>
+          <w:rFonts w:cs="Times New Roman"/>
+          <w:szCs w:val="24"/>
+        </w:rPr>
+        <w:t xml:space="preserve">O sistema </w:t>
+      </w:r>
+      <w:r>
+        <w:rPr>
+          <w:rFonts w:cs="Times New Roman"/>
+          <w:szCs w:val="24"/>
+        </w:rPr>
+        <w:t>executa a ação desejada.</w:t>
+      </w:r>
+    </w:p>
+    <w:p>
+      <w:pPr>
+        <w:jc w:val="left"/>
+        <w:rPr>
+          <w:rFonts w:cs="Times New Roman"/>
+          <w:szCs w:val="24"/>
+        </w:rPr>
+      </w:pPr>
+      <w:r>
+        <w:rPr>
+          <w:rFonts w:cs="Times New Roman"/>
+          <w:szCs w:val="24"/>
+        </w:rPr>
+        <w:tab/>
+      </w:r>
+      <w:r>
+        <w:rPr>
+          <w:rFonts w:cs="Times New Roman"/>
+          <w:szCs w:val="24"/>
+        </w:rPr>
+        <w:t>C</w:t>
+      </w:r>
+      <w:r>
+        <w:rPr>
+          <w:rFonts w:cs="Times New Roman"/>
+          <w:szCs w:val="24"/>
+        </w:rPr>
+        <w:t>aso de uso encerrado</w:t>
+      </w:r>
+      <w:r>
+        <w:rPr>
+          <w:rFonts w:cs="Times New Roman"/>
+          <w:szCs w:val="24"/>
+        </w:rPr>
+        <w:t>.</w:t>
+      </w:r>
+    </w:p>
+    <w:p>
+      <w:pPr>
+        <w:rPr>
+          <w:rFonts w:cs="Times New Roman"/>
+          <w:szCs w:val="24"/>
+        </w:rPr>
+      </w:pPr>
+    </w:p>
+    <w:p>
+      <w:pPr>
+        <w:jc w:val="left"/>
+        <w:rPr>
+          <w:rFonts w:cs="Times New Roman"/>
+          <w:szCs w:val="24"/>
+        </w:rPr>
+      </w:pPr>
+      <w:r>
+        <w:rPr>
+          <w:rFonts w:cs="Times New Roman"/>
+          <w:szCs w:val="24"/>
+        </w:rPr>
+        <w:t>04 - Consultar</w:t>
+      </w:r>
+      <w:r>
+        <w:rPr>
+          <w:rFonts w:cs="Times New Roman"/>
+          <w:szCs w:val="24"/>
+        </w:rPr>
+        <w:t xml:space="preserve"> sensores</w:t>
       </w:r>
     </w:p>
     <w:p>
@@ -17418,10 +18032,16 @@
         <w:tab/>
         <w:t>O usuário seleciona a aba do cômodo desejado</w:t>
       </w:r>
-    </w:p>
-    <w:p>
-      <w:pPr>
-        <w:ind w:firstLine="720"/>
+      <w:r>
+        <w:rPr>
+          <w:rFonts w:cs="Times New Roman"/>
+          <w:szCs w:val="24"/>
+        </w:rPr>
+        <w:t>.</w:t>
+      </w:r>
+    </w:p>
+    <w:p>
+      <w:pPr>
         <w:jc w:val="left"/>
         <w:rPr>
           <w:rFonts w:cs="Times New Roman"/>
@@ -17433,66 +18053,8 @@
           <w:rFonts w:cs="Times New Roman"/>
           <w:szCs w:val="24"/>
         </w:rPr>
-        <w:t>O usuário clica no botão “</w:t>
-      </w:r>
-      <w:r>
-        <w:rPr>
-          <w:rFonts w:cs="Times New Roman"/>
-          <w:szCs w:val="24"/>
-        </w:rPr>
-        <w:t>Atualizar</w:t>
-      </w:r>
-      <w:r>
-        <w:rPr>
-          <w:rFonts w:cs="Times New Roman"/>
-          <w:szCs w:val="24"/>
-        </w:rPr>
-        <w:t>”</w:t>
-      </w:r>
-      <w:r>
-        <w:rPr>
-          <w:rFonts w:cs="Times New Roman"/>
-          <w:szCs w:val="24"/>
-        </w:rPr>
-        <w:t xml:space="preserve"> caso deseje informações ainda mais recentes</w:t>
-      </w:r>
-      <w:r>
-        <w:rPr>
-          <w:rFonts w:cs="Times New Roman"/>
-          <w:szCs w:val="24"/>
-        </w:rPr>
-        <w:t>.</w:t>
-      </w:r>
-    </w:p>
-    <w:p>
-      <w:pPr>
-        <w:jc w:val="left"/>
-        <w:rPr>
-          <w:rFonts w:cs="Times New Roman"/>
-          <w:szCs w:val="24"/>
-        </w:rPr>
-      </w:pPr>
-      <w:r>
-        <w:rPr>
-          <w:rFonts w:cs="Times New Roman"/>
-          <w:szCs w:val="24"/>
-        </w:rPr>
         <w:tab/>
-        <w:t>O sistema atualiza a informaç</w:t>
-      </w:r>
-      <w:r>
-        <w:rPr>
-          <w:rFonts w:cs="Times New Roman"/>
-          <w:szCs w:val="24"/>
-        </w:rPr>
-        <w:t>ões que são apresentadas na tela</w:t>
-      </w:r>
-      <w:r>
-        <w:rPr>
-          <w:rFonts w:cs="Times New Roman"/>
-          <w:szCs w:val="24"/>
-        </w:rPr>
-        <w:t>.</w:t>
+        <w:t>O sistema apresenta na tela os últimos dados coletados pelos sensores.</w:t>
       </w:r>
     </w:p>
     <w:p>
@@ -17514,29 +18076,707 @@
     </w:p>
     <w:p>
       <w:pPr>
-        <w:spacing w:line="360" w:lineRule="auto"/>
-        <w:jc w:val="both"/>
-        <w:rPr>
-          <w:rFonts w:cs="Times New Roman"/>
-          <w:szCs w:val="24"/>
-        </w:rPr>
-      </w:pPr>
-      <w:r>
-        <w:rPr>
-          <w:rFonts w:cs="Times New Roman"/>
-          <w:szCs w:val="24"/>
-        </w:rPr>
-        <w:t>Ator: Instalador.</w:t>
-      </w:r>
-    </w:p>
-    <w:p>
-      <w:pPr>
         <w:jc w:val="left"/>
         <w:rPr>
           <w:rFonts w:cs="Times New Roman"/>
           <w:szCs w:val="24"/>
         </w:rPr>
       </w:pPr>
+    </w:p>
+    <w:p>
+      <w:pPr>
+        <w:jc w:val="left"/>
+        <w:rPr>
+          <w:rFonts w:cs="Times New Roman"/>
+          <w:szCs w:val="24"/>
+        </w:rPr>
+      </w:pPr>
+      <w:r>
+        <w:rPr>
+          <w:rFonts w:cs="Times New Roman"/>
+          <w:szCs w:val="24"/>
+        </w:rPr>
+        <w:t>05 - Verificar temperatura</w:t>
+      </w:r>
+    </w:p>
+    <w:p>
+      <w:pPr>
+        <w:jc w:val="left"/>
+        <w:rPr>
+          <w:rFonts w:cs="Times New Roman"/>
+          <w:szCs w:val="24"/>
+        </w:rPr>
+      </w:pPr>
+      <w:r>
+        <w:rPr>
+          <w:rFonts w:cs="Times New Roman"/>
+          <w:szCs w:val="24"/>
+        </w:rPr>
+        <w:tab/>
+      </w:r>
+      <w:r>
+        <w:rPr>
+          <w:rFonts w:cs="Times New Roman"/>
+          <w:szCs w:val="24"/>
+        </w:rPr>
+        <w:t>O usuário acessa o sistema.</w:t>
+      </w:r>
+    </w:p>
+    <w:p>
+      <w:pPr>
+        <w:jc w:val="left"/>
+        <w:rPr>
+          <w:rFonts w:cs="Times New Roman"/>
+          <w:szCs w:val="24"/>
+        </w:rPr>
+      </w:pPr>
+      <w:r>
+        <w:rPr>
+          <w:rFonts w:cs="Times New Roman"/>
+          <w:szCs w:val="24"/>
+        </w:rPr>
+        <w:tab/>
+      </w:r>
+      <w:r>
+        <w:rPr>
+          <w:rFonts w:cs="Times New Roman"/>
+          <w:szCs w:val="24"/>
+        </w:rPr>
+        <w:t>O usuário seleciona a aba do cômodo desejado</w:t>
+      </w:r>
+      <w:r>
+        <w:rPr>
+          <w:rFonts w:cs="Times New Roman"/>
+          <w:szCs w:val="24"/>
+        </w:rPr>
+        <w:t>.</w:t>
+      </w:r>
+    </w:p>
+    <w:p>
+      <w:pPr>
+        <w:ind w:firstLine="708"/>
+        <w:jc w:val="left"/>
+        <w:rPr>
+          <w:rFonts w:cs="Times New Roman"/>
+          <w:szCs w:val="24"/>
+        </w:rPr>
+      </w:pPr>
+      <w:r>
+        <w:rPr>
+          <w:rFonts w:cs="Times New Roman"/>
+          <w:szCs w:val="24"/>
+        </w:rPr>
+        <w:t>O sistema apresenta na tela o</w:t>
+      </w:r>
+      <w:r>
+        <w:rPr>
+          <w:rFonts w:cs="Times New Roman"/>
+          <w:szCs w:val="24"/>
+        </w:rPr>
+        <w:t>s últimos dados coletados pelo sensor de temperatura.</w:t>
+      </w:r>
+    </w:p>
+    <w:p>
+      <w:pPr>
+        <w:jc w:val="left"/>
+        <w:rPr>
+          <w:rFonts w:cs="Times New Roman"/>
+          <w:szCs w:val="24"/>
+        </w:rPr>
+      </w:pPr>
+      <w:r>
+        <w:rPr>
+          <w:rFonts w:cs="Times New Roman"/>
+          <w:szCs w:val="24"/>
+        </w:rPr>
+        <w:tab/>
+      </w:r>
+      <w:r>
+        <w:rPr>
+          <w:rFonts w:cs="Times New Roman"/>
+          <w:szCs w:val="24"/>
+        </w:rPr>
+        <w:t>Caso de uso encerrado.</w:t>
+      </w:r>
+    </w:p>
+    <w:p>
+      <w:pPr>
+        <w:jc w:val="left"/>
+        <w:rPr>
+          <w:rFonts w:cs="Times New Roman"/>
+          <w:szCs w:val="24"/>
+        </w:rPr>
+      </w:pPr>
+    </w:p>
+    <w:p>
+      <w:pPr>
+        <w:jc w:val="left"/>
+        <w:rPr>
+          <w:rFonts w:cs="Times New Roman"/>
+          <w:szCs w:val="24"/>
+        </w:rPr>
+      </w:pPr>
+      <w:r>
+        <w:rPr>
+          <w:rFonts w:cs="Times New Roman"/>
+          <w:szCs w:val="24"/>
+        </w:rPr>
+        <w:t>0</w:t>
+      </w:r>
+      <w:r>
+        <w:rPr>
+          <w:rFonts w:cs="Times New Roman"/>
+          <w:szCs w:val="24"/>
+        </w:rPr>
+        <w:t>6</w:t>
+      </w:r>
+      <w:r>
+        <w:rPr>
+          <w:rFonts w:cs="Times New Roman"/>
+          <w:szCs w:val="24"/>
+        </w:rPr>
+        <w:t xml:space="preserve"> - Verificar </w:t>
+      </w:r>
+      <w:r>
+        <w:rPr>
+          <w:rFonts w:cs="Times New Roman"/>
+          <w:szCs w:val="24"/>
+        </w:rPr>
+        <w:t>umidade</w:t>
+      </w:r>
+    </w:p>
+    <w:p>
+      <w:pPr>
+        <w:jc w:val="left"/>
+        <w:rPr>
+          <w:rFonts w:cs="Times New Roman"/>
+          <w:szCs w:val="24"/>
+        </w:rPr>
+      </w:pPr>
+      <w:r>
+        <w:rPr>
+          <w:rFonts w:cs="Times New Roman"/>
+          <w:szCs w:val="24"/>
+        </w:rPr>
+        <w:tab/>
+      </w:r>
+      <w:r>
+        <w:rPr>
+          <w:rFonts w:cs="Times New Roman"/>
+          <w:szCs w:val="24"/>
+        </w:rPr>
+        <w:t>O usuário acessa o sistema.</w:t>
+      </w:r>
+    </w:p>
+    <w:p>
+      <w:pPr>
+        <w:jc w:val="left"/>
+        <w:rPr>
+          <w:rFonts w:cs="Times New Roman"/>
+          <w:szCs w:val="24"/>
+        </w:rPr>
+      </w:pPr>
+      <w:r>
+        <w:rPr>
+          <w:rFonts w:cs="Times New Roman"/>
+          <w:szCs w:val="24"/>
+        </w:rPr>
+        <w:tab/>
+      </w:r>
+      <w:r>
+        <w:rPr>
+          <w:rFonts w:cs="Times New Roman"/>
+          <w:szCs w:val="24"/>
+        </w:rPr>
+        <w:t>O usuário seleciona a aba do cômodo desejado</w:t>
+      </w:r>
+      <w:r>
+        <w:rPr>
+          <w:rFonts w:cs="Times New Roman"/>
+          <w:szCs w:val="24"/>
+        </w:rPr>
+        <w:t>.</w:t>
+      </w:r>
+    </w:p>
+    <w:p>
+      <w:pPr>
+        <w:ind w:firstLine="708"/>
+        <w:jc w:val="left"/>
+        <w:rPr>
+          <w:rFonts w:cs="Times New Roman"/>
+          <w:szCs w:val="24"/>
+        </w:rPr>
+      </w:pPr>
+      <w:r>
+        <w:rPr>
+          <w:rFonts w:cs="Times New Roman"/>
+          <w:szCs w:val="24"/>
+        </w:rPr>
+        <w:t xml:space="preserve">O sistema apresenta na tela os </w:t>
+      </w:r>
+      <w:r>
+        <w:rPr>
+          <w:rFonts w:cs="Times New Roman"/>
+          <w:szCs w:val="24"/>
+        </w:rPr>
+        <w:t xml:space="preserve">últimos </w:t>
+      </w:r>
+      <w:r>
+        <w:rPr>
+          <w:rFonts w:cs="Times New Roman"/>
+          <w:szCs w:val="24"/>
+        </w:rPr>
+        <w:t xml:space="preserve">dados coletados pelo sensor de </w:t>
+      </w:r>
+      <w:r>
+        <w:rPr>
+          <w:rFonts w:cs="Times New Roman"/>
+          <w:szCs w:val="24"/>
+        </w:rPr>
+        <w:t>umidade.</w:t>
+      </w:r>
+    </w:p>
+    <w:p>
+      <w:pPr>
+        <w:jc w:val="left"/>
+        <w:rPr>
+          <w:rFonts w:cs="Times New Roman"/>
+          <w:szCs w:val="24"/>
+        </w:rPr>
+      </w:pPr>
+      <w:r>
+        <w:rPr>
+          <w:rFonts w:cs="Times New Roman"/>
+          <w:szCs w:val="24"/>
+        </w:rPr>
+        <w:tab/>
+      </w:r>
+      <w:r>
+        <w:rPr>
+          <w:rFonts w:cs="Times New Roman"/>
+          <w:szCs w:val="24"/>
+        </w:rPr>
+        <w:t>Caso de uso encerrado.</w:t>
+      </w:r>
+    </w:p>
+    <w:p>
+      <w:pPr>
+        <w:jc w:val="left"/>
+        <w:rPr>
+          <w:rFonts w:cs="Times New Roman"/>
+          <w:szCs w:val="24"/>
+        </w:rPr>
+      </w:pPr>
+    </w:p>
+    <w:p>
+      <w:pPr>
+        <w:jc w:val="left"/>
+        <w:rPr>
+          <w:rFonts w:cs="Times New Roman"/>
+          <w:szCs w:val="24"/>
+        </w:rPr>
+      </w:pPr>
+      <w:r>
+        <w:rPr>
+          <w:rFonts w:cs="Times New Roman"/>
+          <w:szCs w:val="24"/>
+        </w:rPr>
+        <w:t xml:space="preserve">07 - </w:t>
+      </w:r>
+      <w:r>
+        <w:rPr>
+          <w:rFonts w:cs="Times New Roman"/>
+          <w:szCs w:val="24"/>
+        </w:rPr>
+        <w:t>Verificar sensor de movimento</w:t>
+      </w:r>
+    </w:p>
+    <w:p>
+      <w:pPr>
+        <w:jc w:val="left"/>
+        <w:rPr>
+          <w:rFonts w:cs="Times New Roman"/>
+          <w:szCs w:val="24"/>
+        </w:rPr>
+      </w:pPr>
+      <w:r>
+        <w:rPr>
+          <w:rFonts w:cs="Times New Roman"/>
+          <w:szCs w:val="24"/>
+        </w:rPr>
+        <w:tab/>
+        <w:t>O usuário acessa o sistema.</w:t>
+      </w:r>
+    </w:p>
+    <w:p>
+      <w:pPr>
+        <w:jc w:val="left"/>
+        <w:rPr>
+          <w:rFonts w:cs="Times New Roman"/>
+          <w:szCs w:val="24"/>
+        </w:rPr>
+      </w:pPr>
+      <w:r>
+        <w:rPr>
+          <w:rFonts w:cs="Times New Roman"/>
+          <w:szCs w:val="24"/>
+        </w:rPr>
+        <w:tab/>
+        <w:t>O usuário seleciona a aba do cômodo d</w:t>
+      </w:r>
+      <w:r>
+        <w:rPr>
+          <w:rFonts w:cs="Times New Roman"/>
+          <w:szCs w:val="24"/>
+        </w:rPr>
+        <w:t>esejado</w:t>
+      </w:r>
+      <w:r>
+        <w:rPr>
+          <w:rFonts w:cs="Times New Roman"/>
+          <w:szCs w:val="24"/>
+        </w:rPr>
+        <w:t>.</w:t>
+      </w:r>
+    </w:p>
+    <w:p>
+      <w:pPr>
+        <w:jc w:val="left"/>
+        <w:rPr>
+          <w:rFonts w:cs="Times New Roman"/>
+          <w:szCs w:val="24"/>
+        </w:rPr>
+      </w:pPr>
+      <w:r>
+        <w:rPr>
+          <w:rFonts w:cs="Times New Roman"/>
+          <w:szCs w:val="24"/>
+        </w:rPr>
+        <w:tab/>
+        <w:t xml:space="preserve">O sistema </w:t>
+      </w:r>
+      <w:r>
+        <w:rPr>
+          <w:rFonts w:cs="Times New Roman"/>
+          <w:szCs w:val="24"/>
+        </w:rPr>
+        <w:t xml:space="preserve">apresenta na tela os últimos dados coletados pelo </w:t>
+      </w:r>
+      <w:r>
+        <w:rPr>
+          <w:rFonts w:cs="Times New Roman"/>
+          <w:szCs w:val="24"/>
+        </w:rPr>
+        <w:t>sensor</w:t>
+      </w:r>
+      <w:r>
+        <w:rPr>
+          <w:rFonts w:cs="Times New Roman"/>
+          <w:szCs w:val="24"/>
+        </w:rPr>
+        <w:t xml:space="preserve"> de movimento</w:t>
+      </w:r>
+      <w:r>
+        <w:rPr>
+          <w:rFonts w:cs="Times New Roman"/>
+          <w:szCs w:val="24"/>
+        </w:rPr>
+        <w:t>.</w:t>
+      </w:r>
+    </w:p>
+    <w:p>
+      <w:pPr>
+        <w:jc w:val="left"/>
+        <w:rPr>
+          <w:rFonts w:cs="Times New Roman"/>
+          <w:szCs w:val="24"/>
+        </w:rPr>
+      </w:pPr>
+      <w:r>
+        <w:rPr>
+          <w:rFonts w:cs="Times New Roman"/>
+          <w:szCs w:val="24"/>
+        </w:rPr>
+        <w:tab/>
+        <w:t>Caso de uso encerrado.</w:t>
+      </w:r>
+    </w:p>
+    <w:p>
+      <w:pPr>
+        <w:jc w:val="left"/>
+        <w:rPr>
+          <w:rFonts w:cs="Times New Roman"/>
+          <w:szCs w:val="24"/>
+        </w:rPr>
+      </w:pPr>
+    </w:p>
+    <w:p>
+      <w:pPr>
+        <w:jc w:val="left"/>
+        <w:rPr>
+          <w:rFonts w:cs="Times New Roman"/>
+          <w:szCs w:val="24"/>
+        </w:rPr>
+      </w:pPr>
+    </w:p>
+    <w:p>
+      <w:pPr>
+        <w:jc w:val="left"/>
+        <w:rPr>
+          <w:rFonts w:cs="Times New Roman"/>
+          <w:szCs w:val="24"/>
+        </w:rPr>
+      </w:pPr>
+      <w:r>
+        <w:rPr>
+          <w:rFonts w:cs="Times New Roman"/>
+          <w:szCs w:val="24"/>
+        </w:rPr>
+        <w:lastRenderedPageBreak/>
+        <w:t xml:space="preserve">08 - </w:t>
+      </w:r>
+      <w:r>
+        <w:rPr>
+          <w:rFonts w:cs="Times New Roman"/>
+          <w:szCs w:val="24"/>
+        </w:rPr>
+        <w:t>Verificar sensor de chuva</w:t>
+      </w:r>
+    </w:p>
+    <w:p>
+      <w:pPr>
+        <w:jc w:val="left"/>
+        <w:rPr>
+          <w:rFonts w:cs="Times New Roman"/>
+          <w:szCs w:val="24"/>
+        </w:rPr>
+      </w:pPr>
+      <w:r>
+        <w:rPr>
+          <w:rFonts w:cs="Times New Roman"/>
+          <w:szCs w:val="24"/>
+        </w:rPr>
+        <w:tab/>
+        <w:t>O usuário acessa o sistema.</w:t>
+      </w:r>
+    </w:p>
+    <w:p>
+      <w:pPr>
+        <w:jc w:val="left"/>
+        <w:rPr>
+          <w:rFonts w:cs="Times New Roman"/>
+          <w:szCs w:val="24"/>
+        </w:rPr>
+      </w:pPr>
+      <w:r>
+        <w:rPr>
+          <w:rFonts w:cs="Times New Roman"/>
+          <w:szCs w:val="24"/>
+        </w:rPr>
+        <w:tab/>
+        <w:t>O usuário sel</w:t>
+      </w:r>
+      <w:r>
+        <w:rPr>
+          <w:rFonts w:cs="Times New Roman"/>
+          <w:szCs w:val="24"/>
+        </w:rPr>
+        <w:t>eciona a aba do cômodo desejado</w:t>
+      </w:r>
+      <w:r>
+        <w:rPr>
+          <w:rFonts w:cs="Times New Roman"/>
+          <w:szCs w:val="24"/>
+        </w:rPr>
+        <w:t>.</w:t>
+      </w:r>
+    </w:p>
+    <w:p>
+      <w:pPr>
+        <w:jc w:val="left"/>
+        <w:rPr>
+          <w:rFonts w:cs="Times New Roman"/>
+          <w:szCs w:val="24"/>
+        </w:rPr>
+      </w:pPr>
+      <w:r>
+        <w:rPr>
+          <w:rFonts w:cs="Times New Roman"/>
+          <w:szCs w:val="24"/>
+        </w:rPr>
+        <w:tab/>
+        <w:t xml:space="preserve">O sistema apresenta na tela os últimos dados coletados pelo sensor de </w:t>
+      </w:r>
+      <w:r>
+        <w:rPr>
+          <w:rFonts w:cs="Times New Roman"/>
+          <w:szCs w:val="24"/>
+        </w:rPr>
+        <w:t>chuva</w:t>
+      </w:r>
+      <w:r>
+        <w:rPr>
+          <w:rFonts w:cs="Times New Roman"/>
+          <w:szCs w:val="24"/>
+        </w:rPr>
+        <w:t>.</w:t>
+      </w:r>
+    </w:p>
+    <w:p>
+      <w:pPr>
+        <w:jc w:val="left"/>
+        <w:rPr>
+          <w:rFonts w:cs="Times New Roman"/>
+          <w:szCs w:val="24"/>
+        </w:rPr>
+      </w:pPr>
+      <w:r>
+        <w:rPr>
+          <w:rFonts w:cs="Times New Roman"/>
+          <w:szCs w:val="24"/>
+        </w:rPr>
+        <w:tab/>
+        <w:t>Caso de uso encerrado.</w:t>
+      </w:r>
+    </w:p>
+    <w:p>
+      <w:pPr>
+        <w:jc w:val="left"/>
+        <w:rPr>
+          <w:rFonts w:cs="Times New Roman"/>
+          <w:szCs w:val="24"/>
+        </w:rPr>
+      </w:pPr>
+    </w:p>
+    <w:p>
+      <w:pPr>
+        <w:jc w:val="left"/>
+        <w:rPr>
+          <w:rFonts w:cs="Times New Roman"/>
+          <w:szCs w:val="24"/>
+        </w:rPr>
+      </w:pPr>
+      <w:r>
+        <w:rPr>
+          <w:rFonts w:cs="Times New Roman"/>
+          <w:szCs w:val="24"/>
+        </w:rPr>
+        <w:t xml:space="preserve">09 - </w:t>
+      </w:r>
+      <w:r>
+        <w:rPr>
+          <w:rFonts w:cs="Times New Roman"/>
+          <w:szCs w:val="24"/>
+        </w:rPr>
+        <w:t>Verificar sensor de gases</w:t>
+      </w:r>
+    </w:p>
+    <w:p>
+      <w:pPr>
+        <w:jc w:val="left"/>
+        <w:rPr>
+          <w:rFonts w:cs="Times New Roman"/>
+          <w:szCs w:val="24"/>
+        </w:rPr>
+      </w:pPr>
+      <w:r>
+        <w:rPr>
+          <w:rFonts w:cs="Times New Roman"/>
+          <w:szCs w:val="24"/>
+        </w:rPr>
+        <w:tab/>
+        <w:t>O usuário acessa o sistema.</w:t>
+      </w:r>
+    </w:p>
+    <w:p>
+      <w:pPr>
+        <w:jc w:val="left"/>
+        <w:rPr>
+          <w:rFonts w:cs="Times New Roman"/>
+          <w:szCs w:val="24"/>
+        </w:rPr>
+      </w:pPr>
+      <w:r>
+        <w:rPr>
+          <w:rFonts w:cs="Times New Roman"/>
+          <w:szCs w:val="24"/>
+        </w:rPr>
+        <w:tab/>
+        <w:t>O usuário seleciona a aba do cômodo desejado (que contenha sensor de gás).</w:t>
+      </w:r>
+    </w:p>
+    <w:p>
+      <w:pPr>
+        <w:jc w:val="left"/>
+        <w:rPr>
+          <w:rFonts w:cs="Times New Roman"/>
+          <w:szCs w:val="24"/>
+        </w:rPr>
+      </w:pPr>
+      <w:r>
+        <w:rPr>
+          <w:rFonts w:cs="Times New Roman"/>
+          <w:szCs w:val="24"/>
+        </w:rPr>
+        <w:tab/>
+        <w:t xml:space="preserve">O sistema apresenta na tela os últimos dados coletados pelo sensor de </w:t>
+      </w:r>
+      <w:r>
+        <w:rPr>
+          <w:rFonts w:cs="Times New Roman"/>
+          <w:szCs w:val="24"/>
+        </w:rPr>
+        <w:t>gases</w:t>
+      </w:r>
+      <w:r>
+        <w:rPr>
+          <w:rFonts w:cs="Times New Roman"/>
+          <w:szCs w:val="24"/>
+        </w:rPr>
+        <w:t>.</w:t>
+      </w:r>
+    </w:p>
+    <w:p>
+      <w:pPr>
+        <w:jc w:val="left"/>
+        <w:rPr>
+          <w:rFonts w:cs="Times New Roman"/>
+          <w:szCs w:val="24"/>
+        </w:rPr>
+      </w:pPr>
+      <w:r>
+        <w:rPr>
+          <w:rFonts w:cs="Times New Roman"/>
+          <w:szCs w:val="24"/>
+        </w:rPr>
+        <w:tab/>
+        <w:t>Caso de uso encerrado.</w:t>
+      </w:r>
+    </w:p>
+    <w:p>
+      <w:pPr>
+        <w:jc w:val="left"/>
+        <w:rPr>
+          <w:rFonts w:cs="Times New Roman"/>
+          <w:szCs w:val="24"/>
+        </w:rPr>
+      </w:pPr>
+    </w:p>
+    <w:p>
+      <w:pPr>
+        <w:jc w:val="left"/>
+        <w:rPr>
+          <w:rFonts w:cs="Times New Roman"/>
+          <w:szCs w:val="24"/>
+        </w:rPr>
+      </w:pPr>
+      <w:r>
+        <w:rPr>
+          <w:rFonts w:cs="Times New Roman"/>
+          <w:szCs w:val="24"/>
+        </w:rPr>
+        <w:t xml:space="preserve">10 - </w:t>
+      </w:r>
       <w:r>
         <w:rPr>
           <w:rFonts w:cs="Times New Roman"/>
@@ -17593,7 +18833,14 @@
           <w:rFonts w:cs="Times New Roman"/>
           <w:szCs w:val="24"/>
         </w:rPr>
-        <w:t xml:space="preserve">O instalador manda o esquema do </w:t>
+        <w:t>O ins</w:t>
+      </w:r>
+      <w:r>
+        <w:rPr>
+          <w:rFonts w:cs="Times New Roman"/>
+          <w:szCs w:val="24"/>
+        </w:rPr>
+        <w:t xml:space="preserve">talador manda o esquema do </w:t>
       </w:r>
       <w:proofErr w:type="spellStart"/>
       <w:r>
@@ -17601,7 +18848,14 @@
           <w:rFonts w:cs="Times New Roman"/>
           <w:szCs w:val="24"/>
         </w:rPr>
-        <w:t>cirqiito</w:t>
+        <w:t>cirqu</w:t>
+      </w:r>
+      <w:r>
+        <w:rPr>
+          <w:rFonts w:cs="Times New Roman"/>
+          <w:szCs w:val="24"/>
+        </w:rPr>
+        <w:t>ito</w:t>
       </w:r>
       <w:proofErr w:type="spellEnd"/>
       <w:r>
@@ -17682,8 +18936,7 @@
     </w:p>
     <w:p>
       <w:pPr>
-        <w:spacing w:line="360" w:lineRule="auto"/>
-        <w:jc w:val="both"/>
+        <w:jc w:val="left"/>
         <w:rPr>
           <w:rFonts w:cs="Times New Roman"/>
           <w:szCs w:val="24"/>
@@ -17698,8 +18951,8 @@
           <w:rFonts w:cs="Times New Roman"/>
         </w:rPr>
       </w:pPr>
-      <w:bookmarkStart w:id="45" w:name="_Toc383882157"/>
-      <w:bookmarkStart w:id="46" w:name="_Toc420541724"/>
+      <w:bookmarkStart w:id="46" w:name="_Toc383882157"/>
+      <w:bookmarkStart w:id="47" w:name="_Toc420981498"/>
       <w:proofErr w:type="gramStart"/>
       <w:r>
         <w:rPr>
@@ -17726,8 +18979,8 @@
         </w:rPr>
         <w:t xml:space="preserve"> DE DADOS</w:t>
       </w:r>
-      <w:bookmarkEnd w:id="45"/>
       <w:bookmarkEnd w:id="46"/>
+      <w:bookmarkEnd w:id="47"/>
     </w:p>
     <w:p>
       <w:pPr>
@@ -17948,7 +19201,7 @@
           <w:szCs w:val="24"/>
         </w:rPr>
       </w:pPr>
-      <w:bookmarkStart w:id="47" w:name="_Toc420571584"/>
+      <w:bookmarkStart w:id="48" w:name="_Toc420981363"/>
       <w:r>
         <w:rPr>
           <w:rFonts w:cs="Times New Roman"/>
@@ -18020,7 +19273,7 @@
         </w:rPr>
         <w:t xml:space="preserve"> - Modelagem de dados.</w:t>
       </w:r>
-      <w:bookmarkEnd w:id="47"/>
+      <w:bookmarkEnd w:id="48"/>
     </w:p>
     <w:p>
       <w:pPr>
@@ -18028,7 +19281,6 @@
         <w:autoSpaceDE w:val="0"/>
         <w:autoSpaceDN w:val="0"/>
         <w:adjustRightInd w:val="0"/>
-        <w:spacing w:line="360" w:lineRule="auto"/>
         <w:ind w:firstLine="708"/>
         <w:rPr>
           <w:rFonts w:cs="Times New Roman"/>
@@ -18041,7 +19293,7 @@
           <w:lang w:eastAsia="pt-BR"/>
         </w:rPr>
         <w:drawing>
-          <wp:inline distT="0" distB="0" distL="0" distR="0">
+          <wp:inline distT="0" distB="0" distL="0" distR="0" wp14:anchorId="6B770C7A" wp14:editId="512695C3">
             <wp:extent cx="3990975" cy="2914650"/>
             <wp:effectExtent l="0" t="0" r="9525" b="0"/>
             <wp:docPr id="8" name="Imagem 8" descr="C:\Users\Ortiz\Documents\GitHub\TCC1\Imagens\SQL designer.png"/>
@@ -18095,7 +19347,6 @@
         <w:autoSpaceDE w:val="0"/>
         <w:autoSpaceDN w:val="0"/>
         <w:adjustRightInd w:val="0"/>
-        <w:spacing w:line="360" w:lineRule="auto"/>
         <w:ind w:firstLine="708"/>
         <w:jc w:val="both"/>
         <w:rPr>
@@ -18118,7 +19369,6 @@
         <w:autoSpaceDE w:val="0"/>
         <w:autoSpaceDN w:val="0"/>
         <w:adjustRightInd w:val="0"/>
-        <w:spacing w:line="360" w:lineRule="auto"/>
         <w:ind w:firstLine="708"/>
         <w:jc w:val="both"/>
         <w:rPr>
@@ -18136,8 +19386,8 @@
           <w:rFonts w:cs="Times New Roman"/>
         </w:rPr>
       </w:pPr>
-      <w:bookmarkStart w:id="48" w:name="_Toc420541725"/>
       <w:bookmarkStart w:id="49" w:name="_Toc383882159"/>
+      <w:bookmarkStart w:id="50" w:name="_Toc420981499"/>
       <w:r>
         <w:rPr>
           <w:rFonts w:cs="Times New Roman"/>
@@ -18157,7 +19407,7 @@
         </w:rPr>
         <w:t xml:space="preserve"> CONEXÕES DE HARDWARE</w:t>
       </w:r>
-      <w:bookmarkEnd w:id="48"/>
+      <w:bookmarkEnd w:id="50"/>
     </w:p>
     <w:p>
       <w:pPr>
@@ -18371,32 +19621,6 @@
         </w:rPr>
         <w:t>.</w:t>
       </w:r>
-    </w:p>
-    <w:p>
-      <w:pPr>
-        <w:jc w:val="both"/>
-        <w:rPr>
-          <w:rFonts w:cs="Times New Roman"/>
-          <w:szCs w:val="24"/>
-        </w:rPr>
-      </w:pPr>
-    </w:p>
-    <w:p>
-      <w:pPr>
-        <w:rPr>
-          <w:rFonts w:cs="Times New Roman"/>
-          <w:szCs w:val="24"/>
-        </w:rPr>
-      </w:pPr>
-    </w:p>
-    <w:p>
-      <w:pPr>
-        <w:jc w:val="left"/>
-        <w:rPr>
-          <w:rFonts w:cs="Times New Roman"/>
-          <w:szCs w:val="24"/>
-        </w:rPr>
-      </w:pPr>
     </w:p>
     <w:p>
       <w:pPr>
@@ -18420,9 +19644,8 @@
           <w:szCs w:val="24"/>
         </w:rPr>
         <w:tab/>
-        <w:t xml:space="preserve">A Figura 8 mostra como um relé é ligado ao sistema, além da alimentação e </w:t>
-      </w:r>
-      <w:proofErr w:type="gramStart"/>
+        <w:t xml:space="preserve">A Figura </w:t>
+      </w:r>
       <w:r>
         <w:rPr>
           <w:rFonts w:cs="Times New Roman"/>
@@ -18431,9 +19654,8 @@
           <w:sz w:val="24"/>
           <w:szCs w:val="24"/>
         </w:rPr>
-        <w:t>do terra</w:t>
-      </w:r>
-      <w:proofErr w:type="gramEnd"/>
+        <w:t>7</w:t>
+      </w:r>
       <w:r>
         <w:rPr>
           <w:rFonts w:cs="Times New Roman"/>
@@ -18442,6 +19664,28 @@
           <w:sz w:val="24"/>
           <w:szCs w:val="24"/>
         </w:rPr>
+        <w:t xml:space="preserve"> mostra como um relé é ligado ao sistema, além da alimentação e </w:t>
+      </w:r>
+      <w:proofErr w:type="gramStart"/>
+      <w:r>
+        <w:rPr>
+          <w:rFonts w:cs="Times New Roman"/>
+          <w:b w:val="0"/>
+          <w:color w:val="auto"/>
+          <w:sz w:val="24"/>
+          <w:szCs w:val="24"/>
+        </w:rPr>
+        <w:t>do terra</w:t>
+      </w:r>
+      <w:proofErr w:type="gramEnd"/>
+      <w:r>
+        <w:rPr>
+          <w:rFonts w:cs="Times New Roman"/>
+          <w:b w:val="0"/>
+          <w:color w:val="auto"/>
+          <w:sz w:val="24"/>
+          <w:szCs w:val="24"/>
+        </w:rPr>
         <w:t>, é necessária uma conexão à um pino digital, que é por onde o controle de corrente será feito.</w:t>
       </w:r>
     </w:p>
@@ -18458,7 +19702,7 @@
           <w:szCs w:val="24"/>
         </w:rPr>
       </w:pPr>
-      <w:bookmarkStart w:id="50" w:name="_Toc420571585"/>
+      <w:bookmarkStart w:id="51" w:name="_Toc420981364"/>
       <w:r>
         <w:rPr>
           <w:rFonts w:cs="Times New Roman"/>
@@ -18584,7 +19828,7 @@
         </w:rPr>
         <w:t>.</w:t>
       </w:r>
-      <w:bookmarkEnd w:id="50"/>
+      <w:bookmarkEnd w:id="51"/>
     </w:p>
     <w:p>
       <w:pPr>
@@ -18601,7 +19845,7 @@
           <w:lang w:eastAsia="pt-BR"/>
         </w:rPr>
         <w:drawing>
-          <wp:inline distT="0" distB="0" distL="0" distR="0" wp14:anchorId="617E01C9" wp14:editId="3A176C7D">
+          <wp:inline distT="0" distB="0" distL="0" distR="0" wp14:anchorId="1D25CA2F" wp14:editId="4DCA239F">
             <wp:extent cx="4522730" cy="2415900"/>
             <wp:effectExtent l="0" t="0" r="0" b="3810"/>
             <wp:docPr id="10" name="Imagem 10"/>
@@ -18654,7 +19898,6 @@
         <w:autoSpaceDE w:val="0"/>
         <w:autoSpaceDN w:val="0"/>
         <w:adjustRightInd w:val="0"/>
-        <w:spacing w:line="360" w:lineRule="auto"/>
         <w:jc w:val="both"/>
         <w:rPr>
           <w:rFonts w:cs="Times New Roman"/>
@@ -18723,6 +19966,7 @@
         <w:autoSpaceDE w:val="0"/>
         <w:autoSpaceDN w:val="0"/>
         <w:adjustRightInd w:val="0"/>
+        <w:ind w:firstLine="708"/>
         <w:jc w:val="both"/>
         <w:rPr>
           <w:rFonts w:cs="Times New Roman"/>
@@ -18760,7 +20004,7 @@
           <w:color w:val="000000"/>
           <w:szCs w:val="24"/>
         </w:rPr>
-        <w:t>9</w:t>
+        <w:t>8</w:t>
       </w:r>
       <w:r>
         <w:rPr>
@@ -18834,11 +20078,10 @@
         <w:autoSpaceDE w:val="0"/>
         <w:autoSpaceDN w:val="0"/>
         <w:adjustRightInd w:val="0"/>
-        <w:spacing w:line="360" w:lineRule="auto"/>
-        <w:jc w:val="both"/>
-        <w:rPr>
-          <w:rFonts w:cs="Times New Roman"/>
-          <w:bCs/>
+        <w:jc w:val="both"/>
+        <w:rPr>
+          <w:rFonts w:cs="Times New Roman"/>
+          <w:color w:val="000000"/>
           <w:szCs w:val="24"/>
         </w:rPr>
       </w:pPr>
@@ -18856,7 +20099,7 @@
           <w:szCs w:val="24"/>
         </w:rPr>
       </w:pPr>
-      <w:bookmarkStart w:id="51" w:name="_Toc420571586"/>
+      <w:bookmarkStart w:id="52" w:name="_Toc420981365"/>
       <w:r>
         <w:rPr>
           <w:rFonts w:cs="Times New Roman"/>
@@ -18865,7 +20108,6 @@
           <w:sz w:val="24"/>
           <w:szCs w:val="24"/>
         </w:rPr>
-        <w:lastRenderedPageBreak/>
         <w:t xml:space="preserve">Figura </w:t>
       </w:r>
       <w:r>
@@ -18949,7 +20191,7 @@
         </w:rPr>
         <w:t xml:space="preserve"> receptor infravermelho</w:t>
       </w:r>
-      <w:bookmarkEnd w:id="51"/>
+      <w:bookmarkEnd w:id="52"/>
     </w:p>
     <w:p>
       <w:pPr>
@@ -18957,7 +20199,6 @@
         <w:autoSpaceDE w:val="0"/>
         <w:autoSpaceDN w:val="0"/>
         <w:adjustRightInd w:val="0"/>
-        <w:spacing w:line="360" w:lineRule="auto"/>
         <w:rPr>
           <w:rFonts w:cs="Times New Roman"/>
         </w:rPr>
@@ -18971,7 +20212,7 @@
           <w:lang w:eastAsia="pt-BR"/>
         </w:rPr>
         <w:drawing>
-          <wp:inline distT="0" distB="0" distL="0" distR="0" wp14:anchorId="2FA9C38A" wp14:editId="1EBF4D97">
+          <wp:inline distT="0" distB="0" distL="0" distR="0" wp14:anchorId="5EC56D97" wp14:editId="570A2A19">
             <wp:extent cx="4599331" cy="2847752"/>
             <wp:effectExtent l="0" t="0" r="0" b="0"/>
             <wp:docPr id="9" name="Imagem 9" descr="C:\Users\Ortiz\Documents\GitHub\TCC1\Imagens\Fritzing sensorIR.png"/>
@@ -19025,7 +20266,6 @@
         <w:autoSpaceDE w:val="0"/>
         <w:autoSpaceDN w:val="0"/>
         <w:adjustRightInd w:val="0"/>
-        <w:spacing w:line="360" w:lineRule="auto"/>
         <w:jc w:val="both"/>
         <w:rPr>
           <w:rFonts w:cs="Times New Roman"/>
@@ -19064,6 +20304,7 @@
       <w:pPr>
         <w:pStyle w:val="Legenda"/>
         <w:keepNext/>
+        <w:ind w:firstLine="708"/>
         <w:jc w:val="both"/>
         <w:rPr>
           <w:rFonts w:cs="Times New Roman"/>
@@ -19083,6 +20324,7 @@
           <w:sz w:val="24"/>
           <w:szCs w:val="24"/>
         </w:rPr>
+        <w:lastRenderedPageBreak/>
         <w:t xml:space="preserve">A figura </w:t>
       </w:r>
       <w:r>
@@ -19094,7 +20336,7 @@
           <w:sz w:val="24"/>
           <w:szCs w:val="24"/>
         </w:rPr>
-        <w:t>10</w:t>
+        <w:t>9</w:t>
       </w:r>
       <w:r>
         <w:rPr>
@@ -19200,7 +20442,7 @@
           <w:szCs w:val="24"/>
         </w:rPr>
       </w:pPr>
-      <w:bookmarkStart w:id="52" w:name="_Toc420571587"/>
+      <w:bookmarkStart w:id="53" w:name="_Toc420981366"/>
       <w:r>
         <w:rPr>
           <w:rFonts w:cs="Times New Roman"/>
@@ -19292,14 +20534,13 @@
         </w:rPr>
         <w:t>.</w:t>
       </w:r>
-      <w:bookmarkEnd w:id="52"/>
+      <w:bookmarkEnd w:id="53"/>
     </w:p>
     <w:p>
       <w:pPr>
         <w:autoSpaceDE w:val="0"/>
         <w:autoSpaceDN w:val="0"/>
         <w:adjustRightInd w:val="0"/>
-        <w:spacing w:line="360" w:lineRule="auto"/>
         <w:rPr>
           <w:rFonts w:cs="Times New Roman"/>
           <w:color w:val="000000"/>
@@ -19315,7 +20556,7 @@
           <w:lang w:eastAsia="pt-BR"/>
         </w:rPr>
         <w:drawing>
-          <wp:inline distT="0" distB="0" distL="0" distR="0" wp14:anchorId="2C106622" wp14:editId="0C2AFCBF">
+          <wp:inline distT="0" distB="0" distL="0" distR="0" wp14:anchorId="3BFDDEAB" wp14:editId="15541AF1">
             <wp:extent cx="4947057" cy="2800350"/>
             <wp:effectExtent l="0" t="0" r="6350" b="0"/>
             <wp:docPr id="11" name="Imagem 11" descr="C:\Users\Ortiz\Documents\GitHub\TCC1\Imagens\Fritzinh DHT11.png"/>
@@ -19369,7 +20610,6 @@
         <w:autoSpaceDE w:val="0"/>
         <w:autoSpaceDN w:val="0"/>
         <w:adjustRightInd w:val="0"/>
-        <w:spacing w:line="360" w:lineRule="auto"/>
         <w:jc w:val="both"/>
         <w:rPr>
           <w:rFonts w:cs="Times New Roman"/>
@@ -19417,7 +20657,6 @@
         <w:autoSpaceDE w:val="0"/>
         <w:autoSpaceDN w:val="0"/>
         <w:adjustRightInd w:val="0"/>
-        <w:spacing w:line="360" w:lineRule="auto"/>
         <w:jc w:val="both"/>
         <w:rPr>
           <w:rFonts w:cs="Times New Roman"/>
@@ -19431,6 +20670,7 @@
         <w:autoSpaceDE w:val="0"/>
         <w:autoSpaceDN w:val="0"/>
         <w:adjustRightInd w:val="0"/>
+        <w:ind w:firstLine="708"/>
         <w:jc w:val="both"/>
         <w:rPr>
           <w:rFonts w:cs="Times New Roman"/>
@@ -19476,7 +20716,7 @@
           <w:color w:val="000000"/>
           <w:szCs w:val="24"/>
         </w:rPr>
-        <w:t>1</w:t>
+        <w:t>0</w:t>
       </w:r>
       <w:r>
         <w:rPr>
@@ -19547,7 +20787,7 @@
           <w:szCs w:val="24"/>
         </w:rPr>
       </w:pPr>
-      <w:bookmarkStart w:id="53" w:name="_Toc420571588"/>
+      <w:bookmarkStart w:id="54" w:name="_Toc420981367"/>
       <w:r>
         <w:rPr>
           <w:rFonts w:cs="Times New Roman"/>
@@ -19556,7 +20796,6 @@
           <w:sz w:val="24"/>
           <w:szCs w:val="24"/>
         </w:rPr>
-        <w:lastRenderedPageBreak/>
         <w:t xml:space="preserve">Figura </w:t>
       </w:r>
       <w:r>
@@ -19640,14 +20879,13 @@
         </w:rPr>
         <w:t>.</w:t>
       </w:r>
-      <w:bookmarkEnd w:id="53"/>
+      <w:bookmarkEnd w:id="54"/>
     </w:p>
     <w:p>
       <w:pPr>
         <w:autoSpaceDE w:val="0"/>
         <w:autoSpaceDN w:val="0"/>
         <w:adjustRightInd w:val="0"/>
-        <w:spacing w:line="360" w:lineRule="auto"/>
         <w:rPr>
           <w:rFonts w:cs="Times New Roman"/>
           <w:color w:val="000000"/>
@@ -19663,7 +20901,7 @@
           <w:lang w:eastAsia="pt-BR"/>
         </w:rPr>
         <w:drawing>
-          <wp:inline distT="0" distB="0" distL="0" distR="0" wp14:anchorId="682EEF6B" wp14:editId="6BA3D960">
+          <wp:inline distT="0" distB="0" distL="0" distR="0" wp14:anchorId="569A5AB4" wp14:editId="7A968C58">
             <wp:extent cx="4438650" cy="3093828"/>
             <wp:effectExtent l="0" t="0" r="0" b="0"/>
             <wp:docPr id="7" name="Imagem 7" descr="C:\Users\Ortiz\Documents\GitHub\TCC1\Imagens\MQ6.jpg"/>
@@ -19717,7 +20955,6 @@
         <w:autoSpaceDE w:val="0"/>
         <w:autoSpaceDN w:val="0"/>
         <w:adjustRightInd w:val="0"/>
-        <w:spacing w:line="360" w:lineRule="auto"/>
         <w:jc w:val="both"/>
         <w:rPr>
           <w:rFonts w:cs="Times New Roman"/>
@@ -19757,19 +20994,21 @@
         <w:autoSpaceDE w:val="0"/>
         <w:autoSpaceDN w:val="0"/>
         <w:adjustRightInd w:val="0"/>
-        <w:jc w:val="both"/>
-        <w:rPr>
-          <w:rFonts w:cs="Times New Roman"/>
-          <w:color w:val="000000"/>
-          <w:szCs w:val="24"/>
-        </w:rPr>
-      </w:pPr>
-      <w:r>
-        <w:rPr>
-          <w:rFonts w:cs="Times New Roman"/>
-          <w:color w:val="000000"/>
-          <w:szCs w:val="24"/>
-        </w:rPr>
+        <w:ind w:firstLine="708"/>
+        <w:jc w:val="both"/>
+        <w:rPr>
+          <w:rFonts w:cs="Times New Roman"/>
+          <w:color w:val="000000"/>
+          <w:szCs w:val="24"/>
+        </w:rPr>
+      </w:pPr>
+      <w:r>
+        <w:rPr>
+          <w:rFonts w:cs="Times New Roman"/>
+          <w:color w:val="000000"/>
+          <w:szCs w:val="24"/>
+        </w:rPr>
+        <w:lastRenderedPageBreak/>
         <w:t>A figura 1</w:t>
       </w:r>
       <w:r>
@@ -19778,7 +21017,7 @@
           <w:color w:val="000000"/>
           <w:szCs w:val="24"/>
         </w:rPr>
-        <w:t>2</w:t>
+        <w:t>1</w:t>
       </w:r>
       <w:r>
         <w:rPr>
@@ -19860,7 +21099,6 @@
         <w:autoSpaceDE w:val="0"/>
         <w:autoSpaceDN w:val="0"/>
         <w:adjustRightInd w:val="0"/>
-        <w:spacing w:line="360" w:lineRule="auto"/>
         <w:jc w:val="both"/>
         <w:rPr>
           <w:rFonts w:cs="Times New Roman"/>
@@ -19882,7 +21120,7 @@
           <w:szCs w:val="24"/>
         </w:rPr>
       </w:pPr>
-      <w:bookmarkStart w:id="54" w:name="_Toc420571589"/>
+      <w:bookmarkStart w:id="55" w:name="_Toc420981368"/>
       <w:r>
         <w:rPr>
           <w:rFonts w:cs="Times New Roman"/>
@@ -19954,14 +21192,13 @@
         </w:rPr>
         <w:t xml:space="preserve"> - Ligação de sensor de movimento.</w:t>
       </w:r>
-      <w:bookmarkEnd w:id="54"/>
+      <w:bookmarkEnd w:id="55"/>
     </w:p>
     <w:p>
       <w:pPr>
         <w:autoSpaceDE w:val="0"/>
         <w:autoSpaceDN w:val="0"/>
         <w:adjustRightInd w:val="0"/>
-        <w:spacing w:line="360" w:lineRule="auto"/>
         <w:rPr>
           <w:rFonts w:cs="Times New Roman"/>
           <w:color w:val="000000"/>
@@ -19977,7 +21214,7 @@
           <w:lang w:eastAsia="pt-BR"/>
         </w:rPr>
         <w:drawing>
-          <wp:inline distT="0" distB="0" distL="0" distR="0" wp14:anchorId="07D71B3C" wp14:editId="623C7AE0">
+          <wp:inline distT="0" distB="0" distL="0" distR="0" wp14:anchorId="7C930DD1" wp14:editId="308602E3">
             <wp:extent cx="4572000" cy="3534973"/>
             <wp:effectExtent l="0" t="0" r="0" b="8890"/>
             <wp:docPr id="14" name="Imagem 14" descr="C:\Users\Ortiz\Documents\GitHub\TCC1\Imagens\movimento.png"/>
@@ -20031,7 +21268,6 @@
         <w:autoSpaceDE w:val="0"/>
         <w:autoSpaceDN w:val="0"/>
         <w:adjustRightInd w:val="0"/>
-        <w:spacing w:line="360" w:lineRule="auto"/>
         <w:jc w:val="both"/>
         <w:rPr>
           <w:rFonts w:cs="Times New Roman"/>
@@ -20064,252 +21300,6 @@
           <w:szCs w:val="24"/>
         </w:rPr>
         <w:t xml:space="preserve"> pelo autor deste trabalho.</w:t>
-      </w:r>
-    </w:p>
-    <w:p>
-      <w:pPr>
-        <w:pStyle w:val="Ttulo2"/>
-        <w:jc w:val="left"/>
-        <w:rPr>
-          <w:rFonts w:cs="Times New Roman"/>
-        </w:rPr>
-      </w:pPr>
-      <w:bookmarkStart w:id="55" w:name="_Toc420541726"/>
-      <w:r>
-        <w:rPr>
-          <w:rFonts w:cs="Times New Roman"/>
-        </w:rPr>
-        <w:lastRenderedPageBreak/>
-        <w:t>7.</w:t>
-      </w:r>
-      <w:r>
-        <w:rPr>
-          <w:rFonts w:cs="Times New Roman"/>
-        </w:rPr>
-        <w:t>4</w:t>
-      </w:r>
-      <w:r>
-        <w:rPr>
-          <w:rFonts w:cs="Times New Roman"/>
-        </w:rPr>
-        <w:t xml:space="preserve"> SEGURANÇA</w:t>
-      </w:r>
-      <w:bookmarkEnd w:id="55"/>
-    </w:p>
-    <w:p>
-      <w:pPr>
-        <w:rPr>
-          <w:rFonts w:cs="Times New Roman"/>
-        </w:rPr>
-      </w:pPr>
-    </w:p>
-    <w:p>
-      <w:pPr>
-        <w:rPr>
-          <w:rFonts w:cs="Times New Roman"/>
-        </w:rPr>
-      </w:pPr>
-    </w:p>
-    <w:p>
-      <w:pPr>
-        <w:jc w:val="both"/>
-        <w:rPr>
-          <w:rFonts w:cs="Times New Roman"/>
-          <w:szCs w:val="24"/>
-        </w:rPr>
-      </w:pPr>
-      <w:r>
-        <w:rPr>
-          <w:rFonts w:cs="Times New Roman"/>
-        </w:rPr>
-        <w:tab/>
-      </w:r>
-      <w:r>
-        <w:rPr>
-          <w:rFonts w:cs="Times New Roman"/>
-          <w:szCs w:val="24"/>
-        </w:rPr>
-        <w:t>Tendo em vista que o sistema proposto vai</w:t>
-      </w:r>
-      <w:r>
-        <w:rPr>
-          <w:rFonts w:cs="Times New Roman"/>
-          <w:szCs w:val="24"/>
-        </w:rPr>
-        <w:t xml:space="preserve"> agir diretamente sobre aspectos físicos da residência dos usuários, é de suma importância ter um nível de segurança</w:t>
-      </w:r>
-      <w:r>
-        <w:rPr>
-          <w:rFonts w:cs="Times New Roman"/>
-          <w:szCs w:val="24"/>
-        </w:rPr>
-        <w:t xml:space="preserve"> elevado, e para tal o autor deste trabalho optou por usar os seguintes elementos:</w:t>
-      </w:r>
-    </w:p>
-    <w:p>
-      <w:pPr>
-        <w:jc w:val="both"/>
-        <w:rPr>
-          <w:rFonts w:cs="Times New Roman"/>
-          <w:szCs w:val="24"/>
-        </w:rPr>
-      </w:pPr>
-    </w:p>
-    <w:p>
-      <w:pPr>
-        <w:jc w:val="both"/>
-        <w:rPr>
-          <w:rFonts w:cs="Times New Roman"/>
-          <w:szCs w:val="24"/>
-        </w:rPr>
-      </w:pPr>
-      <w:r>
-        <w:rPr>
-          <w:rFonts w:cs="Times New Roman"/>
-          <w:szCs w:val="24"/>
-        </w:rPr>
-        <w:t>Sessão:</w:t>
-      </w:r>
-      <w:r>
-        <w:rPr>
-          <w:rFonts w:cs="Times New Roman"/>
-          <w:szCs w:val="24"/>
-        </w:rPr>
-        <w:t xml:space="preserve"> </w:t>
-      </w:r>
-      <w:r>
-        <w:rPr>
-          <w:rFonts w:cs="Times New Roman"/>
-          <w:szCs w:val="24"/>
-        </w:rPr>
-        <w:t>Uma das funcionalidades que este recur</w:t>
-      </w:r>
-      <w:r>
-        <w:rPr>
-          <w:rFonts w:cs="Times New Roman"/>
-          <w:szCs w:val="24"/>
-        </w:rPr>
-        <w:t>s</w:t>
-      </w:r>
-      <w:r>
-        <w:rPr>
-          <w:rFonts w:cs="Times New Roman"/>
-          <w:szCs w:val="24"/>
-        </w:rPr>
-        <w:t xml:space="preserve">o oferece é tornar o sistema capaz de </w:t>
-      </w:r>
-      <w:r>
-        <w:rPr>
-          <w:rFonts w:cs="Times New Roman"/>
-          <w:szCs w:val="24"/>
-        </w:rPr>
-        <w:t>armazenar certos dados temporariamente, ou seja, dados que não precisam ou devem ser mantidos em bancos de dados onde são mais vulner</w:t>
-      </w:r>
-      <w:r>
-        <w:rPr>
-          <w:rFonts w:cs="Times New Roman"/>
-          <w:szCs w:val="24"/>
-        </w:rPr>
-        <w:t>áveis.</w:t>
-      </w:r>
-    </w:p>
-    <w:p>
-      <w:pPr>
-        <w:jc w:val="both"/>
-        <w:rPr>
-          <w:rFonts w:cs="Times New Roman"/>
-          <w:szCs w:val="24"/>
-        </w:rPr>
-      </w:pPr>
-    </w:p>
-    <w:p>
-      <w:pPr>
-        <w:jc w:val="both"/>
-        <w:rPr>
-          <w:rFonts w:cs="Times New Roman"/>
-          <w:szCs w:val="24"/>
-        </w:rPr>
-      </w:pPr>
-      <w:r>
-        <w:rPr>
-          <w:rFonts w:cs="Times New Roman"/>
-          <w:szCs w:val="24"/>
-        </w:rPr>
-        <w:t>Criptografia: É um recurso cuja função é esconder informaç</w:t>
-      </w:r>
-      <w:r>
-        <w:rPr>
-          <w:rFonts w:cs="Times New Roman"/>
-          <w:szCs w:val="24"/>
-        </w:rPr>
-        <w:t>ões as tornando indecifráveis</w:t>
-      </w:r>
-      <w:r>
-        <w:rPr>
-          <w:rFonts w:cs="Times New Roman"/>
-          <w:szCs w:val="24"/>
-        </w:rPr>
-        <w:t xml:space="preserve"> a terceiros, muito usado ao salvar senhas e outras informações de acesso restrito ao usuário.</w:t>
-      </w:r>
-    </w:p>
-    <w:p>
-      <w:pPr>
-        <w:jc w:val="both"/>
-        <w:rPr>
-          <w:rFonts w:cs="Times New Roman"/>
-          <w:szCs w:val="24"/>
-        </w:rPr>
-      </w:pPr>
-    </w:p>
-    <w:p>
-      <w:pPr>
-        <w:jc w:val="both"/>
-        <w:rPr>
-          <w:rFonts w:cs="Times New Roman"/>
-          <w:szCs w:val="24"/>
-        </w:rPr>
-      </w:pPr>
-      <w:r>
-        <w:rPr>
-          <w:rFonts w:cs="Times New Roman"/>
-          <w:szCs w:val="24"/>
-        </w:rPr>
-        <w:t xml:space="preserve">Filtros: Filtros na programação web são como barreiras que só podem ser ultrapassadas mediante aprovação, tornando </w:t>
-      </w:r>
-      <w:r>
-        <w:rPr>
-          <w:rFonts w:cs="Times New Roman"/>
-          <w:szCs w:val="24"/>
-        </w:rPr>
-        <w:t xml:space="preserve">áreas específicas </w:t>
-      </w:r>
-      <w:r>
-        <w:rPr>
-          <w:rFonts w:cs="Times New Roman"/>
-          <w:szCs w:val="24"/>
-        </w:rPr>
-        <w:t>inacess</w:t>
-      </w:r>
-      <w:r>
-        <w:rPr>
-          <w:rFonts w:cs="Times New Roman"/>
-          <w:szCs w:val="24"/>
-        </w:rPr>
-        <w:t xml:space="preserve">íveis </w:t>
-      </w:r>
-      <w:r>
-        <w:rPr>
-          <w:rFonts w:cs="Times New Roman"/>
-          <w:szCs w:val="24"/>
-        </w:rPr>
-        <w:t>a pessoas sem autorizaç</w:t>
-      </w:r>
-      <w:r>
-        <w:rPr>
-          <w:rFonts w:cs="Times New Roman"/>
-          <w:szCs w:val="24"/>
-        </w:rPr>
-        <w:t>ão.</w:t>
       </w:r>
     </w:p>
     <w:p>
@@ -20317,21 +21307,299 @@
         <w:autoSpaceDE w:val="0"/>
         <w:autoSpaceDN w:val="0"/>
         <w:adjustRightInd w:val="0"/>
-        <w:spacing w:line="360" w:lineRule="auto"/>
-        <w:jc w:val="both"/>
-        <w:rPr>
-          <w:rFonts w:cs="Times New Roman"/>
-          <w:color w:val="000000"/>
-          <w:szCs w:val="24"/>
-        </w:rPr>
-      </w:pPr>
+        <w:jc w:val="both"/>
+        <w:rPr>
+          <w:rFonts w:cs="Times New Roman"/>
+          <w:color w:val="000000"/>
+          <w:szCs w:val="24"/>
+        </w:rPr>
+      </w:pPr>
+    </w:p>
+    <w:p>
+      <w:pPr>
+        <w:pStyle w:val="Ttulo2"/>
+        <w:jc w:val="left"/>
+        <w:rPr>
+          <w:rFonts w:cs="Times New Roman"/>
+        </w:rPr>
+      </w:pPr>
+      <w:bookmarkStart w:id="56" w:name="_Toc420981500"/>
+      <w:r>
+        <w:rPr>
+          <w:rFonts w:cs="Times New Roman"/>
+        </w:rPr>
+        <w:t>7.</w:t>
+      </w:r>
+      <w:r>
+        <w:rPr>
+          <w:rFonts w:cs="Times New Roman"/>
+        </w:rPr>
+        <w:t>4</w:t>
+      </w:r>
+      <w:r>
+        <w:rPr>
+          <w:rFonts w:cs="Times New Roman"/>
+        </w:rPr>
+        <w:t xml:space="preserve"> SEGURANÇA</w:t>
+      </w:r>
+      <w:bookmarkEnd w:id="56"/>
+    </w:p>
+    <w:p>
+      <w:pPr>
+        <w:jc w:val="both"/>
+        <w:rPr>
+          <w:rFonts w:cs="Times New Roman"/>
+        </w:rPr>
+      </w:pPr>
+    </w:p>
+    <w:p>
+      <w:pPr>
+        <w:jc w:val="both"/>
+        <w:rPr>
+          <w:rFonts w:cs="Times New Roman"/>
+          <w:szCs w:val="24"/>
+        </w:rPr>
+      </w:pPr>
+      <w:r>
+        <w:rPr>
+          <w:rFonts w:cs="Times New Roman"/>
+        </w:rPr>
+        <w:tab/>
+      </w:r>
+      <w:r>
+        <w:rPr>
+          <w:rFonts w:cs="Times New Roman"/>
+          <w:szCs w:val="24"/>
+        </w:rPr>
+        <w:t>Tendo em vista que o sistema proposto vai</w:t>
+      </w:r>
+      <w:r>
+        <w:rPr>
+          <w:rFonts w:cs="Times New Roman"/>
+          <w:szCs w:val="24"/>
+        </w:rPr>
+        <w:t xml:space="preserve"> agir diretamente sobre aspectos físicos da residência dos usuários, é de suma importância ter um nível de segurança</w:t>
+      </w:r>
+      <w:r>
+        <w:rPr>
+          <w:rFonts w:cs="Times New Roman"/>
+          <w:szCs w:val="24"/>
+        </w:rPr>
+        <w:t xml:space="preserve"> elevado, e para tal o autor deste trabalho optou por usar os seguintes elementos:</w:t>
+      </w:r>
+    </w:p>
+    <w:p>
+      <w:pPr>
+        <w:jc w:val="both"/>
+        <w:rPr>
+          <w:rFonts w:cs="Times New Roman"/>
+          <w:szCs w:val="24"/>
+        </w:rPr>
+      </w:pPr>
+    </w:p>
+    <w:p>
+      <w:pPr>
+        <w:jc w:val="both"/>
+        <w:rPr>
+          <w:rFonts w:cs="Times New Roman"/>
+          <w:szCs w:val="24"/>
+        </w:rPr>
+      </w:pPr>
+      <w:r>
+        <w:rPr>
+          <w:rFonts w:cs="Times New Roman"/>
+          <w:szCs w:val="24"/>
+        </w:rPr>
+        <w:t>Sessão:</w:t>
+      </w:r>
+      <w:r>
+        <w:rPr>
+          <w:rFonts w:cs="Times New Roman"/>
+          <w:szCs w:val="24"/>
+        </w:rPr>
+        <w:t xml:space="preserve"> </w:t>
+      </w:r>
+      <w:r>
+        <w:rPr>
+          <w:rFonts w:cs="Times New Roman"/>
+          <w:szCs w:val="24"/>
+        </w:rPr>
+        <w:t>Uma das funcionalidades que este recur</w:t>
+      </w:r>
+      <w:r>
+        <w:rPr>
+          <w:rFonts w:cs="Times New Roman"/>
+          <w:szCs w:val="24"/>
+        </w:rPr>
+        <w:t>s</w:t>
+      </w:r>
+      <w:r>
+        <w:rPr>
+          <w:rFonts w:cs="Times New Roman"/>
+          <w:szCs w:val="24"/>
+        </w:rPr>
+        <w:t xml:space="preserve">o oferece é tornar o sistema capaz de </w:t>
+      </w:r>
+      <w:r>
+        <w:rPr>
+          <w:rFonts w:cs="Times New Roman"/>
+          <w:szCs w:val="24"/>
+        </w:rPr>
+        <w:t>armazenar certos dados temporariamente, ou seja, dados que não precisam ou devem ser mantidos em bancos de dados onde são mais vulner</w:t>
+      </w:r>
+      <w:r>
+        <w:rPr>
+          <w:rFonts w:cs="Times New Roman"/>
+          <w:szCs w:val="24"/>
+        </w:rPr>
+        <w:t>áveis.</w:t>
+      </w:r>
+    </w:p>
+    <w:p>
+      <w:pPr>
+        <w:jc w:val="both"/>
+        <w:rPr>
+          <w:rFonts w:cs="Times New Roman"/>
+          <w:szCs w:val="24"/>
+        </w:rPr>
+      </w:pPr>
+    </w:p>
+    <w:p>
+      <w:pPr>
+        <w:jc w:val="both"/>
+        <w:rPr>
+          <w:rFonts w:cs="Times New Roman"/>
+          <w:szCs w:val="24"/>
+        </w:rPr>
+      </w:pPr>
+      <w:r>
+        <w:rPr>
+          <w:rFonts w:cs="Times New Roman"/>
+          <w:szCs w:val="24"/>
+        </w:rPr>
+        <w:t>Criptografia: É um recurso cuja função é esconder informaç</w:t>
+      </w:r>
+      <w:r>
+        <w:rPr>
+          <w:rFonts w:cs="Times New Roman"/>
+          <w:szCs w:val="24"/>
+        </w:rPr>
+        <w:t>ões as tornando indecifráveis</w:t>
+      </w:r>
+      <w:r>
+        <w:rPr>
+          <w:rFonts w:cs="Times New Roman"/>
+          <w:szCs w:val="24"/>
+        </w:rPr>
+        <w:t xml:space="preserve"> a terceiros, muito usado ao salvar senhas e outras informações de acesso restrito ao usuário.</w:t>
+      </w:r>
+    </w:p>
+    <w:p>
+      <w:pPr>
+        <w:jc w:val="both"/>
+        <w:rPr>
+          <w:rFonts w:cs="Times New Roman"/>
+          <w:szCs w:val="24"/>
+        </w:rPr>
+      </w:pPr>
+    </w:p>
+    <w:p>
+      <w:pPr>
+        <w:jc w:val="both"/>
+        <w:rPr>
+          <w:rFonts w:cs="Times New Roman"/>
+          <w:szCs w:val="24"/>
+        </w:rPr>
+      </w:pPr>
+      <w:r>
+        <w:rPr>
+          <w:rFonts w:cs="Times New Roman"/>
+          <w:szCs w:val="24"/>
+        </w:rPr>
+        <w:t xml:space="preserve">Filtros: Filtros na programação web são como barreiras que só podem ser ultrapassadas mediante aprovação, tornando </w:t>
+      </w:r>
+      <w:r>
+        <w:rPr>
+          <w:rFonts w:cs="Times New Roman"/>
+          <w:szCs w:val="24"/>
+        </w:rPr>
+        <w:t xml:space="preserve">áreas específicas </w:t>
+      </w:r>
+      <w:r>
+        <w:rPr>
+          <w:rFonts w:cs="Times New Roman"/>
+          <w:szCs w:val="24"/>
+        </w:rPr>
+        <w:t>inacess</w:t>
+      </w:r>
+      <w:r>
+        <w:rPr>
+          <w:rFonts w:cs="Times New Roman"/>
+          <w:szCs w:val="24"/>
+        </w:rPr>
+        <w:t xml:space="preserve">íveis </w:t>
+      </w:r>
+      <w:r>
+        <w:rPr>
+          <w:rFonts w:cs="Times New Roman"/>
+          <w:szCs w:val="24"/>
+        </w:rPr>
+        <w:t>a pessoas sem autorizaç</w:t>
+      </w:r>
+      <w:r>
+        <w:rPr>
+          <w:rFonts w:cs="Times New Roman"/>
+          <w:szCs w:val="24"/>
+        </w:rPr>
+        <w:t>ão.</w:t>
+      </w:r>
     </w:p>
     <w:p>
       <w:pPr>
         <w:autoSpaceDE w:val="0"/>
         <w:autoSpaceDN w:val="0"/>
         <w:adjustRightInd w:val="0"/>
-        <w:spacing w:line="360" w:lineRule="auto"/>
+        <w:jc w:val="both"/>
+        <w:rPr>
+          <w:rFonts w:cs="Times New Roman"/>
+          <w:color w:val="000000"/>
+          <w:szCs w:val="24"/>
+        </w:rPr>
+      </w:pPr>
+    </w:p>
+    <w:p>
+      <w:pPr>
+        <w:autoSpaceDE w:val="0"/>
+        <w:autoSpaceDN w:val="0"/>
+        <w:adjustRightInd w:val="0"/>
+        <w:jc w:val="both"/>
+        <w:rPr>
+          <w:rFonts w:cs="Times New Roman"/>
+          <w:color w:val="000000"/>
+          <w:szCs w:val="24"/>
+          <w:u w:val="single"/>
+        </w:rPr>
+      </w:pPr>
+    </w:p>
+    <w:p>
+      <w:pPr>
+        <w:autoSpaceDE w:val="0"/>
+        <w:autoSpaceDN w:val="0"/>
+        <w:adjustRightInd w:val="0"/>
+        <w:jc w:val="both"/>
+        <w:rPr>
+          <w:rFonts w:cs="Times New Roman"/>
+          <w:color w:val="000000"/>
+          <w:szCs w:val="24"/>
+          <w:u w:val="single"/>
+        </w:rPr>
+      </w:pPr>
+    </w:p>
+    <w:p>
+      <w:pPr>
+        <w:autoSpaceDE w:val="0"/>
+        <w:autoSpaceDN w:val="0"/>
+        <w:adjustRightInd w:val="0"/>
         <w:jc w:val="both"/>
         <w:rPr>
           <w:rFonts w:cs="Times New Roman"/>
@@ -20349,12 +21617,13 @@
           <w:rFonts w:cs="Times New Roman"/>
         </w:rPr>
       </w:pPr>
-      <w:bookmarkStart w:id="56" w:name="_Toc420541727"/>
+      <w:bookmarkStart w:id="57" w:name="_Toc420981501"/>
       <w:proofErr w:type="gramStart"/>
       <w:r>
         <w:rPr>
           <w:rFonts w:cs="Times New Roman"/>
         </w:rPr>
+        <w:lastRenderedPageBreak/>
         <w:t>8</w:t>
       </w:r>
       <w:proofErr w:type="gramEnd"/>
@@ -20377,7 +21646,7 @@
         <w:t>ALIDAÇÃO</w:t>
       </w:r>
       <w:bookmarkEnd w:id="49"/>
-      <w:bookmarkEnd w:id="56"/>
+      <w:bookmarkEnd w:id="57"/>
     </w:p>
     <w:p>
       <w:pPr>
@@ -20511,15 +21780,25 @@
           <w:color w:val="000000"/>
           <w:szCs w:val="24"/>
         </w:rPr>
-        <w:t xml:space="preserve">pessoas </w:t>
-      </w:r>
-      <w:r>
-        <w:rPr>
-          <w:rFonts w:cs="Times New Roman"/>
-          <w:color w:val="000000"/>
-          <w:szCs w:val="24"/>
-        </w:rPr>
-        <w:t>leigas no assunto, após terem visto um vídeo de demonstração</w:t>
+        <w:t xml:space="preserve">grupos distintos de </w:t>
+      </w:r>
+      <w:r>
+        <w:rPr>
+          <w:rFonts w:cs="Times New Roman"/>
+          <w:color w:val="000000"/>
+          <w:szCs w:val="24"/>
+        </w:rPr>
+        <w:t>pessoas</w:t>
+      </w:r>
+      <w:bookmarkStart w:id="58" w:name="_GoBack"/>
+      <w:bookmarkEnd w:id="58"/>
+      <w:r>
+        <w:rPr>
+          <w:rFonts w:cs="Times New Roman"/>
+          <w:color w:val="000000"/>
+          <w:szCs w:val="24"/>
+        </w:rPr>
+        <w:t>, após terem visto um vídeo de demonstração</w:t>
       </w:r>
       <w:r>
         <w:rPr>
@@ -20545,37 +21824,24 @@
     </w:p>
     <w:p>
       <w:pPr>
-        <w:autoSpaceDE w:val="0"/>
-        <w:autoSpaceDN w:val="0"/>
-        <w:adjustRightInd w:val="0"/>
-        <w:jc w:val="both"/>
-        <w:rPr>
-          <w:rFonts w:cs="Times New Roman"/>
-          <w:color w:val="000000"/>
-          <w:szCs w:val="24"/>
-        </w:rPr>
-      </w:pPr>
-    </w:p>
-    <w:p>
-      <w:pPr>
         <w:pStyle w:val="Ttulo2"/>
         <w:jc w:val="left"/>
         <w:rPr>
           <w:rFonts w:cs="Times New Roman"/>
         </w:rPr>
       </w:pPr>
-      <w:bookmarkStart w:id="57" w:name="_Toc364424805"/>
-      <w:bookmarkStart w:id="58" w:name="_Toc383882160"/>
-      <w:bookmarkStart w:id="59" w:name="_Toc420541728"/>
+      <w:bookmarkStart w:id="59" w:name="_Toc364424805"/>
+      <w:bookmarkStart w:id="60" w:name="_Toc383882160"/>
+      <w:bookmarkStart w:id="61" w:name="_Toc420981502"/>
       <w:r>
         <w:rPr>
           <w:rFonts w:cs="Times New Roman"/>
         </w:rPr>
         <w:t>8.1 ESTRATÉGIA</w:t>
       </w:r>
-      <w:bookmarkEnd w:id="57"/>
-      <w:bookmarkEnd w:id="58"/>
       <w:bookmarkEnd w:id="59"/>
+      <w:bookmarkEnd w:id="60"/>
+      <w:bookmarkEnd w:id="61"/>
     </w:p>
     <w:p>
       <w:pPr>
@@ -20721,7 +21987,7 @@
         </w:rPr>
         <w:t>ia de automação residencial menos abstrata.</w:t>
       </w:r>
-      <w:bookmarkStart w:id="60" w:name="_Toc349914484"/>
+      <w:bookmarkStart w:id="62" w:name="_Toc349914484"/>
       <w:r>
         <w:rPr>
           <w:rFonts w:cs="Times New Roman"/>
@@ -21060,7 +22326,6 @@
           <w:szCs w:val="24"/>
           <w:lang w:eastAsia="pt-BR"/>
         </w:rPr>
-        <w:lastRenderedPageBreak/>
         <w:tab/>
       </w:r>
       <w:r>
@@ -21180,6 +22445,71 @@
     </w:p>
     <w:p>
       <w:pPr>
+        <w:spacing w:before="105" w:after="105"/>
+        <w:ind w:left="1416" w:right="225"/>
+        <w:textAlignment w:val="baseline"/>
+        <w:rPr>
+          <w:rFonts w:eastAsia="Times New Roman" w:cs="Times New Roman"/>
+          <w:color w:val="424242"/>
+          <w:szCs w:val="24"/>
+          <w:lang w:eastAsia="pt-BR"/>
+        </w:rPr>
+      </w:pPr>
+    </w:p>
+    <w:p>
+      <w:pPr>
+        <w:spacing w:before="105" w:after="105"/>
+        <w:ind w:left="1416" w:right="225"/>
+        <w:textAlignment w:val="baseline"/>
+        <w:rPr>
+          <w:rFonts w:eastAsia="Times New Roman" w:cs="Times New Roman"/>
+          <w:color w:val="424242"/>
+          <w:szCs w:val="24"/>
+          <w:lang w:eastAsia="pt-BR"/>
+        </w:rPr>
+      </w:pPr>
+    </w:p>
+    <w:p>
+      <w:pPr>
+        <w:spacing w:before="105" w:after="105"/>
+        <w:ind w:left="1416" w:right="225"/>
+        <w:textAlignment w:val="baseline"/>
+        <w:rPr>
+          <w:rFonts w:eastAsia="Times New Roman" w:cs="Times New Roman"/>
+          <w:color w:val="424242"/>
+          <w:szCs w:val="24"/>
+          <w:lang w:eastAsia="pt-BR"/>
+        </w:rPr>
+      </w:pPr>
+    </w:p>
+    <w:p>
+      <w:pPr>
+        <w:spacing w:before="105" w:after="105"/>
+        <w:ind w:left="1416" w:right="225"/>
+        <w:textAlignment w:val="baseline"/>
+        <w:rPr>
+          <w:rFonts w:eastAsia="Times New Roman" w:cs="Times New Roman"/>
+          <w:color w:val="424242"/>
+          <w:szCs w:val="24"/>
+          <w:lang w:eastAsia="pt-BR"/>
+        </w:rPr>
+      </w:pPr>
+    </w:p>
+    <w:p>
+      <w:pPr>
+        <w:spacing w:before="105" w:after="105"/>
+        <w:ind w:left="1416" w:right="225"/>
+        <w:textAlignment w:val="baseline"/>
+        <w:rPr>
+          <w:rFonts w:eastAsia="Times New Roman" w:cs="Times New Roman"/>
+          <w:color w:val="424242"/>
+          <w:szCs w:val="24"/>
+          <w:lang w:eastAsia="pt-BR"/>
+        </w:rPr>
+      </w:pPr>
+    </w:p>
+    <w:p>
+      <w:pPr>
         <w:spacing w:before="105" w:after="105" w:line="375" w:lineRule="atLeast"/>
         <w:ind w:left="1416" w:right="225"/>
         <w:textAlignment w:val="baseline"/>
@@ -21232,286 +22562,13 @@
     </w:p>
     <w:p>
       <w:pPr>
-        <w:spacing w:before="105" w:after="105" w:line="375" w:lineRule="atLeast"/>
-        <w:ind w:left="1416" w:right="225"/>
-        <w:textAlignment w:val="baseline"/>
-        <w:rPr>
-          <w:rFonts w:eastAsia="Times New Roman" w:cs="Times New Roman"/>
-          <w:color w:val="424242"/>
-          <w:szCs w:val="24"/>
-          <w:lang w:eastAsia="pt-BR"/>
-        </w:rPr>
-      </w:pPr>
-    </w:p>
-    <w:p>
-      <w:pPr>
-        <w:spacing w:before="105" w:after="105" w:line="375" w:lineRule="atLeast"/>
-        <w:ind w:left="1416" w:right="225"/>
-        <w:textAlignment w:val="baseline"/>
-        <w:rPr>
-          <w:rFonts w:eastAsia="Times New Roman" w:cs="Times New Roman"/>
-          <w:color w:val="424242"/>
-          <w:szCs w:val="24"/>
-          <w:lang w:eastAsia="pt-BR"/>
-        </w:rPr>
-      </w:pPr>
-    </w:p>
-    <w:p>
-      <w:pPr>
-        <w:spacing w:before="105" w:after="105" w:line="375" w:lineRule="atLeast"/>
-        <w:ind w:left="1416" w:right="225"/>
-        <w:textAlignment w:val="baseline"/>
-        <w:rPr>
-          <w:rFonts w:eastAsia="Times New Roman" w:cs="Times New Roman"/>
-          <w:color w:val="424242"/>
-          <w:szCs w:val="24"/>
-          <w:lang w:eastAsia="pt-BR"/>
-        </w:rPr>
-      </w:pPr>
-    </w:p>
-    <w:p>
-      <w:pPr>
-        <w:spacing w:before="105" w:after="105" w:line="375" w:lineRule="atLeast"/>
-        <w:ind w:left="1416" w:right="225"/>
-        <w:textAlignment w:val="baseline"/>
-        <w:rPr>
-          <w:rFonts w:eastAsia="Times New Roman" w:cs="Times New Roman"/>
-          <w:color w:val="424242"/>
-          <w:szCs w:val="24"/>
-          <w:lang w:eastAsia="pt-BR"/>
-        </w:rPr>
-      </w:pPr>
-    </w:p>
-    <w:p>
-      <w:pPr>
-        <w:spacing w:before="105" w:after="105" w:line="375" w:lineRule="atLeast"/>
-        <w:ind w:left="1416" w:right="225"/>
-        <w:textAlignment w:val="baseline"/>
-        <w:rPr>
-          <w:rFonts w:eastAsia="Times New Roman" w:cs="Times New Roman"/>
-          <w:color w:val="424242"/>
-          <w:szCs w:val="24"/>
-          <w:lang w:eastAsia="pt-BR"/>
-        </w:rPr>
-      </w:pPr>
-    </w:p>
-    <w:p>
-      <w:pPr>
-        <w:spacing w:before="105" w:after="105" w:line="375" w:lineRule="atLeast"/>
-        <w:ind w:left="1416" w:right="225"/>
-        <w:textAlignment w:val="baseline"/>
-        <w:rPr>
-          <w:rFonts w:eastAsia="Times New Roman" w:cs="Times New Roman"/>
-          <w:color w:val="424242"/>
-          <w:szCs w:val="24"/>
-          <w:lang w:eastAsia="pt-BR"/>
-        </w:rPr>
-      </w:pPr>
-    </w:p>
-    <w:p>
-      <w:pPr>
-        <w:spacing w:before="105" w:after="105" w:line="375" w:lineRule="atLeast"/>
-        <w:ind w:left="1416" w:right="225"/>
-        <w:textAlignment w:val="baseline"/>
-        <w:rPr>
-          <w:rFonts w:eastAsia="Times New Roman" w:cs="Times New Roman"/>
-          <w:color w:val="424242"/>
-          <w:szCs w:val="24"/>
-          <w:lang w:eastAsia="pt-BR"/>
-        </w:rPr>
-      </w:pPr>
-    </w:p>
-    <w:p>
-      <w:pPr>
-        <w:spacing w:before="105" w:after="105" w:line="375" w:lineRule="atLeast"/>
-        <w:ind w:left="1416" w:right="225"/>
-        <w:textAlignment w:val="baseline"/>
-        <w:rPr>
-          <w:rFonts w:eastAsia="Times New Roman" w:cs="Times New Roman"/>
-          <w:color w:val="424242"/>
-          <w:szCs w:val="24"/>
-          <w:lang w:eastAsia="pt-BR"/>
-        </w:rPr>
-      </w:pPr>
-    </w:p>
-    <w:p>
-      <w:pPr>
-        <w:spacing w:before="105" w:after="105" w:line="375" w:lineRule="atLeast"/>
-        <w:ind w:left="1416" w:right="225"/>
-        <w:textAlignment w:val="baseline"/>
-        <w:rPr>
-          <w:rFonts w:eastAsia="Times New Roman" w:cs="Times New Roman"/>
-          <w:color w:val="424242"/>
-          <w:szCs w:val="24"/>
-          <w:lang w:eastAsia="pt-BR"/>
-        </w:rPr>
-      </w:pPr>
-    </w:p>
-    <w:p>
-      <w:pPr>
-        <w:spacing w:before="105" w:after="105" w:line="375" w:lineRule="atLeast"/>
-        <w:ind w:left="1416" w:right="225"/>
-        <w:textAlignment w:val="baseline"/>
-        <w:rPr>
-          <w:rFonts w:eastAsia="Times New Roman" w:cs="Times New Roman"/>
-          <w:color w:val="424242"/>
-          <w:szCs w:val="24"/>
-          <w:lang w:eastAsia="pt-BR"/>
-        </w:rPr>
-      </w:pPr>
-    </w:p>
-    <w:p>
-      <w:pPr>
-        <w:spacing w:before="105" w:after="105" w:line="375" w:lineRule="atLeast"/>
-        <w:ind w:left="1416" w:right="225"/>
-        <w:textAlignment w:val="baseline"/>
-        <w:rPr>
-          <w:rFonts w:eastAsia="Times New Roman" w:cs="Times New Roman"/>
-          <w:color w:val="424242"/>
-          <w:szCs w:val="24"/>
-          <w:lang w:eastAsia="pt-BR"/>
-        </w:rPr>
-      </w:pPr>
-    </w:p>
-    <w:p>
-      <w:pPr>
-        <w:spacing w:before="105" w:after="105" w:line="375" w:lineRule="atLeast"/>
-        <w:ind w:left="1416" w:right="225"/>
-        <w:textAlignment w:val="baseline"/>
-        <w:rPr>
-          <w:rFonts w:eastAsia="Times New Roman" w:cs="Times New Roman"/>
-          <w:color w:val="424242"/>
-          <w:szCs w:val="24"/>
-          <w:lang w:eastAsia="pt-BR"/>
-        </w:rPr>
-      </w:pPr>
-    </w:p>
-    <w:p>
-      <w:pPr>
-        <w:spacing w:before="105" w:after="105" w:line="375" w:lineRule="atLeast"/>
-        <w:ind w:left="1416" w:right="225"/>
-        <w:textAlignment w:val="baseline"/>
-        <w:rPr>
-          <w:rFonts w:eastAsia="Times New Roman" w:cs="Times New Roman"/>
-          <w:color w:val="424242"/>
-          <w:szCs w:val="24"/>
-          <w:lang w:eastAsia="pt-BR"/>
-        </w:rPr>
-      </w:pPr>
-    </w:p>
-    <w:p>
-      <w:pPr>
-        <w:spacing w:before="105" w:after="105" w:line="375" w:lineRule="atLeast"/>
-        <w:ind w:left="1416" w:right="225"/>
-        <w:textAlignment w:val="baseline"/>
-        <w:rPr>
-          <w:rFonts w:eastAsia="Times New Roman" w:cs="Times New Roman"/>
-          <w:color w:val="424242"/>
-          <w:szCs w:val="24"/>
-          <w:lang w:eastAsia="pt-BR"/>
-        </w:rPr>
-      </w:pPr>
-    </w:p>
-    <w:p>
-      <w:pPr>
-        <w:spacing w:before="105" w:after="105" w:line="375" w:lineRule="atLeast"/>
-        <w:ind w:left="1416" w:right="225"/>
-        <w:textAlignment w:val="baseline"/>
-        <w:rPr>
-          <w:rFonts w:eastAsia="Times New Roman" w:cs="Times New Roman"/>
-          <w:color w:val="424242"/>
-          <w:szCs w:val="24"/>
-          <w:lang w:eastAsia="pt-BR"/>
-        </w:rPr>
-      </w:pPr>
-    </w:p>
-    <w:p>
-      <w:pPr>
-        <w:spacing w:before="105" w:after="105" w:line="375" w:lineRule="atLeast"/>
-        <w:ind w:left="1416" w:right="225"/>
-        <w:textAlignment w:val="baseline"/>
-        <w:rPr>
-          <w:rFonts w:eastAsia="Times New Roman" w:cs="Times New Roman"/>
-          <w:color w:val="424242"/>
-          <w:szCs w:val="24"/>
-          <w:lang w:eastAsia="pt-BR"/>
-        </w:rPr>
-      </w:pPr>
-    </w:p>
-    <w:p>
-      <w:pPr>
-        <w:spacing w:before="105" w:after="105" w:line="375" w:lineRule="atLeast"/>
-        <w:ind w:left="1416" w:right="225"/>
-        <w:textAlignment w:val="baseline"/>
-        <w:rPr>
-          <w:rFonts w:eastAsia="Times New Roman" w:cs="Times New Roman"/>
-          <w:color w:val="424242"/>
-          <w:szCs w:val="24"/>
-          <w:lang w:eastAsia="pt-BR"/>
-        </w:rPr>
-      </w:pPr>
-    </w:p>
-    <w:p>
-      <w:pPr>
-        <w:spacing w:before="105" w:after="105" w:line="375" w:lineRule="atLeast"/>
-        <w:ind w:left="1416" w:right="225"/>
-        <w:textAlignment w:val="baseline"/>
-        <w:rPr>
-          <w:rFonts w:eastAsia="Times New Roman" w:cs="Times New Roman"/>
-          <w:color w:val="424242"/>
-          <w:szCs w:val="24"/>
-          <w:lang w:eastAsia="pt-BR"/>
-        </w:rPr>
-      </w:pPr>
-    </w:p>
-    <w:p>
-      <w:pPr>
-        <w:spacing w:before="105" w:after="105" w:line="375" w:lineRule="atLeast"/>
-        <w:ind w:left="1416" w:right="225"/>
-        <w:textAlignment w:val="baseline"/>
-        <w:rPr>
-          <w:rFonts w:eastAsia="Times New Roman" w:cs="Times New Roman"/>
-          <w:color w:val="424242"/>
-          <w:szCs w:val="24"/>
-          <w:lang w:eastAsia="pt-BR"/>
-        </w:rPr>
-      </w:pPr>
-    </w:p>
-    <w:p>
-      <w:pPr>
-        <w:spacing w:before="105" w:after="105" w:line="375" w:lineRule="atLeast"/>
-        <w:ind w:left="1416" w:right="225"/>
-        <w:textAlignment w:val="baseline"/>
-        <w:rPr>
-          <w:rFonts w:eastAsia="Times New Roman" w:cs="Times New Roman"/>
-          <w:color w:val="424242"/>
-          <w:szCs w:val="24"/>
-          <w:lang w:eastAsia="pt-BR"/>
-        </w:rPr>
-      </w:pPr>
-    </w:p>
-    <w:p>
-      <w:pPr>
-        <w:spacing w:before="105" w:after="105" w:line="375" w:lineRule="atLeast"/>
-        <w:ind w:left="1416" w:right="225"/>
-        <w:textAlignment w:val="baseline"/>
-        <w:rPr>
-          <w:rFonts w:eastAsia="Times New Roman" w:cs="Times New Roman"/>
-          <w:color w:val="424242"/>
-          <w:szCs w:val="24"/>
-          <w:lang w:eastAsia="pt-BR"/>
-        </w:rPr>
-      </w:pPr>
-    </w:p>
-    <w:p>
-      <w:pPr>
         <w:pStyle w:val="Ttulo1"/>
         <w:jc w:val="left"/>
         <w:rPr>
           <w:rFonts w:cs="Times New Roman"/>
         </w:rPr>
       </w:pPr>
-      <w:bookmarkStart w:id="61" w:name="_Toc420541729"/>
+      <w:bookmarkStart w:id="63" w:name="_Toc420981503"/>
       <w:proofErr w:type="gramStart"/>
       <w:r>
         <w:rPr>
@@ -21527,7 +22584,7 @@
         </w:rPr>
         <w:t xml:space="preserve"> CRONOGRAMA</w:t>
       </w:r>
-      <w:bookmarkEnd w:id="61"/>
+      <w:bookmarkEnd w:id="63"/>
     </w:p>
     <w:p>
       <w:pPr>
@@ -21551,7 +22608,7 @@
         <w:t>A tabela 2 mostra atividades que devem ser realizadas ao decorrer do ano.</w:t>
       </w:r>
     </w:p>
-    <w:bookmarkEnd w:id="60"/>
+    <w:bookmarkEnd w:id="62"/>
     <w:p>
       <w:pPr>
         <w:pStyle w:val="Legenda"/>
@@ -21579,7 +22636,7 @@
           <w:szCs w:val="24"/>
         </w:rPr>
       </w:pPr>
-      <w:bookmarkStart w:id="62" w:name="_Toc420571591"/>
+      <w:bookmarkStart w:id="64" w:name="_Toc420571591"/>
       <w:r>
         <w:rPr>
           <w:rFonts w:cs="Times New Roman"/>
@@ -21671,7 +22728,7 @@
         </w:rPr>
         <w:t xml:space="preserve"> Cronograma</w:t>
       </w:r>
-      <w:bookmarkEnd w:id="62"/>
+      <w:bookmarkEnd w:id="64"/>
     </w:p>
     <w:tbl>
       <w:tblPr>
@@ -32451,7 +33508,7 @@
           <w:rFonts w:cs="Times New Roman"/>
         </w:rPr>
       </w:pPr>
-      <w:bookmarkStart w:id="63" w:name="_Toc383882161"/>
+      <w:bookmarkStart w:id="65" w:name="_Toc383882161"/>
     </w:p>
     <w:p>
       <w:pPr>
@@ -32495,7 +33552,7 @@
           <w:rFonts w:cs="Times New Roman"/>
         </w:rPr>
       </w:pPr>
-      <w:bookmarkStart w:id="64" w:name="_Toc420541730"/>
+      <w:bookmarkStart w:id="66" w:name="_Toc420981504"/>
       <w:r>
         <w:rPr>
           <w:rFonts w:cs="Times New Roman"/>
@@ -32509,8 +33566,8 @@
         </w:rPr>
         <w:t>EFERÊNCIAS</w:t>
       </w:r>
-      <w:bookmarkEnd w:id="63"/>
-      <w:bookmarkEnd w:id="64"/>
+      <w:bookmarkEnd w:id="65"/>
+      <w:bookmarkEnd w:id="66"/>
     </w:p>
     <w:p>
       <w:pPr>
@@ -34137,9 +35194,9 @@
           <w:rFonts w:cs="Times New Roman"/>
         </w:rPr>
       </w:pPr>
-      <w:bookmarkStart w:id="65" w:name="_Toc419944369"/>
-      <w:bookmarkStart w:id="66" w:name="_Toc419944569"/>
-      <w:bookmarkStart w:id="67" w:name="_Toc420541731"/>
+      <w:bookmarkStart w:id="67" w:name="_Toc419944369"/>
+      <w:bookmarkStart w:id="68" w:name="_Toc419944569"/>
+      <w:bookmarkStart w:id="69" w:name="_Toc420981505"/>
       <w:r>
         <w:rPr>
           <w:rFonts w:cs="Times New Roman"/>
@@ -34147,9 +35204,9 @@
         <w:lastRenderedPageBreak/>
         <w:t>COMPONENTES REUTILIZADOS</w:t>
       </w:r>
-      <w:bookmarkEnd w:id="65"/>
-      <w:bookmarkEnd w:id="66"/>
       <w:bookmarkEnd w:id="67"/>
+      <w:bookmarkEnd w:id="68"/>
+      <w:bookmarkEnd w:id="69"/>
     </w:p>
     <w:p>
       <w:pPr>
@@ -34426,10 +35483,10 @@
           <w:szCs w:val="24"/>
         </w:rPr>
       </w:pPr>
-      <w:bookmarkStart w:id="68" w:name="h.qrz6s8fwxwpk" w:colFirst="0" w:colLast="0"/>
-      <w:bookmarkStart w:id="69" w:name="h.rhbevvbr38ie" w:colFirst="0" w:colLast="0"/>
-      <w:bookmarkEnd w:id="68"/>
-      <w:bookmarkEnd w:id="69"/>
+      <w:bookmarkStart w:id="70" w:name="h.qrz6s8fwxwpk" w:colFirst="0" w:colLast="0"/>
+      <w:bookmarkStart w:id="71" w:name="h.rhbevvbr38ie" w:colFirst="0" w:colLast="0"/>
+      <w:bookmarkEnd w:id="70"/>
+      <w:bookmarkEnd w:id="71"/>
     </w:p>
     <w:p>
       <w:pPr>
@@ -34804,10 +35861,10 @@
           <w:rFonts w:cs="Times New Roman"/>
         </w:rPr>
       </w:pPr>
-      <w:bookmarkStart w:id="70" w:name="_Toc419788079"/>
-      <w:bookmarkStart w:id="71" w:name="_Toc419944370"/>
-      <w:bookmarkStart w:id="72" w:name="_Toc419944570"/>
-      <w:bookmarkStart w:id="73" w:name="_Toc420541732"/>
+      <w:bookmarkStart w:id="72" w:name="_Toc419788079"/>
+      <w:bookmarkStart w:id="73" w:name="_Toc419944370"/>
+      <w:bookmarkStart w:id="74" w:name="_Toc419944570"/>
+      <w:bookmarkStart w:id="75" w:name="_Toc420981506"/>
       <w:r>
         <w:rPr>
           <w:rFonts w:cs="Times New Roman"/>
@@ -34815,10 +35872,10 @@
         <w:lastRenderedPageBreak/>
         <w:t>APÊNDICES</w:t>
       </w:r>
-      <w:bookmarkEnd w:id="70"/>
-      <w:bookmarkEnd w:id="71"/>
       <w:bookmarkEnd w:id="72"/>
       <w:bookmarkEnd w:id="73"/>
+      <w:bookmarkEnd w:id="74"/>
+      <w:bookmarkEnd w:id="75"/>
     </w:p>
     <w:p>
       <w:pPr>
@@ -35007,8 +36064,8 @@
           <w:lang w:val="pt-BR"/>
         </w:rPr>
       </w:pPr>
-      <w:bookmarkStart w:id="74" w:name="h.6a26zc23gdu8" w:colFirst="0" w:colLast="0"/>
-      <w:bookmarkEnd w:id="74"/>
+      <w:bookmarkStart w:id="76" w:name="h.6a26zc23gdu8" w:colFirst="0" w:colLast="0"/>
+      <w:bookmarkEnd w:id="76"/>
       <w:proofErr w:type="gramStart"/>
       <w:r>
         <w:rPr>
@@ -35074,8 +36131,8 @@
           <w:lang w:val="pt-BR"/>
         </w:rPr>
       </w:pPr>
-      <w:bookmarkStart w:id="75" w:name="h.4934a4jqss3y" w:colFirst="0" w:colLast="0"/>
-      <w:bookmarkEnd w:id="75"/>
+      <w:bookmarkStart w:id="77" w:name="h.4934a4jqss3y" w:colFirst="0" w:colLast="0"/>
+      <w:bookmarkEnd w:id="77"/>
       <w:r>
         <w:rPr>
           <w:rFonts w:ascii="Times New Roman" w:hAnsi="Times New Roman"/>
@@ -35586,8 +36643,8 @@
           <w:lang w:val="pt-BR"/>
         </w:rPr>
       </w:pPr>
-      <w:bookmarkStart w:id="76" w:name="h.g63n2w5fyeo2" w:colFirst="0" w:colLast="0"/>
-      <w:bookmarkEnd w:id="76"/>
+      <w:bookmarkStart w:id="78" w:name="h.g63n2w5fyeo2" w:colFirst="0" w:colLast="0"/>
+      <w:bookmarkEnd w:id="78"/>
       <w:proofErr w:type="gramStart"/>
       <w:r>
         <w:rPr>
@@ -37227,16 +38284,17 @@
           <w:szCs w:val="24"/>
         </w:rPr>
       </w:pPr>
-      <w:bookmarkStart w:id="77" w:name="_Toc418112044"/>
-      <w:bookmarkStart w:id="78" w:name="_Toc418128798"/>
-      <w:bookmarkStart w:id="79" w:name="_Toc418128888"/>
-      <w:bookmarkStart w:id="80" w:name="_Toc419305976"/>
-      <w:bookmarkStart w:id="81" w:name="_Toc419306077"/>
-      <w:bookmarkStart w:id="82" w:name="_Toc419362184"/>
-      <w:bookmarkStart w:id="83" w:name="_Toc419788080"/>
-      <w:bookmarkStart w:id="84" w:name="_Toc419944371"/>
-      <w:bookmarkStart w:id="85" w:name="_Toc419944571"/>
-      <w:bookmarkStart w:id="86" w:name="_Toc420541733"/>
+      <w:bookmarkStart w:id="79" w:name="_Toc418112044"/>
+      <w:bookmarkStart w:id="80" w:name="_Toc418128798"/>
+      <w:bookmarkStart w:id="81" w:name="_Toc418128888"/>
+      <w:bookmarkStart w:id="82" w:name="_Toc419305976"/>
+      <w:bookmarkStart w:id="83" w:name="_Toc419306077"/>
+      <w:bookmarkStart w:id="84" w:name="_Toc419362184"/>
+      <w:bookmarkStart w:id="85" w:name="_Toc419788080"/>
+      <w:bookmarkStart w:id="86" w:name="_Toc419944371"/>
+      <w:bookmarkStart w:id="87" w:name="_Toc419944571"/>
+      <w:bookmarkStart w:id="88" w:name="_Toc420541733"/>
+      <w:bookmarkStart w:id="89" w:name="_Toc420981507"/>
       <w:r>
         <w:rPr>
           <w:rFonts w:eastAsia="Arial" w:cs="Times New Roman"/>
@@ -37244,8 +38302,6 @@
         </w:rPr>
         <w:t>Declaração da posição do produto</w:t>
       </w:r>
-      <w:bookmarkEnd w:id="77"/>
-      <w:bookmarkEnd w:id="78"/>
       <w:bookmarkEnd w:id="79"/>
       <w:bookmarkEnd w:id="80"/>
       <w:bookmarkEnd w:id="81"/>
@@ -37254,6 +38310,9 @@
       <w:bookmarkEnd w:id="84"/>
       <w:bookmarkEnd w:id="85"/>
       <w:bookmarkEnd w:id="86"/>
+      <w:bookmarkEnd w:id="87"/>
+      <w:bookmarkEnd w:id="88"/>
+      <w:bookmarkEnd w:id="89"/>
     </w:p>
     <w:p>
       <w:pPr>
@@ -37650,16 +38709,17 @@
           <w:szCs w:val="24"/>
         </w:rPr>
       </w:pPr>
-      <w:bookmarkStart w:id="87" w:name="_Toc418112045"/>
-      <w:bookmarkStart w:id="88" w:name="_Toc418128799"/>
-      <w:bookmarkStart w:id="89" w:name="_Toc418128889"/>
-      <w:bookmarkStart w:id="90" w:name="_Toc419305977"/>
-      <w:bookmarkStart w:id="91" w:name="_Toc419306078"/>
-      <w:bookmarkStart w:id="92" w:name="_Toc419362185"/>
-      <w:bookmarkStart w:id="93" w:name="_Toc419788081"/>
-      <w:bookmarkStart w:id="94" w:name="_Toc419944372"/>
-      <w:bookmarkStart w:id="95" w:name="_Toc419944572"/>
-      <w:bookmarkStart w:id="96" w:name="_Toc420541734"/>
+      <w:bookmarkStart w:id="90" w:name="_Toc418112045"/>
+      <w:bookmarkStart w:id="91" w:name="_Toc418128799"/>
+      <w:bookmarkStart w:id="92" w:name="_Toc418128889"/>
+      <w:bookmarkStart w:id="93" w:name="_Toc419305977"/>
+      <w:bookmarkStart w:id="94" w:name="_Toc419306078"/>
+      <w:bookmarkStart w:id="95" w:name="_Toc419362185"/>
+      <w:bookmarkStart w:id="96" w:name="_Toc419788081"/>
+      <w:bookmarkStart w:id="97" w:name="_Toc419944372"/>
+      <w:bookmarkStart w:id="98" w:name="_Toc419944572"/>
+      <w:bookmarkStart w:id="99" w:name="_Toc420541734"/>
+      <w:bookmarkStart w:id="100" w:name="_Toc420981508"/>
       <w:r>
         <w:rPr>
           <w:rFonts w:eastAsia="Arial" w:cs="Times New Roman"/>
@@ -37675,9 +38735,6 @@
         </w:rPr>
         <w:t>Stakeholders</w:t>
       </w:r>
-      <w:bookmarkEnd w:id="87"/>
-      <w:bookmarkEnd w:id="88"/>
-      <w:bookmarkEnd w:id="89"/>
       <w:bookmarkEnd w:id="90"/>
       <w:bookmarkEnd w:id="91"/>
       <w:bookmarkEnd w:id="92"/>
@@ -37685,53 +38742,59 @@
       <w:bookmarkEnd w:id="94"/>
       <w:bookmarkEnd w:id="95"/>
       <w:bookmarkEnd w:id="96"/>
-      <w:proofErr w:type="spellEnd"/>
-    </w:p>
-    <w:p>
-      <w:pPr>
-        <w:pStyle w:val="Ttulo1"/>
-        <w:spacing w:after="120"/>
-        <w:jc w:val="both"/>
-        <w:rPr>
-          <w:rFonts w:cs="Times New Roman"/>
-          <w:szCs w:val="24"/>
-        </w:rPr>
-      </w:pPr>
-      <w:bookmarkStart w:id="97" w:name="_Toc418112046"/>
-      <w:bookmarkStart w:id="98" w:name="_Toc418128800"/>
-      <w:bookmarkStart w:id="99" w:name="_Toc418128890"/>
-      <w:bookmarkStart w:id="100" w:name="_Toc419305978"/>
-      <w:bookmarkStart w:id="101" w:name="_Toc419306079"/>
-      <w:bookmarkStart w:id="102" w:name="_Toc419362186"/>
-      <w:bookmarkStart w:id="103" w:name="_Toc419788082"/>
-      <w:bookmarkStart w:id="104" w:name="_Toc419944373"/>
-      <w:bookmarkStart w:id="105" w:name="_Toc419944573"/>
-      <w:bookmarkStart w:id="106" w:name="_Toc420541735"/>
-      <w:r>
-        <w:rPr>
-          <w:rFonts w:eastAsia="Arial" w:cs="Times New Roman"/>
-          <w:szCs w:val="24"/>
-        </w:rPr>
-        <w:t xml:space="preserve">1.1 </w:t>
-      </w:r>
-      <w:proofErr w:type="spellStart"/>
-      <w:r>
-        <w:rPr>
-          <w:rFonts w:eastAsia="Arial" w:cs="Times New Roman"/>
-          <w:szCs w:val="24"/>
-        </w:rPr>
-        <w:t>Stakeholders</w:t>
-      </w:r>
       <w:bookmarkEnd w:id="97"/>
       <w:bookmarkEnd w:id="98"/>
       <w:bookmarkEnd w:id="99"/>
       <w:bookmarkEnd w:id="100"/>
+      <w:proofErr w:type="spellEnd"/>
+    </w:p>
+    <w:p>
+      <w:pPr>
+        <w:pStyle w:val="Ttulo1"/>
+        <w:spacing w:after="120"/>
+        <w:jc w:val="both"/>
+        <w:rPr>
+          <w:rFonts w:cs="Times New Roman"/>
+          <w:szCs w:val="24"/>
+        </w:rPr>
+      </w:pPr>
+      <w:bookmarkStart w:id="101" w:name="_Toc418112046"/>
+      <w:bookmarkStart w:id="102" w:name="_Toc418128800"/>
+      <w:bookmarkStart w:id="103" w:name="_Toc418128890"/>
+      <w:bookmarkStart w:id="104" w:name="_Toc419305978"/>
+      <w:bookmarkStart w:id="105" w:name="_Toc419306079"/>
+      <w:bookmarkStart w:id="106" w:name="_Toc419362186"/>
+      <w:bookmarkStart w:id="107" w:name="_Toc419788082"/>
+      <w:bookmarkStart w:id="108" w:name="_Toc419944373"/>
+      <w:bookmarkStart w:id="109" w:name="_Toc419944573"/>
+      <w:bookmarkStart w:id="110" w:name="_Toc420541735"/>
+      <w:bookmarkStart w:id="111" w:name="_Toc420981509"/>
+      <w:r>
+        <w:rPr>
+          <w:rFonts w:eastAsia="Arial" w:cs="Times New Roman"/>
+          <w:szCs w:val="24"/>
+        </w:rPr>
+        <w:t xml:space="preserve">1.1 </w:t>
+      </w:r>
+      <w:proofErr w:type="spellStart"/>
+      <w:r>
+        <w:rPr>
+          <w:rFonts w:eastAsia="Arial" w:cs="Times New Roman"/>
+          <w:szCs w:val="24"/>
+        </w:rPr>
+        <w:t>Stakeholders</w:t>
+      </w:r>
       <w:bookmarkEnd w:id="101"/>
       <w:bookmarkEnd w:id="102"/>
       <w:bookmarkEnd w:id="103"/>
       <w:bookmarkEnd w:id="104"/>
       <w:bookmarkEnd w:id="105"/>
       <w:bookmarkEnd w:id="106"/>
+      <w:bookmarkEnd w:id="107"/>
+      <w:bookmarkEnd w:id="108"/>
+      <w:bookmarkEnd w:id="109"/>
+      <w:bookmarkEnd w:id="110"/>
+      <w:bookmarkEnd w:id="111"/>
       <w:proofErr w:type="spellEnd"/>
     </w:p>
     <w:p>
@@ -38092,16 +39155,17 @@
           <w:szCs w:val="24"/>
         </w:rPr>
       </w:pPr>
-      <w:bookmarkStart w:id="107" w:name="_Toc418112047"/>
-      <w:bookmarkStart w:id="108" w:name="_Toc418128801"/>
-      <w:bookmarkStart w:id="109" w:name="_Toc418128891"/>
-      <w:bookmarkStart w:id="110" w:name="_Toc419305979"/>
-      <w:bookmarkStart w:id="111" w:name="_Toc419306080"/>
-      <w:bookmarkStart w:id="112" w:name="_Toc419362187"/>
-      <w:bookmarkStart w:id="113" w:name="_Toc419788083"/>
-      <w:bookmarkStart w:id="114" w:name="_Toc419944374"/>
-      <w:bookmarkStart w:id="115" w:name="_Toc419944574"/>
-      <w:bookmarkStart w:id="116" w:name="_Toc420541736"/>
+      <w:bookmarkStart w:id="112" w:name="_Toc418112047"/>
+      <w:bookmarkStart w:id="113" w:name="_Toc418128801"/>
+      <w:bookmarkStart w:id="114" w:name="_Toc418128891"/>
+      <w:bookmarkStart w:id="115" w:name="_Toc419305979"/>
+      <w:bookmarkStart w:id="116" w:name="_Toc419306080"/>
+      <w:bookmarkStart w:id="117" w:name="_Toc419362187"/>
+      <w:bookmarkStart w:id="118" w:name="_Toc419788083"/>
+      <w:bookmarkStart w:id="119" w:name="_Toc419944374"/>
+      <w:bookmarkStart w:id="120" w:name="_Toc419944574"/>
+      <w:bookmarkStart w:id="121" w:name="_Toc420541736"/>
+      <w:bookmarkStart w:id="122" w:name="_Toc420981510"/>
       <w:r>
         <w:rPr>
           <w:rFonts w:eastAsia="Arial" w:cs="Times New Roman"/>
@@ -38109,130 +39173,135 @@
         </w:rPr>
         <w:t>Ambiente do usuário</w:t>
       </w:r>
-      <w:bookmarkEnd w:id="107"/>
-      <w:bookmarkEnd w:id="108"/>
-      <w:bookmarkEnd w:id="109"/>
-      <w:bookmarkEnd w:id="110"/>
-      <w:bookmarkEnd w:id="111"/>
       <w:bookmarkEnd w:id="112"/>
       <w:bookmarkEnd w:id="113"/>
       <w:bookmarkEnd w:id="114"/>
       <w:bookmarkEnd w:id="115"/>
       <w:bookmarkEnd w:id="116"/>
-    </w:p>
-    <w:p>
-      <w:pPr>
-        <w:ind w:left="360"/>
-        <w:jc w:val="both"/>
-        <w:rPr>
-          <w:rFonts w:cs="Times New Roman"/>
-          <w:szCs w:val="24"/>
-        </w:rPr>
-      </w:pPr>
-    </w:p>
-    <w:p>
-      <w:pPr>
-        <w:jc w:val="both"/>
-        <w:rPr>
-          <w:rFonts w:eastAsia="Arial" w:cs="Times New Roman"/>
-          <w:b/>
-          <w:szCs w:val="24"/>
-        </w:rPr>
-      </w:pPr>
-      <w:proofErr w:type="gramStart"/>
-      <w:r>
-        <w:rPr>
-          <w:rFonts w:cs="Times New Roman"/>
-          <w:szCs w:val="24"/>
-        </w:rPr>
-        <w:t>O cliente contrata</w:t>
-      </w:r>
-      <w:proofErr w:type="gramEnd"/>
-      <w:r>
-        <w:rPr>
-          <w:rFonts w:cs="Times New Roman"/>
-          <w:szCs w:val="24"/>
-        </w:rPr>
-        <w:t xml:space="preserve"> o serviço, um ou mais técnicos vão até sua moradia para instalar os equipamentos necessários e configura a rede.</w:t>
-      </w:r>
-    </w:p>
-    <w:p>
-      <w:pPr>
-        <w:pStyle w:val="Ttulo1"/>
-        <w:spacing w:after="120"/>
-        <w:jc w:val="both"/>
-        <w:rPr>
-          <w:rFonts w:cs="Times New Roman"/>
-          <w:szCs w:val="24"/>
-        </w:rPr>
-      </w:pPr>
-      <w:bookmarkStart w:id="117" w:name="_Toc418112048"/>
-      <w:bookmarkStart w:id="118" w:name="_Toc418128802"/>
-      <w:bookmarkStart w:id="119" w:name="_Toc418128892"/>
-      <w:bookmarkStart w:id="120" w:name="_Toc419305980"/>
-      <w:bookmarkStart w:id="121" w:name="_Toc419306081"/>
-      <w:bookmarkStart w:id="122" w:name="_Toc419362188"/>
-      <w:bookmarkStart w:id="123" w:name="_Toc419788084"/>
-      <w:bookmarkStart w:id="124" w:name="_Toc419944375"/>
-      <w:bookmarkStart w:id="125" w:name="_Toc419944575"/>
-      <w:bookmarkStart w:id="126" w:name="_Toc420541737"/>
-      <w:r>
-        <w:rPr>
-          <w:rFonts w:eastAsia="Arial" w:cs="Times New Roman"/>
-          <w:szCs w:val="24"/>
-        </w:rPr>
-        <w:t>Visão geral do produto</w:t>
-      </w:r>
       <w:bookmarkEnd w:id="117"/>
       <w:bookmarkEnd w:id="118"/>
       <w:bookmarkEnd w:id="119"/>
       <w:bookmarkEnd w:id="120"/>
       <w:bookmarkEnd w:id="121"/>
       <w:bookmarkEnd w:id="122"/>
+    </w:p>
+    <w:p>
+      <w:pPr>
+        <w:ind w:left="360"/>
+        <w:jc w:val="both"/>
+        <w:rPr>
+          <w:rFonts w:cs="Times New Roman"/>
+          <w:szCs w:val="24"/>
+        </w:rPr>
+      </w:pPr>
+    </w:p>
+    <w:p>
+      <w:pPr>
+        <w:jc w:val="both"/>
+        <w:rPr>
+          <w:rFonts w:eastAsia="Arial" w:cs="Times New Roman"/>
+          <w:b/>
+          <w:szCs w:val="24"/>
+        </w:rPr>
+      </w:pPr>
+      <w:proofErr w:type="gramStart"/>
+      <w:r>
+        <w:rPr>
+          <w:rFonts w:cs="Times New Roman"/>
+          <w:szCs w:val="24"/>
+        </w:rPr>
+        <w:t>O cliente contrata</w:t>
+      </w:r>
+      <w:proofErr w:type="gramEnd"/>
+      <w:r>
+        <w:rPr>
+          <w:rFonts w:cs="Times New Roman"/>
+          <w:szCs w:val="24"/>
+        </w:rPr>
+        <w:t xml:space="preserve"> o serviço, um ou mais técnicos vão até sua moradia para instalar os equipamentos necessários e configura a rede.</w:t>
+      </w:r>
+    </w:p>
+    <w:p>
+      <w:pPr>
+        <w:pStyle w:val="Ttulo1"/>
+        <w:spacing w:after="120"/>
+        <w:jc w:val="both"/>
+        <w:rPr>
+          <w:rFonts w:cs="Times New Roman"/>
+          <w:szCs w:val="24"/>
+        </w:rPr>
+      </w:pPr>
+      <w:bookmarkStart w:id="123" w:name="_Toc418112048"/>
+      <w:bookmarkStart w:id="124" w:name="_Toc418128802"/>
+      <w:bookmarkStart w:id="125" w:name="_Toc418128892"/>
+      <w:bookmarkStart w:id="126" w:name="_Toc419305980"/>
+      <w:bookmarkStart w:id="127" w:name="_Toc419306081"/>
+      <w:bookmarkStart w:id="128" w:name="_Toc419362188"/>
+      <w:bookmarkStart w:id="129" w:name="_Toc419788084"/>
+      <w:bookmarkStart w:id="130" w:name="_Toc419944375"/>
+      <w:bookmarkStart w:id="131" w:name="_Toc419944575"/>
+      <w:bookmarkStart w:id="132" w:name="_Toc420541737"/>
+      <w:bookmarkStart w:id="133" w:name="_Toc420981511"/>
+      <w:r>
+        <w:rPr>
+          <w:rFonts w:eastAsia="Arial" w:cs="Times New Roman"/>
+          <w:szCs w:val="24"/>
+        </w:rPr>
+        <w:t>Visão geral do produto</w:t>
+      </w:r>
       <w:bookmarkEnd w:id="123"/>
       <w:bookmarkEnd w:id="124"/>
       <w:bookmarkEnd w:id="125"/>
       <w:bookmarkEnd w:id="126"/>
-    </w:p>
-    <w:p>
-      <w:pPr>
-        <w:pStyle w:val="Ttulo2"/>
-        <w:spacing w:before="360" w:after="80"/>
-        <w:jc w:val="both"/>
-        <w:rPr>
-          <w:rFonts w:cs="Times New Roman"/>
-          <w:szCs w:val="24"/>
-        </w:rPr>
-      </w:pPr>
-      <w:bookmarkStart w:id="127" w:name="h.48ulmyqqggoc" w:colFirst="0" w:colLast="0"/>
-      <w:bookmarkStart w:id="128" w:name="_Toc418112049"/>
-      <w:bookmarkStart w:id="129" w:name="_Toc418128803"/>
-      <w:bookmarkStart w:id="130" w:name="_Toc418128893"/>
-      <w:bookmarkStart w:id="131" w:name="_Toc419305981"/>
-      <w:bookmarkStart w:id="132" w:name="_Toc419306082"/>
-      <w:bookmarkStart w:id="133" w:name="_Toc419362189"/>
-      <w:bookmarkStart w:id="134" w:name="_Toc419788085"/>
-      <w:bookmarkStart w:id="135" w:name="_Toc419944376"/>
-      <w:bookmarkStart w:id="136" w:name="_Toc419944576"/>
-      <w:bookmarkStart w:id="137" w:name="_Toc420541738"/>
       <w:bookmarkEnd w:id="127"/>
-      <w:r>
-        <w:rPr>
-          <w:rFonts w:eastAsia="Arial" w:cs="Times New Roman"/>
-          <w:szCs w:val="24"/>
-        </w:rPr>
-        <w:t>Necessidades e recursos</w:t>
-      </w:r>
       <w:bookmarkEnd w:id="128"/>
       <w:bookmarkEnd w:id="129"/>
       <w:bookmarkEnd w:id="130"/>
       <w:bookmarkEnd w:id="131"/>
       <w:bookmarkEnd w:id="132"/>
       <w:bookmarkEnd w:id="133"/>
+    </w:p>
+    <w:p>
+      <w:pPr>
+        <w:pStyle w:val="Ttulo2"/>
+        <w:spacing w:before="360" w:after="80"/>
+        <w:jc w:val="both"/>
+        <w:rPr>
+          <w:rFonts w:cs="Times New Roman"/>
+          <w:szCs w:val="24"/>
+        </w:rPr>
+      </w:pPr>
+      <w:bookmarkStart w:id="134" w:name="h.48ulmyqqggoc" w:colFirst="0" w:colLast="0"/>
+      <w:bookmarkStart w:id="135" w:name="_Toc418112049"/>
+      <w:bookmarkStart w:id="136" w:name="_Toc418128803"/>
+      <w:bookmarkStart w:id="137" w:name="_Toc418128893"/>
+      <w:bookmarkStart w:id="138" w:name="_Toc419305981"/>
+      <w:bookmarkStart w:id="139" w:name="_Toc419306082"/>
+      <w:bookmarkStart w:id="140" w:name="_Toc419362189"/>
+      <w:bookmarkStart w:id="141" w:name="_Toc419788085"/>
+      <w:bookmarkStart w:id="142" w:name="_Toc419944376"/>
+      <w:bookmarkStart w:id="143" w:name="_Toc419944576"/>
+      <w:bookmarkStart w:id="144" w:name="_Toc420541738"/>
+      <w:bookmarkStart w:id="145" w:name="_Toc420981512"/>
       <w:bookmarkEnd w:id="134"/>
+      <w:r>
+        <w:rPr>
+          <w:rFonts w:eastAsia="Arial" w:cs="Times New Roman"/>
+          <w:szCs w:val="24"/>
+        </w:rPr>
+        <w:t>Necessidades e recursos</w:t>
+      </w:r>
       <w:bookmarkEnd w:id="135"/>
       <w:bookmarkEnd w:id="136"/>
       <w:bookmarkEnd w:id="137"/>
+      <w:bookmarkEnd w:id="138"/>
+      <w:bookmarkEnd w:id="139"/>
+      <w:bookmarkEnd w:id="140"/>
+      <w:bookmarkEnd w:id="141"/>
+      <w:bookmarkEnd w:id="142"/>
+      <w:bookmarkEnd w:id="143"/>
+      <w:bookmarkEnd w:id="144"/>
+      <w:bookmarkEnd w:id="145"/>
     </w:p>
     <w:p>
       <w:pPr>
@@ -39016,18 +40085,19 @@
           <w:szCs w:val="24"/>
         </w:rPr>
       </w:pPr>
-      <w:bookmarkStart w:id="138" w:name="_Toc418112050"/>
-      <w:bookmarkStart w:id="139" w:name="_Toc418128804"/>
-      <w:bookmarkStart w:id="140" w:name="_Toc418128894"/>
-      <w:bookmarkStart w:id="141" w:name="_Toc419305982"/>
-      <w:bookmarkStart w:id="142" w:name="_Toc419306083"/>
-      <w:bookmarkStart w:id="143" w:name="_Toc419362190"/>
-      <w:bookmarkStart w:id="144" w:name="_Toc419788086"/>
-      <w:bookmarkStart w:id="145" w:name="_Toc419944377"/>
-      <w:bookmarkStart w:id="146" w:name="_Toc419944577"/>
-      <w:bookmarkStart w:id="147" w:name="_Toc420541739"/>
-      <w:bookmarkStart w:id="148" w:name="_Toc436203377"/>
-      <w:bookmarkStart w:id="149" w:name="_Toc452813577"/>
+      <w:bookmarkStart w:id="146" w:name="_Toc418112050"/>
+      <w:bookmarkStart w:id="147" w:name="_Toc418128804"/>
+      <w:bookmarkStart w:id="148" w:name="_Toc418128894"/>
+      <w:bookmarkStart w:id="149" w:name="_Toc419305982"/>
+      <w:bookmarkStart w:id="150" w:name="_Toc419306083"/>
+      <w:bookmarkStart w:id="151" w:name="_Toc419362190"/>
+      <w:bookmarkStart w:id="152" w:name="_Toc419788086"/>
+      <w:bookmarkStart w:id="153" w:name="_Toc419944377"/>
+      <w:bookmarkStart w:id="154" w:name="_Toc419944577"/>
+      <w:bookmarkStart w:id="155" w:name="_Toc420541739"/>
+      <w:bookmarkStart w:id="156" w:name="_Toc436203377"/>
+      <w:bookmarkStart w:id="157" w:name="_Toc452813577"/>
+      <w:bookmarkStart w:id="158" w:name="_Toc420981513"/>
       <w:r>
         <w:rPr>
           <w:rFonts w:cs="Times New Roman"/>
@@ -39035,16 +40105,17 @@
         </w:rPr>
         <w:t>Propósito</w:t>
       </w:r>
-      <w:bookmarkEnd w:id="138"/>
-      <w:bookmarkEnd w:id="139"/>
-      <w:bookmarkEnd w:id="140"/>
-      <w:bookmarkEnd w:id="141"/>
-      <w:bookmarkEnd w:id="142"/>
-      <w:bookmarkEnd w:id="143"/>
-      <w:bookmarkEnd w:id="144"/>
-      <w:bookmarkEnd w:id="145"/>
       <w:bookmarkEnd w:id="146"/>
       <w:bookmarkEnd w:id="147"/>
+      <w:bookmarkEnd w:id="148"/>
+      <w:bookmarkEnd w:id="149"/>
+      <w:bookmarkEnd w:id="150"/>
+      <w:bookmarkEnd w:id="151"/>
+      <w:bookmarkEnd w:id="152"/>
+      <w:bookmarkEnd w:id="153"/>
+      <w:bookmarkEnd w:id="154"/>
+      <w:bookmarkEnd w:id="155"/>
+      <w:bookmarkEnd w:id="158"/>
     </w:p>
     <w:p>
       <w:pPr>
@@ -39102,119 +40173,27 @@
           <w:szCs w:val="24"/>
         </w:rPr>
       </w:pPr>
-      <w:bookmarkStart w:id="150" w:name="_Toc418112051"/>
-      <w:bookmarkStart w:id="151" w:name="_Toc418128805"/>
-      <w:bookmarkStart w:id="152" w:name="_Toc418128895"/>
-      <w:bookmarkStart w:id="153" w:name="_Toc419305983"/>
-      <w:bookmarkStart w:id="154" w:name="_Toc419306084"/>
-      <w:bookmarkStart w:id="155" w:name="_Toc419362191"/>
-      <w:bookmarkStart w:id="156" w:name="_Toc419788087"/>
-      <w:bookmarkStart w:id="157" w:name="_Toc419944378"/>
-      <w:bookmarkStart w:id="158" w:name="_Toc419944578"/>
-      <w:bookmarkStart w:id="159" w:name="_Toc420541740"/>
-      <w:bookmarkEnd w:id="148"/>
-      <w:bookmarkEnd w:id="149"/>
-      <w:r>
-        <w:rPr>
-          <w:rFonts w:cs="Times New Roman"/>
-          <w:szCs w:val="24"/>
-        </w:rPr>
-        <w:t>Metas de Arquitetura e Filosofia</w:t>
-      </w:r>
-      <w:bookmarkEnd w:id="150"/>
-      <w:bookmarkEnd w:id="151"/>
-      <w:bookmarkEnd w:id="152"/>
-      <w:bookmarkEnd w:id="153"/>
-      <w:bookmarkEnd w:id="154"/>
-      <w:bookmarkEnd w:id="155"/>
+      <w:bookmarkStart w:id="159" w:name="_Toc418112051"/>
+      <w:bookmarkStart w:id="160" w:name="_Toc418128805"/>
+      <w:bookmarkStart w:id="161" w:name="_Toc418128895"/>
+      <w:bookmarkStart w:id="162" w:name="_Toc419305983"/>
+      <w:bookmarkStart w:id="163" w:name="_Toc419306084"/>
+      <w:bookmarkStart w:id="164" w:name="_Toc419362191"/>
+      <w:bookmarkStart w:id="165" w:name="_Toc419788087"/>
+      <w:bookmarkStart w:id="166" w:name="_Toc419944378"/>
+      <w:bookmarkStart w:id="167" w:name="_Toc419944578"/>
+      <w:bookmarkStart w:id="168" w:name="_Toc420541740"/>
+      <w:bookmarkStart w:id="169" w:name="_Toc420981514"/>
       <w:bookmarkEnd w:id="156"/>
       <w:bookmarkEnd w:id="157"/>
-      <w:bookmarkEnd w:id="158"/>
+      <w:r>
+        <w:rPr>
+          <w:rFonts w:cs="Times New Roman"/>
+          <w:szCs w:val="24"/>
+        </w:rPr>
+        <w:t>Metas de Arquitetura e Filosofia</w:t>
+      </w:r>
       <w:bookmarkEnd w:id="159"/>
-    </w:p>
-    <w:p>
-      <w:pPr>
-        <w:pStyle w:val="Corpodetexto"/>
-        <w:spacing w:line="240" w:lineRule="auto"/>
-        <w:jc w:val="both"/>
-        <w:rPr>
-          <w:sz w:val="24"/>
-          <w:szCs w:val="24"/>
-          <w:lang w:val="pt-BR"/>
-        </w:rPr>
-      </w:pPr>
-      <w:r>
-        <w:rPr>
-          <w:sz w:val="24"/>
-          <w:szCs w:val="24"/>
-          <w:lang w:val="pt-BR"/>
-        </w:rPr>
-        <w:t xml:space="preserve">O objetivo do projeto é criar um sistema que facilite a vida/cotidiano tanto dos aficionados da tecnologia/facilidades, tanto quanto a de pessoas com necessidades especiais, </w:t>
-      </w:r>
-      <w:proofErr w:type="gramStart"/>
-      <w:r>
-        <w:rPr>
-          <w:sz w:val="24"/>
-          <w:szCs w:val="24"/>
-          <w:lang w:val="pt-BR"/>
-        </w:rPr>
-        <w:t>sejam</w:t>
-      </w:r>
-      <w:proofErr w:type="gramEnd"/>
-      <w:r>
-        <w:rPr>
-          <w:sz w:val="24"/>
-          <w:szCs w:val="24"/>
-          <w:lang w:val="pt-BR"/>
-        </w:rPr>
-        <w:t xml:space="preserve"> elas momentâneas ou perpétuas.</w:t>
-      </w:r>
-    </w:p>
-    <w:p>
-      <w:pPr>
-        <w:pStyle w:val="Corpodetexto"/>
-        <w:spacing w:line="240" w:lineRule="auto"/>
-        <w:jc w:val="both"/>
-        <w:rPr>
-          <w:sz w:val="24"/>
-          <w:szCs w:val="24"/>
-          <w:lang w:val="pt-BR"/>
-        </w:rPr>
-      </w:pPr>
-    </w:p>
-    <w:p>
-      <w:pPr>
-        <w:pStyle w:val="Ttulo1"/>
-        <w:keepLines w:val="0"/>
-        <w:widowControl w:val="0"/>
-        <w:tabs>
-          <w:tab w:val="num" w:pos="360"/>
-        </w:tabs>
-        <w:spacing w:before="120" w:after="60"/>
-        <w:ind w:left="360" w:hanging="360"/>
-        <w:jc w:val="both"/>
-        <w:rPr>
-          <w:rFonts w:cs="Times New Roman"/>
-          <w:szCs w:val="24"/>
-        </w:rPr>
-      </w:pPr>
-      <w:bookmarkStart w:id="160" w:name="_Toc418112052"/>
-      <w:bookmarkStart w:id="161" w:name="_Toc418128806"/>
-      <w:bookmarkStart w:id="162" w:name="_Toc418128896"/>
-      <w:bookmarkStart w:id="163" w:name="_Toc419305984"/>
-      <w:bookmarkStart w:id="164" w:name="_Toc419306085"/>
-      <w:bookmarkStart w:id="165" w:name="_Toc419362192"/>
-      <w:bookmarkStart w:id="166" w:name="_Toc419788088"/>
-      <w:bookmarkStart w:id="167" w:name="_Toc419944379"/>
-      <w:bookmarkStart w:id="168" w:name="_Toc419944579"/>
-      <w:bookmarkStart w:id="169" w:name="_Toc420541741"/>
-      <w:r>
-        <w:rPr>
-          <w:rFonts w:cs="Times New Roman"/>
-          <w:szCs w:val="24"/>
-        </w:rPr>
-        <w:t>Suposições e Dependências</w:t>
-      </w:r>
       <w:bookmarkEnd w:id="160"/>
       <w:bookmarkEnd w:id="161"/>
       <w:bookmarkEnd w:id="162"/>
@@ -39243,64 +40222,38 @@
           <w:szCs w:val="24"/>
           <w:lang w:val="pt-BR"/>
         </w:rPr>
-        <w:t xml:space="preserve">O que irá definir o trabalho é a comunicação entre o site e o </w:t>
-      </w:r>
-      <w:proofErr w:type="spellStart"/>
+        <w:t xml:space="preserve">O objetivo do projeto é criar um sistema que facilite a vida/cotidiano tanto dos aficionados da tecnologia/facilidades, tanto quanto a de pessoas com necessidades especiais, </w:t>
+      </w:r>
+      <w:proofErr w:type="gramStart"/>
       <w:r>
         <w:rPr>
           <w:sz w:val="24"/>
           <w:szCs w:val="24"/>
           <w:lang w:val="pt-BR"/>
         </w:rPr>
-        <w:t>microcontrolador</w:t>
-      </w:r>
-      <w:proofErr w:type="spellEnd"/>
+        <w:t>sejam</w:t>
+      </w:r>
+      <w:proofErr w:type="gramEnd"/>
       <w:r>
         <w:rPr>
           <w:sz w:val="24"/>
           <w:szCs w:val="24"/>
           <w:lang w:val="pt-BR"/>
         </w:rPr>
-        <w:t xml:space="preserve">, o sistema será desenvolvido usando linguagem de programação para </w:t>
-      </w:r>
-      <w:proofErr w:type="spellStart"/>
-      <w:r>
+        <w:t xml:space="preserve"> elas momentâneas ou perpétuas.</w:t>
+      </w:r>
+    </w:p>
+    <w:p>
+      <w:pPr>
+        <w:pStyle w:val="Corpodetexto"/>
+        <w:spacing w:line="240" w:lineRule="auto"/>
+        <w:jc w:val="both"/>
         <w:rPr>
           <w:sz w:val="24"/>
           <w:szCs w:val="24"/>
           <w:lang w:val="pt-BR"/>
         </w:rPr>
-        <w:t>arduino</w:t>
-      </w:r>
-      <w:proofErr w:type="spellEnd"/>
-      <w:r>
-        <w:rPr>
-          <w:sz w:val="24"/>
-          <w:szCs w:val="24"/>
-          <w:lang w:val="pt-BR"/>
-        </w:rPr>
-        <w:t xml:space="preserve">(C), para controlar os periféricos, e o desenvolvimento do site e suas funcionalidades será feito com </w:t>
-      </w:r>
-      <w:proofErr w:type="spellStart"/>
-      <w:proofErr w:type="gramStart"/>
-      <w:r>
-        <w:rPr>
-          <w:sz w:val="24"/>
-          <w:szCs w:val="24"/>
-          <w:lang w:val="pt-BR"/>
-        </w:rPr>
-        <w:t>java</w:t>
-      </w:r>
-      <w:proofErr w:type="spellEnd"/>
-      <w:proofErr w:type="gramEnd"/>
-      <w:r>
-        <w:rPr>
-          <w:sz w:val="24"/>
-          <w:szCs w:val="24"/>
-          <w:lang w:val="pt-BR"/>
-        </w:rPr>
-        <w:t xml:space="preserve"> web.</w:t>
-      </w:r>
+      </w:pPr>
     </w:p>
     <w:p>
       <w:pPr>
@@ -39318,22 +40271,23 @@
           <w:szCs w:val="24"/>
         </w:rPr>
       </w:pPr>
-      <w:bookmarkStart w:id="170" w:name="_Toc418112053"/>
-      <w:bookmarkStart w:id="171" w:name="_Toc418128807"/>
-      <w:bookmarkStart w:id="172" w:name="_Toc418128897"/>
-      <w:bookmarkStart w:id="173" w:name="_Toc419305985"/>
-      <w:bookmarkStart w:id="174" w:name="_Toc419306086"/>
-      <w:bookmarkStart w:id="175" w:name="_Toc419362193"/>
-      <w:bookmarkStart w:id="176" w:name="_Toc419788089"/>
-      <w:bookmarkStart w:id="177" w:name="_Toc419944380"/>
-      <w:bookmarkStart w:id="178" w:name="_Toc419944580"/>
-      <w:bookmarkStart w:id="179" w:name="_Toc420541742"/>
-      <w:r>
-        <w:rPr>
-          <w:rFonts w:cs="Times New Roman"/>
-          <w:szCs w:val="24"/>
-        </w:rPr>
-        <w:t>Requisitos Arquitetonicamente significativos</w:t>
+      <w:bookmarkStart w:id="170" w:name="_Toc418112052"/>
+      <w:bookmarkStart w:id="171" w:name="_Toc418128806"/>
+      <w:bookmarkStart w:id="172" w:name="_Toc418128896"/>
+      <w:bookmarkStart w:id="173" w:name="_Toc419305984"/>
+      <w:bookmarkStart w:id="174" w:name="_Toc419306085"/>
+      <w:bookmarkStart w:id="175" w:name="_Toc419362192"/>
+      <w:bookmarkStart w:id="176" w:name="_Toc419788088"/>
+      <w:bookmarkStart w:id="177" w:name="_Toc419944379"/>
+      <w:bookmarkStart w:id="178" w:name="_Toc419944579"/>
+      <w:bookmarkStart w:id="179" w:name="_Toc420541741"/>
+      <w:bookmarkStart w:id="180" w:name="_Toc420981515"/>
+      <w:r>
+        <w:rPr>
+          <w:rFonts w:cs="Times New Roman"/>
+          <w:szCs w:val="24"/>
+        </w:rPr>
+        <w:t>Suposições e Dependências</w:t>
       </w:r>
       <w:bookmarkEnd w:id="170"/>
       <w:bookmarkEnd w:id="171"/>
@@ -39345,92 +40299,83 @@
       <w:bookmarkEnd w:id="177"/>
       <w:bookmarkEnd w:id="178"/>
       <w:bookmarkEnd w:id="179"/>
-    </w:p>
-    <w:p>
-      <w:pPr>
-        <w:ind w:firstLine="720"/>
-        <w:jc w:val="both"/>
-        <w:rPr>
-          <w:rFonts w:cs="Times New Roman"/>
-          <w:szCs w:val="24"/>
-        </w:rPr>
-      </w:pPr>
-      <w:r>
-        <w:rPr>
-          <w:rFonts w:cs="Times New Roman"/>
-          <w:szCs w:val="24"/>
-        </w:rPr>
-        <w:t>· Acesso ao sistema via web;</w:t>
-      </w:r>
-    </w:p>
-    <w:p>
-      <w:pPr>
-        <w:ind w:firstLine="720"/>
-        <w:jc w:val="both"/>
-        <w:rPr>
-          <w:rFonts w:cs="Times New Roman"/>
-          <w:szCs w:val="24"/>
-        </w:rPr>
-      </w:pPr>
-      <w:r>
-        <w:rPr>
-          <w:rFonts w:cs="Times New Roman"/>
-          <w:szCs w:val="24"/>
-        </w:rPr>
-        <w:t>·</w:t>
-      </w:r>
-      <w:r>
-        <w:rPr>
-          <w:rFonts w:cs="Times New Roman"/>
-          <w:szCs w:val="24"/>
-        </w:rPr>
-        <w:t xml:space="preserve"> Acesso a internet;</w:t>
-      </w:r>
-    </w:p>
-    <w:p>
-      <w:pPr>
-        <w:ind w:firstLine="720"/>
-        <w:jc w:val="both"/>
-        <w:rPr>
-          <w:rFonts w:cs="Times New Roman"/>
-          <w:szCs w:val="24"/>
-        </w:rPr>
-      </w:pPr>
-      <w:r>
-        <w:rPr>
-          <w:rFonts w:cs="Times New Roman"/>
-          <w:szCs w:val="24"/>
-        </w:rPr>
-        <w:t>· Luz elétrica;</w:t>
-      </w:r>
-    </w:p>
-    <w:p>
-      <w:pPr>
-        <w:ind w:firstLine="720"/>
-        <w:jc w:val="both"/>
-        <w:rPr>
-          <w:rFonts w:cs="Times New Roman"/>
-          <w:szCs w:val="24"/>
-        </w:rPr>
-      </w:pPr>
-    </w:p>
-    <w:p>
-      <w:pPr>
-        <w:jc w:val="both"/>
-        <w:rPr>
-          <w:rFonts w:cs="Times New Roman"/>
-          <w:szCs w:val="24"/>
-        </w:rPr>
-      </w:pPr>
-    </w:p>
-    <w:p>
-      <w:pPr>
-        <w:jc w:val="both"/>
-        <w:rPr>
-          <w:rFonts w:cs="Times New Roman"/>
-          <w:szCs w:val="24"/>
-        </w:rPr>
-      </w:pPr>
+      <w:bookmarkEnd w:id="180"/>
+    </w:p>
+    <w:p>
+      <w:pPr>
+        <w:pStyle w:val="Corpodetexto"/>
+        <w:spacing w:line="240" w:lineRule="auto"/>
+        <w:jc w:val="both"/>
+        <w:rPr>
+          <w:sz w:val="24"/>
+          <w:szCs w:val="24"/>
+          <w:lang w:val="pt-BR"/>
+        </w:rPr>
+      </w:pPr>
+      <w:r>
+        <w:rPr>
+          <w:sz w:val="24"/>
+          <w:szCs w:val="24"/>
+          <w:lang w:val="pt-BR"/>
+        </w:rPr>
+        <w:t xml:space="preserve">O que irá definir o trabalho é a comunicação entre o site e o </w:t>
+      </w:r>
+      <w:proofErr w:type="spellStart"/>
+      <w:r>
+        <w:rPr>
+          <w:sz w:val="24"/>
+          <w:szCs w:val="24"/>
+          <w:lang w:val="pt-BR"/>
+        </w:rPr>
+        <w:t>microcontrolador</w:t>
+      </w:r>
+      <w:proofErr w:type="spellEnd"/>
+      <w:r>
+        <w:rPr>
+          <w:sz w:val="24"/>
+          <w:szCs w:val="24"/>
+          <w:lang w:val="pt-BR"/>
+        </w:rPr>
+        <w:t xml:space="preserve">, o sistema será desenvolvido usando linguagem de programação para </w:t>
+      </w:r>
+      <w:proofErr w:type="spellStart"/>
+      <w:r>
+        <w:rPr>
+          <w:sz w:val="24"/>
+          <w:szCs w:val="24"/>
+          <w:lang w:val="pt-BR"/>
+        </w:rPr>
+        <w:t>arduino</w:t>
+      </w:r>
+      <w:proofErr w:type="spellEnd"/>
+      <w:r>
+        <w:rPr>
+          <w:sz w:val="24"/>
+          <w:szCs w:val="24"/>
+          <w:lang w:val="pt-BR"/>
+        </w:rPr>
+        <w:t xml:space="preserve">(C), para controlar os periféricos, e o desenvolvimento do site e suas funcionalidades será feito com </w:t>
+      </w:r>
+      <w:proofErr w:type="spellStart"/>
+      <w:proofErr w:type="gramStart"/>
+      <w:r>
+        <w:rPr>
+          <w:sz w:val="24"/>
+          <w:szCs w:val="24"/>
+          <w:lang w:val="pt-BR"/>
+        </w:rPr>
+        <w:t>java</w:t>
+      </w:r>
+      <w:proofErr w:type="spellEnd"/>
+      <w:proofErr w:type="gramEnd"/>
+      <w:r>
+        <w:rPr>
+          <w:sz w:val="24"/>
+          <w:szCs w:val="24"/>
+          <w:lang w:val="pt-BR"/>
+        </w:rPr>
+        <w:t xml:space="preserve"> web.</w:t>
+      </w:r>
     </w:p>
     <w:p>
       <w:pPr>
@@ -39448,32 +40393,24 @@
           <w:szCs w:val="24"/>
         </w:rPr>
       </w:pPr>
-      <w:bookmarkStart w:id="180" w:name="_Toc418112054"/>
-      <w:bookmarkStart w:id="181" w:name="_Toc418128808"/>
-      <w:bookmarkStart w:id="182" w:name="_Toc418128898"/>
-      <w:bookmarkStart w:id="183" w:name="_Toc419305986"/>
-      <w:bookmarkStart w:id="184" w:name="_Toc419306087"/>
-      <w:bookmarkStart w:id="185" w:name="_Toc419362194"/>
-      <w:bookmarkStart w:id="186" w:name="_Toc419788090"/>
-      <w:bookmarkStart w:id="187" w:name="_Toc419944381"/>
-      <w:bookmarkStart w:id="188" w:name="_Toc419944581"/>
-      <w:bookmarkStart w:id="189" w:name="_Toc420541743"/>
-      <w:r>
-        <w:rPr>
-          <w:rFonts w:cs="Times New Roman"/>
-          <w:szCs w:val="24"/>
-        </w:rPr>
-        <w:t xml:space="preserve">Decisões, restrições e </w:t>
-      </w:r>
-      <w:proofErr w:type="gramStart"/>
-      <w:r>
-        <w:rPr>
-          <w:rFonts w:cs="Times New Roman"/>
-          <w:szCs w:val="24"/>
-        </w:rPr>
-        <w:t>justificativas</w:t>
-      </w:r>
-      <w:bookmarkEnd w:id="180"/>
+      <w:bookmarkStart w:id="181" w:name="_Toc418112053"/>
+      <w:bookmarkStart w:id="182" w:name="_Toc418128807"/>
+      <w:bookmarkStart w:id="183" w:name="_Toc418128897"/>
+      <w:bookmarkStart w:id="184" w:name="_Toc419305985"/>
+      <w:bookmarkStart w:id="185" w:name="_Toc419306086"/>
+      <w:bookmarkStart w:id="186" w:name="_Toc419362193"/>
+      <w:bookmarkStart w:id="187" w:name="_Toc419788089"/>
+      <w:bookmarkStart w:id="188" w:name="_Toc419944380"/>
+      <w:bookmarkStart w:id="189" w:name="_Toc419944580"/>
+      <w:bookmarkStart w:id="190" w:name="_Toc420541742"/>
+      <w:bookmarkStart w:id="191" w:name="_Toc420981516"/>
+      <w:r>
+        <w:rPr>
+          <w:rFonts w:cs="Times New Roman"/>
+          <w:szCs w:val="24"/>
+        </w:rPr>
+        <w:t>Requisitos Arquitetonicamente significativos</w:t>
+      </w:r>
       <w:bookmarkEnd w:id="181"/>
       <w:bookmarkEnd w:id="182"/>
       <w:bookmarkEnd w:id="183"/>
@@ -39483,73 +40420,79 @@
       <w:bookmarkEnd w:id="187"/>
       <w:bookmarkEnd w:id="188"/>
       <w:bookmarkEnd w:id="189"/>
-      <w:proofErr w:type="gramEnd"/>
-    </w:p>
-    <w:p>
-      <w:pPr>
-        <w:widowControl w:val="0"/>
-        <w:numPr>
-          <w:ilvl w:val="0"/>
-          <w:numId w:val="8"/>
-        </w:numPr>
-        <w:jc w:val="both"/>
-        <w:rPr>
-          <w:rFonts w:cs="Times New Roman"/>
-          <w:szCs w:val="24"/>
-        </w:rPr>
-      </w:pPr>
-      <w:r>
-        <w:rPr>
-          <w:rFonts w:cs="Times New Roman"/>
-          <w:szCs w:val="24"/>
-        </w:rPr>
-        <w:t>Sistema s</w:t>
-      </w:r>
-      <w:r>
-        <w:rPr>
-          <w:rFonts w:cs="Times New Roman"/>
-          <w:szCs w:val="24"/>
-        </w:rPr>
-        <w:t xml:space="preserve">erá desenvolvido usando Java, C, </w:t>
-      </w:r>
-      <w:proofErr w:type="spellStart"/>
-      <w:proofErr w:type="gramStart"/>
-      <w:r>
-        <w:rPr>
-          <w:rFonts w:cs="Times New Roman"/>
-          <w:szCs w:val="24"/>
-        </w:rPr>
-        <w:t>html</w:t>
-      </w:r>
-      <w:proofErr w:type="spellEnd"/>
-      <w:proofErr w:type="gramEnd"/>
-      <w:r>
-        <w:rPr>
-          <w:rFonts w:cs="Times New Roman"/>
-          <w:szCs w:val="24"/>
-        </w:rPr>
-        <w:t xml:space="preserve">, </w:t>
-      </w:r>
-      <w:proofErr w:type="spellStart"/>
-      <w:r>
-        <w:rPr>
-          <w:rFonts w:cs="Times New Roman"/>
-          <w:szCs w:val="24"/>
-        </w:rPr>
-        <w:t>css</w:t>
-      </w:r>
-      <w:proofErr w:type="spellEnd"/>
-      <w:r>
-        <w:rPr>
-          <w:rFonts w:cs="Times New Roman"/>
-          <w:szCs w:val="24"/>
-        </w:rPr>
-        <w:t>.</w:t>
-      </w:r>
-    </w:p>
-    <w:p>
-      <w:pPr>
-        <w:ind w:left="720"/>
+      <w:bookmarkEnd w:id="190"/>
+      <w:bookmarkEnd w:id="191"/>
+    </w:p>
+    <w:p>
+      <w:pPr>
+        <w:ind w:firstLine="720"/>
+        <w:jc w:val="both"/>
+        <w:rPr>
+          <w:rFonts w:cs="Times New Roman"/>
+          <w:szCs w:val="24"/>
+        </w:rPr>
+      </w:pPr>
+      <w:r>
+        <w:rPr>
+          <w:rFonts w:cs="Times New Roman"/>
+          <w:szCs w:val="24"/>
+        </w:rPr>
+        <w:t>· Acesso ao sistema via web;</w:t>
+      </w:r>
+    </w:p>
+    <w:p>
+      <w:pPr>
+        <w:ind w:firstLine="720"/>
+        <w:jc w:val="both"/>
+        <w:rPr>
+          <w:rFonts w:cs="Times New Roman"/>
+          <w:szCs w:val="24"/>
+        </w:rPr>
+      </w:pPr>
+      <w:r>
+        <w:rPr>
+          <w:rFonts w:cs="Times New Roman"/>
+          <w:szCs w:val="24"/>
+        </w:rPr>
+        <w:t>·</w:t>
+      </w:r>
+      <w:r>
+        <w:rPr>
+          <w:rFonts w:cs="Times New Roman"/>
+          <w:szCs w:val="24"/>
+        </w:rPr>
+        <w:t xml:space="preserve"> Acesso a internet;</w:t>
+      </w:r>
+    </w:p>
+    <w:p>
+      <w:pPr>
+        <w:ind w:firstLine="720"/>
+        <w:jc w:val="both"/>
+        <w:rPr>
+          <w:rFonts w:cs="Times New Roman"/>
+          <w:szCs w:val="24"/>
+        </w:rPr>
+      </w:pPr>
+      <w:r>
+        <w:rPr>
+          <w:rFonts w:cs="Times New Roman"/>
+          <w:szCs w:val="24"/>
+        </w:rPr>
+        <w:t>· Luz elétrica;</w:t>
+      </w:r>
+    </w:p>
+    <w:p>
+      <w:pPr>
+        <w:ind w:firstLine="720"/>
+        <w:jc w:val="both"/>
+        <w:rPr>
+          <w:rFonts w:cs="Times New Roman"/>
+          <w:szCs w:val="24"/>
+        </w:rPr>
+      </w:pPr>
+    </w:p>
+    <w:p>
+      <w:pPr>
         <w:jc w:val="both"/>
         <w:rPr>
           <w:rFonts w:cs="Times New Roman"/>
@@ -39582,25 +40525,32 @@
           <w:szCs w:val="24"/>
         </w:rPr>
       </w:pPr>
-      <w:bookmarkStart w:id="190" w:name="_Toc418112055"/>
-      <w:bookmarkStart w:id="191" w:name="_Toc418128809"/>
-      <w:bookmarkStart w:id="192" w:name="_Toc418128899"/>
-      <w:bookmarkStart w:id="193" w:name="_Toc419305987"/>
-      <w:bookmarkStart w:id="194" w:name="_Toc419306088"/>
-      <w:bookmarkStart w:id="195" w:name="_Toc419362195"/>
-      <w:bookmarkStart w:id="196" w:name="_Toc419788091"/>
-      <w:bookmarkStart w:id="197" w:name="_Toc419944382"/>
-      <w:bookmarkStart w:id="198" w:name="_Toc419944582"/>
-      <w:bookmarkStart w:id="199" w:name="_Toc420541744"/>
-      <w:r>
-        <w:rPr>
-          <w:rFonts w:cs="Times New Roman"/>
-          <w:szCs w:val="24"/>
-        </w:rPr>
-        <w:t>Mecanismos de arquitetura</w:t>
-      </w:r>
-      <w:bookmarkEnd w:id="190"/>
-      <w:bookmarkEnd w:id="191"/>
+      <w:bookmarkStart w:id="192" w:name="_Toc418112054"/>
+      <w:bookmarkStart w:id="193" w:name="_Toc418128808"/>
+      <w:bookmarkStart w:id="194" w:name="_Toc418128898"/>
+      <w:bookmarkStart w:id="195" w:name="_Toc419305986"/>
+      <w:bookmarkStart w:id="196" w:name="_Toc419306087"/>
+      <w:bookmarkStart w:id="197" w:name="_Toc419362194"/>
+      <w:bookmarkStart w:id="198" w:name="_Toc419788090"/>
+      <w:bookmarkStart w:id="199" w:name="_Toc419944381"/>
+      <w:bookmarkStart w:id="200" w:name="_Toc419944581"/>
+      <w:bookmarkStart w:id="201" w:name="_Toc420541743"/>
+      <w:bookmarkStart w:id="202" w:name="_Toc420981517"/>
+      <w:r>
+        <w:rPr>
+          <w:rFonts w:cs="Times New Roman"/>
+          <w:szCs w:val="24"/>
+        </w:rPr>
+        <w:t xml:space="preserve">Decisões, restrições e </w:t>
+      </w:r>
+      <w:proofErr w:type="gramStart"/>
+      <w:r>
+        <w:rPr>
+          <w:rFonts w:cs="Times New Roman"/>
+          <w:szCs w:val="24"/>
+        </w:rPr>
+        <w:t>justificativas</w:t>
+      </w:r>
       <w:bookmarkEnd w:id="192"/>
       <w:bookmarkEnd w:id="193"/>
       <w:bookmarkEnd w:id="194"/>
@@ -39609,230 +40559,89 @@
       <w:bookmarkEnd w:id="197"/>
       <w:bookmarkEnd w:id="198"/>
       <w:bookmarkEnd w:id="199"/>
-    </w:p>
-    <w:p>
-      <w:pPr>
-        <w:pStyle w:val="Ttulo2"/>
-        <w:jc w:val="both"/>
-        <w:rPr>
-          <w:rFonts w:cs="Times New Roman"/>
-          <w:szCs w:val="24"/>
-        </w:rPr>
-      </w:pPr>
-      <w:bookmarkStart w:id="200" w:name="_Toc418112056"/>
-      <w:bookmarkStart w:id="201" w:name="_Toc418128810"/>
-      <w:bookmarkStart w:id="202" w:name="_Toc418128900"/>
-      <w:bookmarkStart w:id="203" w:name="_Toc419305988"/>
-      <w:bookmarkStart w:id="204" w:name="_Toc419306089"/>
-      <w:bookmarkStart w:id="205" w:name="_Toc419362196"/>
-      <w:bookmarkStart w:id="206" w:name="_Toc419788092"/>
-      <w:bookmarkStart w:id="207" w:name="_Toc419944383"/>
-      <w:bookmarkStart w:id="208" w:name="_Toc419944583"/>
-      <w:bookmarkStart w:id="209" w:name="_Toc420541745"/>
-      <w:r>
-        <w:rPr>
-          <w:rFonts w:cs="Times New Roman"/>
-          <w:szCs w:val="24"/>
-        </w:rPr>
-        <w:t xml:space="preserve">Mecanismos de arquitetura </w:t>
-      </w:r>
-      <w:proofErr w:type="gramStart"/>
-      <w:r>
-        <w:rPr>
-          <w:rFonts w:cs="Times New Roman"/>
-          <w:szCs w:val="24"/>
-        </w:rPr>
-        <w:t>1</w:t>
-      </w:r>
       <w:bookmarkEnd w:id="200"/>
       <w:bookmarkEnd w:id="201"/>
       <w:bookmarkEnd w:id="202"/>
-      <w:bookmarkEnd w:id="203"/>
-      <w:bookmarkEnd w:id="204"/>
-      <w:bookmarkEnd w:id="205"/>
-      <w:bookmarkEnd w:id="206"/>
-      <w:bookmarkEnd w:id="207"/>
-      <w:bookmarkEnd w:id="208"/>
-      <w:bookmarkEnd w:id="209"/>
       <w:proofErr w:type="gramEnd"/>
     </w:p>
     <w:p>
       <w:pPr>
-        <w:pStyle w:val="Corpodetexto"/>
-        <w:spacing w:line="240" w:lineRule="auto"/>
-        <w:jc w:val="both"/>
-        <w:rPr>
-          <w:sz w:val="24"/>
-          <w:szCs w:val="24"/>
-          <w:lang w:val="pt-BR"/>
-        </w:rPr>
-      </w:pPr>
-      <w:r>
-        <w:rPr>
-          <w:sz w:val="24"/>
-          <w:szCs w:val="24"/>
-          <w:lang w:val="pt-BR"/>
-        </w:rPr>
-        <w:t>O</w:t>
-      </w:r>
-      <w:r>
-        <w:rPr>
-          <w:sz w:val="24"/>
-          <w:szCs w:val="24"/>
-          <w:lang w:val="pt-BR"/>
-        </w:rPr>
-        <w:t xml:space="preserve"> </w:t>
+        <w:widowControl w:val="0"/>
+        <w:numPr>
+          <w:ilvl w:val="0"/>
+          <w:numId w:val="8"/>
+        </w:numPr>
+        <w:jc w:val="both"/>
+        <w:rPr>
+          <w:rFonts w:cs="Times New Roman"/>
+          <w:szCs w:val="24"/>
+        </w:rPr>
+      </w:pPr>
+      <w:r>
+        <w:rPr>
+          <w:rFonts w:cs="Times New Roman"/>
+          <w:szCs w:val="24"/>
+        </w:rPr>
+        <w:t>Sistema s</w:t>
+      </w:r>
+      <w:r>
+        <w:rPr>
+          <w:rFonts w:cs="Times New Roman"/>
+          <w:szCs w:val="24"/>
+        </w:rPr>
+        <w:t xml:space="preserve">erá desenvolvido usando Java, C, </w:t>
       </w:r>
       <w:proofErr w:type="spellStart"/>
-      <w:r>
-        <w:rPr>
-          <w:sz w:val="24"/>
-          <w:szCs w:val="24"/>
-          <w:lang w:val="pt-BR"/>
-        </w:rPr>
-        <w:t>microcontrolador</w:t>
+      <w:proofErr w:type="gramStart"/>
+      <w:r>
+        <w:rPr>
+          <w:rFonts w:cs="Times New Roman"/>
+          <w:szCs w:val="24"/>
+        </w:rPr>
+        <w:t>html</w:t>
       </w:r>
       <w:proofErr w:type="spellEnd"/>
-      <w:r>
-        <w:rPr>
-          <w:sz w:val="24"/>
-          <w:szCs w:val="24"/>
-          <w:lang w:val="pt-BR"/>
-        </w:rPr>
-        <w:t xml:space="preserve"> </w:t>
+      <w:proofErr w:type="gramEnd"/>
+      <w:r>
+        <w:rPr>
+          <w:rFonts w:cs="Times New Roman"/>
+          <w:szCs w:val="24"/>
+        </w:rPr>
+        <w:t xml:space="preserve">, </w:t>
       </w:r>
       <w:proofErr w:type="spellStart"/>
       <w:r>
         <w:rPr>
-          <w:sz w:val="24"/>
-          <w:szCs w:val="24"/>
-          <w:lang w:val="pt-BR"/>
-        </w:rPr>
-        <w:t>arduino</w:t>
+          <w:rFonts w:cs="Times New Roman"/>
+          <w:szCs w:val="24"/>
+        </w:rPr>
+        <w:t>css</w:t>
       </w:r>
       <w:proofErr w:type="spellEnd"/>
       <w:r>
         <w:rPr>
-          <w:sz w:val="24"/>
-          <w:szCs w:val="24"/>
-          <w:lang w:val="pt-BR"/>
-        </w:rPr>
-        <w:t xml:space="preserve"> deve estar ligado </w:t>
-      </w:r>
-      <w:proofErr w:type="gramStart"/>
-      <w:r>
-        <w:rPr>
-          <w:sz w:val="24"/>
-          <w:szCs w:val="24"/>
-          <w:lang w:val="pt-BR"/>
-        </w:rPr>
-        <w:t>à</w:t>
-      </w:r>
-      <w:proofErr w:type="gramEnd"/>
-      <w:r>
-        <w:rPr>
-          <w:sz w:val="24"/>
-          <w:szCs w:val="24"/>
-          <w:lang w:val="pt-BR"/>
-        </w:rPr>
-        <w:t xml:space="preserve"> um computador.</w:t>
-      </w:r>
-    </w:p>
-    <w:p>
-      <w:pPr>
-        <w:pStyle w:val="Ttulo2"/>
-        <w:jc w:val="both"/>
-        <w:rPr>
-          <w:rFonts w:cs="Times New Roman"/>
-          <w:szCs w:val="24"/>
-        </w:rPr>
-      </w:pPr>
-      <w:bookmarkStart w:id="210" w:name="_Toc418112057"/>
-      <w:bookmarkStart w:id="211" w:name="_Toc418128811"/>
-      <w:bookmarkStart w:id="212" w:name="_Toc418128901"/>
-      <w:bookmarkStart w:id="213" w:name="_Toc419305989"/>
-      <w:bookmarkStart w:id="214" w:name="_Toc419306090"/>
-      <w:bookmarkStart w:id="215" w:name="_Toc419362197"/>
-      <w:bookmarkStart w:id="216" w:name="_Toc419788093"/>
-      <w:bookmarkStart w:id="217" w:name="_Toc419944384"/>
-      <w:bookmarkStart w:id="218" w:name="_Toc419944584"/>
-      <w:bookmarkStart w:id="219" w:name="_Toc420541746"/>
-      <w:r>
-        <w:rPr>
-          <w:rFonts w:cs="Times New Roman"/>
-          <w:szCs w:val="24"/>
-        </w:rPr>
-        <w:t xml:space="preserve">Mecanismos de arquitetura </w:t>
-      </w:r>
-      <w:proofErr w:type="gramStart"/>
-      <w:r>
-        <w:rPr>
-          <w:rFonts w:cs="Times New Roman"/>
-          <w:szCs w:val="24"/>
-        </w:rPr>
-        <w:t>2</w:t>
-      </w:r>
-      <w:bookmarkEnd w:id="210"/>
-      <w:bookmarkEnd w:id="211"/>
-      <w:bookmarkEnd w:id="212"/>
-      <w:bookmarkEnd w:id="213"/>
-      <w:bookmarkEnd w:id="214"/>
-      <w:bookmarkEnd w:id="215"/>
-      <w:bookmarkEnd w:id="216"/>
-      <w:bookmarkEnd w:id="217"/>
-      <w:bookmarkEnd w:id="218"/>
-      <w:bookmarkEnd w:id="219"/>
-      <w:proofErr w:type="gramEnd"/>
-    </w:p>
-    <w:p>
-      <w:pPr>
-        <w:pStyle w:val="Corpodetexto"/>
-        <w:spacing w:line="240" w:lineRule="auto"/>
-        <w:jc w:val="both"/>
-        <w:rPr>
-          <w:sz w:val="24"/>
-          <w:szCs w:val="24"/>
-          <w:lang w:val="pt-BR"/>
-        </w:rPr>
-      </w:pPr>
-      <w:r>
-        <w:rPr>
-          <w:sz w:val="24"/>
-          <w:szCs w:val="24"/>
-          <w:lang w:val="pt-BR"/>
-        </w:rPr>
-        <w:t xml:space="preserve">Alguns periféricos serão controlados com o uso de relés e outros por seus dispositivos específicos. </w:t>
-      </w:r>
-    </w:p>
-    <w:p>
-      <w:pPr>
-        <w:pStyle w:val="Corpodetexto"/>
-        <w:spacing w:line="240" w:lineRule="auto"/>
-        <w:jc w:val="both"/>
-        <w:rPr>
-          <w:sz w:val="24"/>
-          <w:szCs w:val="24"/>
-          <w:lang w:val="pt-BR"/>
-        </w:rPr>
-      </w:pPr>
-      <w:r>
-        <w:rPr>
-          <w:sz w:val="24"/>
-          <w:szCs w:val="24"/>
-          <w:lang w:val="pt-BR"/>
-        </w:rPr>
-        <w:t>Alertas/mensagens serão emitidos através de sensores que coletam informações do ambiente.</w:t>
-      </w:r>
-    </w:p>
-    <w:p>
-      <w:pPr>
-        <w:pStyle w:val="Corpodetexto"/>
-        <w:spacing w:line="240" w:lineRule="auto"/>
-        <w:jc w:val="both"/>
-        <w:rPr>
-          <w:sz w:val="24"/>
-          <w:szCs w:val="24"/>
-          <w:lang w:val="pt-BR"/>
+          <w:rFonts w:cs="Times New Roman"/>
+          <w:szCs w:val="24"/>
+        </w:rPr>
+        <w:t>.</w:t>
+      </w:r>
+    </w:p>
+    <w:p>
+      <w:pPr>
+        <w:ind w:left="720"/>
+        <w:jc w:val="both"/>
+        <w:rPr>
+          <w:rFonts w:cs="Times New Roman"/>
+          <w:szCs w:val="24"/>
+        </w:rPr>
+      </w:pPr>
+    </w:p>
+    <w:p>
+      <w:pPr>
+        <w:jc w:val="both"/>
+        <w:rPr>
+          <w:rFonts w:cs="Times New Roman"/>
+          <w:szCs w:val="24"/>
         </w:rPr>
       </w:pPr>
     </w:p>
@@ -39852,34 +40661,213 @@
           <w:szCs w:val="24"/>
         </w:rPr>
       </w:pPr>
-      <w:bookmarkStart w:id="220" w:name="_Toc418112058"/>
-      <w:bookmarkStart w:id="221" w:name="_Toc418128812"/>
-      <w:bookmarkStart w:id="222" w:name="_Toc418128902"/>
-      <w:bookmarkStart w:id="223" w:name="_Toc419305990"/>
-      <w:bookmarkStart w:id="224" w:name="_Toc419306091"/>
-      <w:bookmarkStart w:id="225" w:name="_Toc419362198"/>
-      <w:bookmarkStart w:id="226" w:name="_Toc419788094"/>
-      <w:bookmarkStart w:id="227" w:name="_Toc419944385"/>
-      <w:bookmarkStart w:id="228" w:name="_Toc419944585"/>
-      <w:bookmarkStart w:id="229" w:name="_Toc420541747"/>
-      <w:r>
-        <w:rPr>
-          <w:rFonts w:cs="Times New Roman"/>
-          <w:szCs w:val="24"/>
-        </w:rPr>
-        <w:lastRenderedPageBreak/>
-        <w:t>Abstrações chave</w:t>
-      </w:r>
+      <w:bookmarkStart w:id="203" w:name="_Toc418112055"/>
+      <w:bookmarkStart w:id="204" w:name="_Toc418128809"/>
+      <w:bookmarkStart w:id="205" w:name="_Toc418128899"/>
+      <w:bookmarkStart w:id="206" w:name="_Toc419305987"/>
+      <w:bookmarkStart w:id="207" w:name="_Toc419306088"/>
+      <w:bookmarkStart w:id="208" w:name="_Toc419362195"/>
+      <w:bookmarkStart w:id="209" w:name="_Toc419788091"/>
+      <w:bookmarkStart w:id="210" w:name="_Toc419944382"/>
+      <w:bookmarkStart w:id="211" w:name="_Toc419944582"/>
+      <w:bookmarkStart w:id="212" w:name="_Toc420541744"/>
+      <w:bookmarkStart w:id="213" w:name="_Toc420981518"/>
+      <w:r>
+        <w:rPr>
+          <w:rFonts w:cs="Times New Roman"/>
+          <w:szCs w:val="24"/>
+        </w:rPr>
+        <w:t>Mecanismos de arquitetura</w:t>
+      </w:r>
+      <w:bookmarkEnd w:id="203"/>
+      <w:bookmarkEnd w:id="204"/>
+      <w:bookmarkEnd w:id="205"/>
+      <w:bookmarkEnd w:id="206"/>
+      <w:bookmarkEnd w:id="207"/>
+      <w:bookmarkEnd w:id="208"/>
+      <w:bookmarkEnd w:id="209"/>
+      <w:bookmarkEnd w:id="210"/>
+      <w:bookmarkEnd w:id="211"/>
+      <w:bookmarkEnd w:id="212"/>
+      <w:bookmarkEnd w:id="213"/>
+    </w:p>
+    <w:p>
+      <w:pPr>
+        <w:pStyle w:val="Ttulo2"/>
+        <w:jc w:val="both"/>
+        <w:rPr>
+          <w:rFonts w:cs="Times New Roman"/>
+          <w:szCs w:val="24"/>
+        </w:rPr>
+      </w:pPr>
+      <w:bookmarkStart w:id="214" w:name="_Toc418112056"/>
+      <w:bookmarkStart w:id="215" w:name="_Toc418128810"/>
+      <w:bookmarkStart w:id="216" w:name="_Toc418128900"/>
+      <w:bookmarkStart w:id="217" w:name="_Toc419305988"/>
+      <w:bookmarkStart w:id="218" w:name="_Toc419306089"/>
+      <w:bookmarkStart w:id="219" w:name="_Toc419362196"/>
+      <w:bookmarkStart w:id="220" w:name="_Toc419788092"/>
+      <w:bookmarkStart w:id="221" w:name="_Toc419944383"/>
+      <w:bookmarkStart w:id="222" w:name="_Toc419944583"/>
+      <w:bookmarkStart w:id="223" w:name="_Toc420541745"/>
+      <w:bookmarkStart w:id="224" w:name="_Toc420981519"/>
+      <w:r>
+        <w:rPr>
+          <w:rFonts w:cs="Times New Roman"/>
+          <w:szCs w:val="24"/>
+        </w:rPr>
+        <w:t xml:space="preserve">Mecanismos de arquitetura </w:t>
+      </w:r>
+      <w:proofErr w:type="gramStart"/>
+      <w:r>
+        <w:rPr>
+          <w:rFonts w:cs="Times New Roman"/>
+          <w:szCs w:val="24"/>
+        </w:rPr>
+        <w:t>1</w:t>
+      </w:r>
+      <w:bookmarkEnd w:id="214"/>
+      <w:bookmarkEnd w:id="215"/>
+      <w:bookmarkEnd w:id="216"/>
+      <w:bookmarkEnd w:id="217"/>
+      <w:bookmarkEnd w:id="218"/>
+      <w:bookmarkEnd w:id="219"/>
       <w:bookmarkEnd w:id="220"/>
       <w:bookmarkEnd w:id="221"/>
       <w:bookmarkEnd w:id="222"/>
       <w:bookmarkEnd w:id="223"/>
       <w:bookmarkEnd w:id="224"/>
+      <w:proofErr w:type="gramEnd"/>
+    </w:p>
+    <w:p>
+      <w:pPr>
+        <w:pStyle w:val="Corpodetexto"/>
+        <w:spacing w:line="240" w:lineRule="auto"/>
+        <w:jc w:val="both"/>
+        <w:rPr>
+          <w:sz w:val="24"/>
+          <w:szCs w:val="24"/>
+          <w:lang w:val="pt-BR"/>
+        </w:rPr>
+      </w:pPr>
+      <w:r>
+        <w:rPr>
+          <w:sz w:val="24"/>
+          <w:szCs w:val="24"/>
+          <w:lang w:val="pt-BR"/>
+        </w:rPr>
+        <w:t>O</w:t>
+      </w:r>
+      <w:r>
+        <w:rPr>
+          <w:sz w:val="24"/>
+          <w:szCs w:val="24"/>
+          <w:lang w:val="pt-BR"/>
+        </w:rPr>
+        <w:t xml:space="preserve"> </w:t>
+      </w:r>
+      <w:proofErr w:type="spellStart"/>
+      <w:r>
+        <w:rPr>
+          <w:sz w:val="24"/>
+          <w:szCs w:val="24"/>
+          <w:lang w:val="pt-BR"/>
+        </w:rPr>
+        <w:t>microcontrolador</w:t>
+      </w:r>
+      <w:proofErr w:type="spellEnd"/>
+      <w:r>
+        <w:rPr>
+          <w:sz w:val="24"/>
+          <w:szCs w:val="24"/>
+          <w:lang w:val="pt-BR"/>
+        </w:rPr>
+        <w:t xml:space="preserve"> </w:t>
+      </w:r>
+      <w:proofErr w:type="spellStart"/>
+      <w:r>
+        <w:rPr>
+          <w:sz w:val="24"/>
+          <w:szCs w:val="24"/>
+          <w:lang w:val="pt-BR"/>
+        </w:rPr>
+        <w:t>arduino</w:t>
+      </w:r>
+      <w:proofErr w:type="spellEnd"/>
+      <w:r>
+        <w:rPr>
+          <w:sz w:val="24"/>
+          <w:szCs w:val="24"/>
+          <w:lang w:val="pt-BR"/>
+        </w:rPr>
+        <w:t xml:space="preserve"> deve estar ligado </w:t>
+      </w:r>
+      <w:proofErr w:type="gramStart"/>
+      <w:r>
+        <w:rPr>
+          <w:sz w:val="24"/>
+          <w:szCs w:val="24"/>
+          <w:lang w:val="pt-BR"/>
+        </w:rPr>
+        <w:t>à</w:t>
+      </w:r>
+      <w:proofErr w:type="gramEnd"/>
+      <w:r>
+        <w:rPr>
+          <w:sz w:val="24"/>
+          <w:szCs w:val="24"/>
+          <w:lang w:val="pt-BR"/>
+        </w:rPr>
+        <w:t xml:space="preserve"> um computador.</w:t>
+      </w:r>
+    </w:p>
+    <w:p>
+      <w:pPr>
+        <w:pStyle w:val="Ttulo2"/>
+        <w:jc w:val="both"/>
+        <w:rPr>
+          <w:rFonts w:cs="Times New Roman"/>
+          <w:szCs w:val="24"/>
+        </w:rPr>
+      </w:pPr>
+      <w:bookmarkStart w:id="225" w:name="_Toc418112057"/>
+      <w:bookmarkStart w:id="226" w:name="_Toc418128811"/>
+      <w:bookmarkStart w:id="227" w:name="_Toc418128901"/>
+      <w:bookmarkStart w:id="228" w:name="_Toc419305989"/>
+      <w:bookmarkStart w:id="229" w:name="_Toc419306090"/>
+      <w:bookmarkStart w:id="230" w:name="_Toc419362197"/>
+      <w:bookmarkStart w:id="231" w:name="_Toc419788093"/>
+      <w:bookmarkStart w:id="232" w:name="_Toc419944384"/>
+      <w:bookmarkStart w:id="233" w:name="_Toc419944584"/>
+      <w:bookmarkStart w:id="234" w:name="_Toc420541746"/>
+      <w:bookmarkStart w:id="235" w:name="_Toc420981520"/>
+      <w:r>
+        <w:rPr>
+          <w:rFonts w:cs="Times New Roman"/>
+          <w:szCs w:val="24"/>
+        </w:rPr>
+        <w:t xml:space="preserve">Mecanismos de arquitetura </w:t>
+      </w:r>
+      <w:proofErr w:type="gramStart"/>
+      <w:r>
+        <w:rPr>
+          <w:rFonts w:cs="Times New Roman"/>
+          <w:szCs w:val="24"/>
+        </w:rPr>
+        <w:t>2</w:t>
+      </w:r>
       <w:bookmarkEnd w:id="225"/>
       <w:bookmarkEnd w:id="226"/>
       <w:bookmarkEnd w:id="227"/>
       <w:bookmarkEnd w:id="228"/>
       <w:bookmarkEnd w:id="229"/>
+      <w:bookmarkEnd w:id="230"/>
+      <w:bookmarkEnd w:id="231"/>
+      <w:bookmarkEnd w:id="232"/>
+      <w:bookmarkEnd w:id="233"/>
+      <w:bookmarkEnd w:id="234"/>
+      <w:bookmarkEnd w:id="235"/>
+      <w:proofErr w:type="gramEnd"/>
     </w:p>
     <w:p>
       <w:pPr>
@@ -39898,15 +40886,7 @@
           <w:szCs w:val="24"/>
           <w:lang w:val="pt-BR"/>
         </w:rPr>
-        <w:t xml:space="preserve">-Modulo </w:t>
-      </w:r>
-      <w:r>
-        <w:rPr>
-          <w:sz w:val="24"/>
-          <w:szCs w:val="24"/>
-          <w:lang w:val="pt-BR"/>
-        </w:rPr>
-        <w:t>relé, capaz de controlar diversos utensílios.</w:t>
+        <w:t xml:space="preserve">Alguns periféricos serão controlados com o uso de relés e outros por seus dispositivos específicos. </w:t>
       </w:r>
     </w:p>
     <w:p>
@@ -39926,7 +40906,7 @@
           <w:szCs w:val="24"/>
           <w:lang w:val="pt-BR"/>
         </w:rPr>
-        <w:t>-Modulo do sensor de chuva.</w:t>
+        <w:t>Alertas/mensagens serão emitidos através de sensores que coletam informações do ambiente.</w:t>
       </w:r>
     </w:p>
     <w:p>
@@ -39940,42 +40920,6 @@
           <w:lang w:val="pt-BR"/>
         </w:rPr>
       </w:pPr>
-      <w:r>
-        <w:rPr>
-          <w:sz w:val="24"/>
-          <w:szCs w:val="24"/>
-          <w:lang w:val="pt-BR"/>
-        </w:rPr>
-        <w:t xml:space="preserve">-Modulo </w:t>
-      </w:r>
-      <w:r>
-        <w:rPr>
-          <w:sz w:val="24"/>
-          <w:szCs w:val="24"/>
-          <w:lang w:val="pt-BR"/>
-        </w:rPr>
-        <w:t>do sensor de gases.</w:t>
-      </w:r>
-    </w:p>
-    <w:p>
-      <w:pPr>
-        <w:pStyle w:val="Corpodetexto"/>
-        <w:spacing w:line="240" w:lineRule="auto"/>
-        <w:jc w:val="both"/>
-        <w:rPr>
-          <w:sz w:val="24"/>
-          <w:szCs w:val="24"/>
-          <w:lang w:val="pt-BR"/>
-        </w:rPr>
-      </w:pPr>
-      <w:r>
-        <w:rPr>
-          <w:sz w:val="24"/>
-          <w:szCs w:val="24"/>
-          <w:lang w:val="pt-BR"/>
-        </w:rPr>
-        <w:t>-Modulo do sensor de movimento.</w:t>
-      </w:r>
     </w:p>
     <w:p>
       <w:pPr>
@@ -39993,33 +40937,178 @@
           <w:szCs w:val="24"/>
         </w:rPr>
       </w:pPr>
-      <w:bookmarkStart w:id="230" w:name="_Toc418112059"/>
-      <w:bookmarkStart w:id="231" w:name="_Toc418128813"/>
-      <w:bookmarkStart w:id="232" w:name="_Toc418128903"/>
-      <w:bookmarkStart w:id="233" w:name="_Toc419305991"/>
-      <w:bookmarkStart w:id="234" w:name="_Toc419306092"/>
-      <w:bookmarkStart w:id="235" w:name="_Toc419362199"/>
-      <w:bookmarkStart w:id="236" w:name="_Toc419788095"/>
-      <w:bookmarkStart w:id="237" w:name="_Toc419944386"/>
-      <w:bookmarkStart w:id="238" w:name="_Toc419944586"/>
-      <w:bookmarkStart w:id="239" w:name="_Toc420541748"/>
-      <w:r>
-        <w:rPr>
-          <w:rFonts w:cs="Times New Roman"/>
-          <w:szCs w:val="24"/>
-        </w:rPr>
-        <w:t>Camada ou estrutura arquitetônica</w:t>
-      </w:r>
-      <w:bookmarkEnd w:id="230"/>
-      <w:bookmarkEnd w:id="231"/>
-      <w:bookmarkEnd w:id="232"/>
-      <w:bookmarkEnd w:id="233"/>
-      <w:bookmarkEnd w:id="234"/>
-      <w:bookmarkEnd w:id="235"/>
+      <w:bookmarkStart w:id="236" w:name="_Toc418112058"/>
+      <w:bookmarkStart w:id="237" w:name="_Toc418128812"/>
+      <w:bookmarkStart w:id="238" w:name="_Toc418128902"/>
+      <w:bookmarkStart w:id="239" w:name="_Toc419305990"/>
+      <w:bookmarkStart w:id="240" w:name="_Toc419306091"/>
+      <w:bookmarkStart w:id="241" w:name="_Toc419362198"/>
+      <w:bookmarkStart w:id="242" w:name="_Toc419788094"/>
+      <w:bookmarkStart w:id="243" w:name="_Toc419944385"/>
+      <w:bookmarkStart w:id="244" w:name="_Toc419944585"/>
+      <w:bookmarkStart w:id="245" w:name="_Toc420541747"/>
+      <w:bookmarkStart w:id="246" w:name="_Toc420981521"/>
+      <w:r>
+        <w:rPr>
+          <w:rFonts w:cs="Times New Roman"/>
+          <w:szCs w:val="24"/>
+        </w:rPr>
+        <w:lastRenderedPageBreak/>
+        <w:t>Abstrações chave</w:t>
+      </w:r>
       <w:bookmarkEnd w:id="236"/>
       <w:bookmarkEnd w:id="237"/>
       <w:bookmarkEnd w:id="238"/>
       <w:bookmarkEnd w:id="239"/>
+      <w:bookmarkEnd w:id="240"/>
+      <w:bookmarkEnd w:id="241"/>
+      <w:bookmarkEnd w:id="242"/>
+      <w:bookmarkEnd w:id="243"/>
+      <w:bookmarkEnd w:id="244"/>
+      <w:bookmarkEnd w:id="245"/>
+      <w:bookmarkEnd w:id="246"/>
+    </w:p>
+    <w:p>
+      <w:pPr>
+        <w:pStyle w:val="Corpodetexto"/>
+        <w:spacing w:line="240" w:lineRule="auto"/>
+        <w:jc w:val="both"/>
+        <w:rPr>
+          <w:sz w:val="24"/>
+          <w:szCs w:val="24"/>
+          <w:lang w:val="pt-BR"/>
+        </w:rPr>
+      </w:pPr>
+      <w:r>
+        <w:rPr>
+          <w:sz w:val="24"/>
+          <w:szCs w:val="24"/>
+          <w:lang w:val="pt-BR"/>
+        </w:rPr>
+        <w:t xml:space="preserve">-Modulo </w:t>
+      </w:r>
+      <w:r>
+        <w:rPr>
+          <w:sz w:val="24"/>
+          <w:szCs w:val="24"/>
+          <w:lang w:val="pt-BR"/>
+        </w:rPr>
+        <w:t>relé, capaz de controlar diversos utensílios.</w:t>
+      </w:r>
+    </w:p>
+    <w:p>
+      <w:pPr>
+        <w:pStyle w:val="Corpodetexto"/>
+        <w:spacing w:line="240" w:lineRule="auto"/>
+        <w:jc w:val="both"/>
+        <w:rPr>
+          <w:sz w:val="24"/>
+          <w:szCs w:val="24"/>
+          <w:lang w:val="pt-BR"/>
+        </w:rPr>
+      </w:pPr>
+      <w:r>
+        <w:rPr>
+          <w:sz w:val="24"/>
+          <w:szCs w:val="24"/>
+          <w:lang w:val="pt-BR"/>
+        </w:rPr>
+        <w:t>-Modulo do sensor de chuva.</w:t>
+      </w:r>
+    </w:p>
+    <w:p>
+      <w:pPr>
+        <w:pStyle w:val="Corpodetexto"/>
+        <w:spacing w:line="240" w:lineRule="auto"/>
+        <w:jc w:val="both"/>
+        <w:rPr>
+          <w:sz w:val="24"/>
+          <w:szCs w:val="24"/>
+          <w:lang w:val="pt-BR"/>
+        </w:rPr>
+      </w:pPr>
+      <w:r>
+        <w:rPr>
+          <w:sz w:val="24"/>
+          <w:szCs w:val="24"/>
+          <w:lang w:val="pt-BR"/>
+        </w:rPr>
+        <w:t xml:space="preserve">-Modulo </w:t>
+      </w:r>
+      <w:r>
+        <w:rPr>
+          <w:sz w:val="24"/>
+          <w:szCs w:val="24"/>
+          <w:lang w:val="pt-BR"/>
+        </w:rPr>
+        <w:t>do sensor de gases.</w:t>
+      </w:r>
+    </w:p>
+    <w:p>
+      <w:pPr>
+        <w:pStyle w:val="Corpodetexto"/>
+        <w:spacing w:line="240" w:lineRule="auto"/>
+        <w:jc w:val="both"/>
+        <w:rPr>
+          <w:sz w:val="24"/>
+          <w:szCs w:val="24"/>
+          <w:lang w:val="pt-BR"/>
+        </w:rPr>
+      </w:pPr>
+      <w:r>
+        <w:rPr>
+          <w:sz w:val="24"/>
+          <w:szCs w:val="24"/>
+          <w:lang w:val="pt-BR"/>
+        </w:rPr>
+        <w:t>-Modulo do sensor de movimento.</w:t>
+      </w:r>
+    </w:p>
+    <w:p>
+      <w:pPr>
+        <w:pStyle w:val="Ttulo1"/>
+        <w:keepLines w:val="0"/>
+        <w:widowControl w:val="0"/>
+        <w:tabs>
+          <w:tab w:val="num" w:pos="360"/>
+        </w:tabs>
+        <w:spacing w:before="120" w:after="60"/>
+        <w:ind w:left="360" w:hanging="360"/>
+        <w:jc w:val="both"/>
+        <w:rPr>
+          <w:rFonts w:cs="Times New Roman"/>
+          <w:szCs w:val="24"/>
+        </w:rPr>
+      </w:pPr>
+      <w:bookmarkStart w:id="247" w:name="_Toc418112059"/>
+      <w:bookmarkStart w:id="248" w:name="_Toc418128813"/>
+      <w:bookmarkStart w:id="249" w:name="_Toc418128903"/>
+      <w:bookmarkStart w:id="250" w:name="_Toc419305991"/>
+      <w:bookmarkStart w:id="251" w:name="_Toc419306092"/>
+      <w:bookmarkStart w:id="252" w:name="_Toc419362199"/>
+      <w:bookmarkStart w:id="253" w:name="_Toc419788095"/>
+      <w:bookmarkStart w:id="254" w:name="_Toc419944386"/>
+      <w:bookmarkStart w:id="255" w:name="_Toc419944586"/>
+      <w:bookmarkStart w:id="256" w:name="_Toc420541748"/>
+      <w:bookmarkStart w:id="257" w:name="_Toc420981522"/>
+      <w:r>
+        <w:rPr>
+          <w:rFonts w:cs="Times New Roman"/>
+          <w:szCs w:val="24"/>
+        </w:rPr>
+        <w:t>Camada ou estrutura arquitetônica</w:t>
+      </w:r>
+      <w:bookmarkEnd w:id="247"/>
+      <w:bookmarkEnd w:id="248"/>
+      <w:bookmarkEnd w:id="249"/>
+      <w:bookmarkEnd w:id="250"/>
+      <w:bookmarkEnd w:id="251"/>
+      <w:bookmarkEnd w:id="252"/>
+      <w:bookmarkEnd w:id="253"/>
+      <w:bookmarkEnd w:id="254"/>
+      <w:bookmarkEnd w:id="255"/>
+      <w:bookmarkEnd w:id="256"/>
+      <w:bookmarkEnd w:id="257"/>
     </w:p>
     <w:p>
       <w:pPr>
@@ -40173,7 +41262,6 @@
         <w:docPartUnique/>
       </w:docPartObj>
     </w:sdtPr>
-    <w:sdtEndPr/>
     <w:sdtContent>
       <w:p>
         <w:pPr>
@@ -40193,7 +41281,7 @@
           <w:rPr>
             <w:noProof/>
           </w:rPr>
-          <w:t>18</w:t>
+          <w:t>24</w:t>
         </w:r>
         <w:r>
           <w:fldChar w:fldCharType="end"/>
@@ -44119,7 +45207,7 @@
 </file>
 
 <file path=customXml/itemProps1.xml><?xml version="1.0" encoding="utf-8"?>
-<ds:datastoreItem xmlns:ds="http://schemas.openxmlformats.org/officeDocument/2006/customXml" ds:itemID="{45D56A6F-D458-44D0-8ABC-CAC68E2AA6B7}">
+<ds:datastoreItem xmlns:ds="http://schemas.openxmlformats.org/officeDocument/2006/customXml" ds:itemID="{B774B22E-FFAD-473A-B58F-A0061609AD24}">
   <ds:schemaRefs>
     <ds:schemaRef ds:uri="http://schemas.openxmlformats.org/officeDocument/2006/bibliography"/>
   </ds:schemaRefs>
